--- a/Cases/fy23afacemail3of5/5352.docx
+++ b/Cases/fy23afacemail3of5/5352.docx
@@ -1,6 +1,6 @@
 
 <file path=word/document.xml><?xml version="1.0" encoding="utf-8"?>
-<w:document xmlns:wpc="http://schemas.microsoft.com/office/word/2010/wordprocessingCanvas" xmlns:cx="http://schemas.microsoft.com/office/drawing/2014/chartex" xmlns:cx1="http://schemas.microsoft.com/office/drawing/2015/9/8/chartex" xmlns:cx2="http://schemas.microsoft.com/office/drawing/2015/10/21/chartex" xmlns:cx3="http://schemas.microsoft.com/office/drawing/2016/5/9/chartex" xmlns:cx4="http://schemas.microsoft.com/office/drawing/2016/5/10/chartex" xmlns:cx5="http://schemas.microsoft.com/office/drawing/2016/5/11/chartex" xmlns:cx6="http://schemas.microsoft.com/office/drawing/2016/5/12/chartex" xmlns:cx7="http://schemas.microsoft.com/office/drawing/2016/5/13/chartex" xmlns:cx8="http://schemas.microsoft.com/office/drawing/2016/5/14/chartex" xmlns:mc="http://schemas.openxmlformats.org/markup-compatibility/2006" xmlns:aink="http://schemas.microsoft.com/office/drawing/2016/ink" xmlns:am3d="http://schemas.microsoft.com/office/drawing/2017/model3d" xmlns:o="urn:schemas-microsoft-com:office:office" xmlns:oel="http://schemas.microsoft.com/office/2019/extlst" xmlns:r="http://schemas.openxmlformats.org/officeDocument/2006/relationships" xmlns:m="http://schemas.openxmlformats.org/officeDocument/2006/math" xmlns:v="urn:schemas-microsoft-com:vml" xmlns:wp14="http://schemas.microsoft.com/office/word/2010/wordprocessingDrawing" xmlns:wp="http://schemas.openxmlformats.org/drawingml/2006/wordprocessingDrawing" xmlns:w10="urn:schemas-microsoft-com:office:word" xmlns:w="http://schemas.openxmlformats.org/wordprocessingml/2006/main" xmlns:w14="http://schemas.microsoft.com/office/word/2010/wordml" xmlns:w15="http://schemas.microsoft.com/office/word/2012/wordml" xmlns:w16cex="http://schemas.microsoft.com/office/word/2018/wordml/cex" xmlns:w16cid="http://schemas.microsoft.com/office/word/2016/wordml/cid" xmlns:w16="http://schemas.microsoft.com/office/word/2018/wordml" xmlns:w16du="http://schemas.microsoft.com/office/word/2023/wordml/word16du" xmlns:w16sdtdh="http://schemas.microsoft.com/office/word/2020/wordml/sdtdatahash" xmlns:w16se="http://schemas.microsoft.com/office/word/2015/wordml/symex" xmlns:wpg="http://schemas.microsoft.com/office/word/2010/wordprocessingGroup" xmlns:wpi="http://schemas.microsoft.com/office/word/2010/wordprocessingInk" xmlns:wne="http://schemas.microsoft.com/office/word/2006/wordml" xmlns:wps="http://schemas.microsoft.com/office/word/2010/wordprocessingShape" mc:Ignorable="w14 w15 w16se w16cid w16 w16cex w16sdtdh wp14">
+<w:document xmlns:wpc="http://schemas.microsoft.com/office/word/2010/wordprocessingCanvas" xmlns:cx="http://schemas.microsoft.com/office/drawing/2014/chartex" xmlns:cx1="http://schemas.microsoft.com/office/drawing/2015/9/8/chartex" xmlns:cx2="http://schemas.microsoft.com/office/drawing/2015/10/21/chartex" xmlns:cx3="http://schemas.microsoft.com/office/drawing/2016/5/9/chartex" xmlns:cx4="http://schemas.microsoft.com/office/drawing/2016/5/10/chartex" xmlns:cx5="http://schemas.microsoft.com/office/drawing/2016/5/11/chartex" xmlns:cx6="http://schemas.microsoft.com/office/drawing/2016/5/12/chartex" xmlns:cx7="http://schemas.microsoft.com/office/drawing/2016/5/13/chartex" xmlns:cx8="http://schemas.microsoft.com/office/drawing/2016/5/14/chartex" xmlns:mc="http://schemas.openxmlformats.org/markup-compatibility/2006" xmlns:aink="http://schemas.microsoft.com/office/drawing/2016/ink" xmlns:am3d="http://schemas.microsoft.com/office/drawing/2017/model3d" xmlns:o="urn:schemas-microsoft-com:office:office" xmlns:oel="http://schemas.microsoft.com/office/2019/extlst" xmlns:r="http://schemas.openxmlformats.org/officeDocument/2006/relationships" xmlns:m="http://schemas.openxmlformats.org/officeDocument/2006/math" xmlns:v="urn:schemas-microsoft-com:vml" xmlns:wp14="http://schemas.microsoft.com/office/word/2010/wordprocessingDrawing" xmlns:wp="http://schemas.openxmlformats.org/drawingml/2006/wordprocessingDrawing" xmlns:w10="urn:schemas-microsoft-com:office:word" xmlns:w="http://schemas.openxmlformats.org/wordprocessingml/2006/main" xmlns:w14="http://schemas.microsoft.com/office/word/2010/wordml" xmlns:w15="http://schemas.microsoft.com/office/word/2012/wordml" xmlns:w16cex="http://schemas.microsoft.com/office/word/2018/wordml/cex" xmlns:w16cid="http://schemas.microsoft.com/office/word/2016/wordml/cid" xmlns:w16="http://schemas.microsoft.com/office/word/2018/wordml" xmlns:w16sdtdh="http://schemas.microsoft.com/office/word/2020/wordml/sdtdatahash" xmlns:w16se="http://schemas.microsoft.com/office/word/2015/wordml/symex" xmlns:wpg="http://schemas.microsoft.com/office/word/2010/wordprocessingGroup" xmlns:wpi="http://schemas.microsoft.com/office/word/2010/wordprocessingInk" xmlns:wne="http://schemas.microsoft.com/office/word/2006/wordml" xmlns:wps="http://schemas.microsoft.com/office/word/2010/wordprocessingShape" mc:Ignorable="w14 w15 w16se w16cid w16 w16cex w16sdtdh wp14">
   <w:body>
     <w:p>
       <w:pPr>
@@ -2031,7 +2031,15 @@
         <w:br/>
       </w:r>
       <w:r>
-        <w:t xml:space="preserve">"Development" means all efforts towards solution of </w:t>
+        <w:t xml:space="preserve">"Development" means all efforts towards </w:t>
+      </w:r>
+      <w:proofErr w:type="gramStart"/>
+      <w:r>
+        <w:t>solution</w:t>
+      </w:r>
+      <w:proofErr w:type="gramEnd"/>
+      <w:r>
+        <w:t xml:space="preserve"> of </w:t>
       </w:r>
       <w:proofErr w:type="gramStart"/>
       <w:r>
@@ -2241,8 +2249,8 @@
     </w:p>
     <w:p>
       <w:pPr>
-        <w:pStyle w:val="List1"/>
-        <w:widowControl w:val="0"/>
+        <w:pStyle w:val="NormalWeb"/>
+        <w:spacing w:before="0" w:after="0"/>
       </w:pPr>
       <w:r>
         <w:rPr>
@@ -2299,11 +2307,11 @@
         </w:r>
       </w:hyperlink>
       <w:r>
-        <w:t xml:space="preserve">, either substitute paragraph (a)(2) of the basic clause with the following paragraph, or add the following in addition to the basic restriction.  Renumber the paragraphs as needed if more </w:t>
+        <w:t xml:space="preserve">, either substitute paragraph (a)(2) of the basic clause with the following paragraph, or add the following in addition to the basic restriction.  Renumber the paragraphs as needed if more than one restriction </w:t>
       </w:r>
       <w:r>
         <w:lastRenderedPageBreak/>
-        <w:t xml:space="preserve">than one restriction applies.  Use this paragraph, substantially as written. </w:t>
+        <w:t xml:space="preserve">applies.  Use this paragraph, substantially as written. </w:t>
       </w:r>
       <w:r>
         <w:br/>
@@ -2328,8 +2336,8 @@
     </w:p>
     <w:p>
       <w:pPr>
-        <w:pStyle w:val="List1"/>
-        <w:widowControl w:val="0"/>
+        <w:pStyle w:val="NormalWeb"/>
+        <w:spacing w:before="0" w:after="0"/>
       </w:pPr>
       <w:r>
         <w:rPr>
@@ -2405,8 +2413,8 @@
     </w:p>
     <w:p>
       <w:pPr>
-        <w:pStyle w:val="List1"/>
-        <w:widowControl w:val="0"/>
+        <w:pStyle w:val="NormalWeb"/>
+        <w:spacing w:before="0" w:after="0"/>
       </w:pPr>
       <w:r>
         <w:rPr>
@@ -2641,7 +2649,6 @@
         <w:rPr>
           <w:bCs/>
         </w:rPr>
-        <w:lastRenderedPageBreak/>
         <w:t xml:space="preserve">5352.209-9001 </w:t>
       </w:r>
       <w:r>
@@ -2732,10 +2739,7 @@
     </w:p>
     <w:p>
       <w:pPr>
-        <w:pStyle w:val="List2"/>
-        <w:keepNext w:val="0"/>
-        <w:keepLines w:val="0"/>
-        <w:widowControl w:val="0"/>
+        <w:pStyle w:val="List1"/>
       </w:pPr>
       <w:r>
         <w:t xml:space="preserve">(a)  There is potential organizational conflict of interest (see </w:t>
@@ -2973,9 +2977,7 @@
     </w:p>
     <w:p>
       <w:pPr>
-        <w:widowControl w:val="0"/>
         <w:jc w:val="center"/>
-        <w:outlineLvl w:val="0"/>
         <w:rPr>
           <w:b/>
           <w:bCs/>
@@ -3037,7 +3039,6 @@
         <w:widowControl w:val="0"/>
       </w:pPr>
       <w:r>
-        <w:lastRenderedPageBreak/>
         <w:t>(b) The maximum amount for which the Government shall be liable if this contract is terminated (i.e., costs already incurred and those associated with termination) is $[</w:t>
       </w:r>
       <w:r>
@@ -3057,6 +3058,7 @@
         <w:widowControl w:val="0"/>
       </w:pPr>
       <w:r>
+        <w:lastRenderedPageBreak/>
         <w:t>(c) The contractor shall notify the contracting officer in writing whenever there is reason to believe that, within the next 60 days, the costs expected to be incurred under this contract, when added to all costs previously incurred, will exceed 75 percent of the total amount allotted to the contract by the Government.  The notice shall state the estimated amount of additional funds required to continue performance for the specified schedule period, limited by the not-to-exceed contract value.</w:t>
       </w:r>
     </w:p>
@@ -3287,11 +3289,7 @@
         <w:widowControl w:val="0"/>
       </w:pPr>
       <w:r>
-        <w:t>(2) Chlorofluorocarbons (CFCs): CFC-11, CFC-12, CFC-13, CFC-111, CFC-112, CFC-</w:t>
-      </w:r>
-      <w:r>
-        <w:lastRenderedPageBreak/>
-        <w:t>113, CFC-114, CFC-115, CFC-211, CFC-212, CFC-213, CFC-214, CFC-215, CFC-216, and CFC-217, and the blends R-500, R-501, R-502, and R-503; and</w:t>
+        <w:t>(2) Chlorofluorocarbons (CFCs): CFC-11, CFC-12, CFC-13, CFC-111, CFC-112, CFC-113, CFC-114, CFC-115, CFC-211, CFC-212, CFC-213, CFC-214, CFC-215, CFC-216, and CFC-217, and the blends R-500, R-501, R-502, and R-503; and</w:t>
       </w:r>
     </w:p>
     <w:p>
@@ -3312,6 +3310,7 @@
         <w:ind w:left="0" w:firstLine="360"/>
       </w:pPr>
       <w:r>
+        <w:lastRenderedPageBreak/>
         <w:t>[NOTE:  Material that uses one or more of these Class I ODSs as minor constituents do not meet the Air Force definition of a Class I ODS.]</w:t>
       </w:r>
     </w:p>
@@ -3387,9 +3386,7 @@
     </w:p>
     <w:p>
       <w:pPr>
-        <w:widowControl w:val="0"/>
         <w:jc w:val="center"/>
-        <w:outlineLvl w:val="0"/>
         <w:rPr>
           <w:b/>
           <w:bCs/>
@@ -3580,14 +3577,10 @@
     </w:p>
     <w:p>
       <w:pPr>
-        <w:pStyle w:val="NormalWeb"/>
-        <w:widowControl w:val="0"/>
-        <w:spacing w:before="0" w:after="0"/>
         <w:jc w:val="center"/>
         <w:rPr>
           <w:b/>
           <w:bCs/>
-          <w:color w:val="008000"/>
         </w:rPr>
       </w:pPr>
       <w:r>
@@ -3632,25 +3625,22 @@
         <w:widowControl w:val="0"/>
       </w:pPr>
       <w:r>
-        <w:t xml:space="preserve">(a) Below follows the Insurance Certificate required for any Third Country National (TCN) </w:t>
-      </w:r>
+        <w:t>(a) Below follows the Insurance Certificate required for any Third Country National (TCN) contractor</w:t>
+      </w:r>
+      <w:r>
+        <w:t>,</w:t>
+      </w:r>
+      <w:r>
+        <w:t xml:space="preserve"> other than U.S. or Spanish, required for use under this contract. The certificate is provided to standardize base access procedures. It must be completed and signed by the policyholder and the insurer.</w:t>
+      </w:r>
+    </w:p>
+    <w:p>
+      <w:pPr>
+        <w:pStyle w:val="List1"/>
+        <w:widowControl w:val="0"/>
+      </w:pPr>
       <w:r>
         <w:lastRenderedPageBreak/>
-        <w:t>contractor</w:t>
-      </w:r>
-      <w:r>
-        <w:t>,</w:t>
-      </w:r>
-      <w:r>
-        <w:t xml:space="preserve"> other than U.S. or Spanish, required for use under this contract. The certificate is provided to standardize base access procedures. It must be completed and signed by the policyholder and the insurer.</w:t>
-      </w:r>
-    </w:p>
-    <w:p>
-      <w:pPr>
-        <w:pStyle w:val="List1"/>
-        <w:widowControl w:val="0"/>
-      </w:pPr>
-      <w:r>
         <w:t xml:space="preserve">(b) The amount of coverage minimum is 90,151.82 Euros per insured party (personal injury), 60,101.21 Euros per accident (property damage), and 6, 010.12 Euros security deposit for legal fees. In all cases the amount of coverage, if different from the above amounts, will be determined by the insurer, except in situations where the minimum coverage applies. </w:t>
       </w:r>
       <w:r>
@@ -3689,10 +3679,6 @@
       </w:r>
     </w:p>
     <w:p>
-      <w:pPr>
-        <w:pStyle w:val="Title"/>
-        <w:widowControl w:val="0"/>
-      </w:pPr>
       <w:bookmarkStart w:id="45" w:name="p53522379001"/>
       <w:bookmarkStart w:id="46" w:name="p53522429000"/>
       <w:bookmarkStart w:id="47" w:name="_Toc38365566"/>
@@ -3703,19 +3689,7 @@
       </w:r>
     </w:p>
     <w:p>
-      <w:pPr>
-        <w:widowControl w:val="0"/>
-        <w:jc w:val="both"/>
-        <w:rPr>
-          <w:b/>
-          <w:szCs w:val="24"/>
-        </w:rPr>
-      </w:pPr>
-      <w:r>
-        <w:rPr>
-          <w:b/>
-          <w:szCs w:val="24"/>
-        </w:rPr>
+      <w:r>
         <w:t>CERTIFICATE OF INSURANCE COVERAGE OF THE CIVIL LIABILITY REFERRED TO UNDER ARTICLE 5 OF ANNEX 6 TO THE AGREEMENT BETWEEN THE KINGDOM OF SPAIN AND THE UNITED STATES OF AMERICA ON COOPERATION FOR THE DEFENSE.</w:t>
       </w:r>
     </w:p>
@@ -3848,10 +3822,6 @@
       </w:r>
     </w:p>
     <w:p>
-      <w:pPr>
-        <w:pStyle w:val="Title"/>
-        <w:widowControl w:val="0"/>
-      </w:pPr>
       <w:r>
         <w:t>CERTIFIES</w:t>
       </w:r>
@@ -3992,52 +3962,52 @@
         <w:rPr>
           <w:szCs w:val="24"/>
         </w:rPr>
+        <w:t xml:space="preserve">       - For casualty: --------------------------601,012.10 Euros</w:t>
+      </w:r>
+    </w:p>
+    <w:p>
+      <w:pPr>
+        <w:widowControl w:val="0"/>
+        <w:jc w:val="both"/>
+        <w:rPr>
+          <w:szCs w:val="24"/>
+        </w:rPr>
+      </w:pPr>
+      <w:r>
+        <w:rPr>
+          <w:szCs w:val="24"/>
+        </w:rPr>
+        <w:t xml:space="preserve">       With the following sub-limits for each injured person:</w:t>
+      </w:r>
+    </w:p>
+    <w:p>
+      <w:pPr>
+        <w:widowControl w:val="0"/>
+        <w:jc w:val="both"/>
+        <w:rPr>
+          <w:szCs w:val="24"/>
+        </w:rPr>
+      </w:pPr>
+      <w:r>
+        <w:rPr>
+          <w:szCs w:val="24"/>
+        </w:rPr>
+        <w:t xml:space="preserve">       -  For personal liability: ----------------90,151.82 Euros</w:t>
+      </w:r>
+    </w:p>
+    <w:p>
+      <w:pPr>
+        <w:widowControl w:val="0"/>
+        <w:jc w:val="both"/>
+        <w:rPr>
+          <w:szCs w:val="24"/>
+        </w:rPr>
+      </w:pPr>
+      <w:r>
+        <w:rPr>
+          <w:szCs w:val="24"/>
+        </w:rPr>
         <w:lastRenderedPageBreak/>
-        <w:t xml:space="preserve">       - For casualty: --------------------------601,012.10 Euros</w:t>
-      </w:r>
-    </w:p>
-    <w:p>
-      <w:pPr>
-        <w:widowControl w:val="0"/>
-        <w:jc w:val="both"/>
-        <w:rPr>
-          <w:szCs w:val="24"/>
-        </w:rPr>
-      </w:pPr>
-      <w:r>
-        <w:rPr>
-          <w:szCs w:val="24"/>
-        </w:rPr>
-        <w:t xml:space="preserve">       With the following sub-limits for each injured person:</w:t>
-      </w:r>
-    </w:p>
-    <w:p>
-      <w:pPr>
-        <w:widowControl w:val="0"/>
-        <w:jc w:val="both"/>
-        <w:rPr>
-          <w:szCs w:val="24"/>
-        </w:rPr>
-      </w:pPr>
-      <w:r>
-        <w:rPr>
-          <w:szCs w:val="24"/>
-        </w:rPr>
-        <w:t xml:space="preserve">       -  For personal liability: ----------------90,151.82 Euros</w:t>
-      </w:r>
-    </w:p>
-    <w:p>
-      <w:pPr>
-        <w:widowControl w:val="0"/>
-        <w:jc w:val="both"/>
-        <w:rPr>
-          <w:szCs w:val="24"/>
-        </w:rPr>
-      </w:pPr>
-      <w:r>
-        <w:rPr>
-          <w:szCs w:val="24"/>
-        </w:rPr>
         <w:t xml:space="preserve">       -  For property damage: ---------------- 60,101.21 Euros    </w:t>
       </w:r>
     </w:p>
@@ -4246,8 +4216,6 @@
     </w:p>
     <w:p>
       <w:pPr>
-        <w:pStyle w:val="Title"/>
-        <w:widowControl w:val="0"/>
         <w:rPr>
           <w:lang w:val="es-ES"/>
         </w:rPr>
@@ -4258,147 +4226,108 @@
         </w:rPr>
         <w:t>(</w:t>
       </w:r>
+      <w:r>
+        <w:t>Courtesy</w:t>
+      </w:r>
+      <w:r>
+        <w:rPr>
+          <w:lang w:val="es-ES"/>
+        </w:rPr>
+        <w:t xml:space="preserve"> </w:t>
+      </w:r>
       <w:proofErr w:type="spellStart"/>
       <w:r>
         <w:rPr>
           <w:lang w:val="es-ES"/>
         </w:rPr>
-        <w:t>Courtesy</w:t>
+        <w:t>Translation</w:t>
       </w:r>
       <w:proofErr w:type="spellEnd"/>
       <w:r>
         <w:rPr>
           <w:lang w:val="es-ES"/>
         </w:rPr>
-        <w:t xml:space="preserve"> </w:t>
+        <w:t>)</w:t>
+      </w:r>
+    </w:p>
+    <w:p>
+      <w:pPr>
+        <w:rPr>
+          <w:lang w:val="es-ES"/>
+        </w:rPr>
+      </w:pPr>
+      <w:r>
+        <w:rPr>
+          <w:lang w:val="es-ES"/>
+        </w:rPr>
+        <w:t xml:space="preserve">Certificado de Cobertura de Seguro </w:t>
+      </w:r>
+    </w:p>
+    <w:p>
+      <w:pPr>
+        <w:widowControl w:val="0"/>
+        <w:rPr>
+          <w:szCs w:val="24"/>
+          <w:lang w:val="es-ES"/>
+        </w:rPr>
+      </w:pPr>
+    </w:p>
+    <w:p>
+      <w:r>
+        <w:t>CERTIFICADO DE COBERTURA DE SEGURO DE LA RESPONSABILIDAD CIVIL A QUE SE REFIERE EL ARTICULO 5 DEL ANEXO 6 AL CONVENIO ENTRE EL REINO DE ESPAÑA Y LOS ESTADOS UNIDOS DE AMERICA SOBRE COOPERACION PARA LA DEFENSA.</w:t>
+      </w:r>
+    </w:p>
+    <w:p>
+      <w:pPr>
+        <w:widowControl w:val="0"/>
+        <w:jc w:val="both"/>
+        <w:rPr>
+          <w:szCs w:val="24"/>
+          <w:lang w:val="es-ES"/>
+        </w:rPr>
+      </w:pPr>
+      <w:r>
+        <w:rPr>
+          <w:szCs w:val="24"/>
+          <w:lang w:val="es-ES"/>
+        </w:rPr>
+        <w:t xml:space="preserve">La </w:t>
       </w:r>
       <w:proofErr w:type="spellStart"/>
       <w:r>
         <w:rPr>
+          <w:szCs w:val="24"/>
           <w:lang w:val="es-ES"/>
         </w:rPr>
-        <w:t>Translation</w:t>
+        <w:t>Compañia</w:t>
       </w:r>
       <w:proofErr w:type="spellEnd"/>
       <w:r>
         <w:rPr>
+          <w:szCs w:val="24"/>
           <w:lang w:val="es-ES"/>
         </w:rPr>
-        <w:t>)</w:t>
-      </w:r>
-    </w:p>
-    <w:p>
-      <w:pPr>
-        <w:pStyle w:val="Title"/>
-        <w:widowControl w:val="0"/>
-        <w:rPr>
+        <w:t xml:space="preserve"> de Seguros ______________________________________ con domicilio social en la Calle/Avda./Pla. ____________________________________________________________________, </w:t>
+      </w:r>
+      <w:proofErr w:type="spellStart"/>
+      <w:r>
+        <w:rPr>
+          <w:szCs w:val="24"/>
           <w:lang w:val="es-ES"/>
         </w:rPr>
-      </w:pPr>
-      <w:r>
-        <w:rPr>
+        <w:t>Tlfo</w:t>
+      </w:r>
+      <w:proofErr w:type="spellEnd"/>
+      <w:r>
+        <w:rPr>
+          <w:szCs w:val="24"/>
           <w:lang w:val="es-ES"/>
         </w:rPr>
-        <w:t xml:space="preserve">Certificado de Cobertura de Seguro </w:t>
-      </w:r>
-    </w:p>
-    <w:p>
-      <w:pPr>
-        <w:widowControl w:val="0"/>
-        <w:rPr>
-          <w:szCs w:val="24"/>
-          <w:lang w:val="es-ES"/>
-        </w:rPr>
-      </w:pPr>
-    </w:p>
-    <w:p>
-      <w:pPr>
-        <w:widowControl w:val="0"/>
-        <w:jc w:val="both"/>
-        <w:rPr>
-          <w:b/>
-          <w:szCs w:val="24"/>
-          <w:lang w:val="es-ES"/>
-        </w:rPr>
-      </w:pPr>
-      <w:r>
-        <w:rPr>
-          <w:b/>
-          <w:szCs w:val="24"/>
-          <w:lang w:val="es-ES"/>
-        </w:rPr>
-        <w:t>CERTIFICADO DE COBERTURA DE SEGURO DE LA RESPONSABILIDAD CIVIL A QUE SE REFIERE EL ARTICULO 5 DEL ANEXO 6 AL CONVENIO ENTRE EL REINO DE ESPAÑA Y LOS ESTADOS UNIDOS DE AMERICA SOBRE COOPERACION PARA LA DEFENSA.</w:t>
-      </w:r>
-    </w:p>
-    <w:p>
-      <w:pPr>
-        <w:widowControl w:val="0"/>
-        <w:jc w:val="both"/>
-        <w:rPr>
-          <w:szCs w:val="24"/>
-          <w:lang w:val="es-ES"/>
-        </w:rPr>
-      </w:pPr>
-      <w:r>
-        <w:rPr>
-          <w:szCs w:val="24"/>
-          <w:lang w:val="es-ES"/>
-        </w:rPr>
-        <w:t xml:space="preserve">La </w:t>
-      </w:r>
-      <w:proofErr w:type="spellStart"/>
-      <w:r>
-        <w:rPr>
-          <w:szCs w:val="24"/>
-          <w:lang w:val="es-ES"/>
-        </w:rPr>
-        <w:t>Compañia</w:t>
-      </w:r>
-      <w:proofErr w:type="spellEnd"/>
-      <w:r>
-        <w:rPr>
-          <w:szCs w:val="24"/>
-          <w:lang w:val="es-ES"/>
-        </w:rPr>
-        <w:t xml:space="preserve"> de Seguros ______________________________________ con domicilio social en la Calle/Avda./Pla. </w:t>
-      </w:r>
-      <w:r>
-        <w:rPr>
-          <w:szCs w:val="24"/>
-          <w:lang w:val="es-ES"/>
-        </w:rPr>
-        <w:lastRenderedPageBreak/>
-        <w:t xml:space="preserve">____________________________________________________________________, </w:t>
-      </w:r>
-      <w:proofErr w:type="spellStart"/>
-      <w:r>
-        <w:rPr>
-          <w:szCs w:val="24"/>
-          <w:lang w:val="es-ES"/>
-        </w:rPr>
-        <w:t>Tlfo</w:t>
-      </w:r>
-      <w:proofErr w:type="spellEnd"/>
-      <w:r>
-        <w:rPr>
-          <w:szCs w:val="24"/>
-          <w:lang w:val="es-ES"/>
-        </w:rPr>
         <w:t xml:space="preserve">.: _________________ , de nacionalidad española/norteamericana, inscrita en el Registro Mercantil de______________________________, fecha _________________, Número ________, Libro _________, Sección ______, Tomo _______, Folio_______. </w:t>
       </w:r>
     </w:p>
     <w:p>
-      <w:pPr>
-        <w:pStyle w:val="Title"/>
-        <w:widowControl w:val="0"/>
-        <w:rPr>
-          <w:lang w:val="es-ES"/>
-        </w:rPr>
-      </w:pPr>
-      <w:r>
-        <w:rPr>
-          <w:lang w:val="es-ES"/>
-        </w:rPr>
+      <w:r>
         <w:t>CERTIFICA:</w:t>
       </w:r>
     </w:p>
@@ -4421,6 +4350,7 @@
           <w:szCs w:val="24"/>
           <w:lang w:val="es-ES"/>
         </w:rPr>
+        <w:lastRenderedPageBreak/>
         <w:t xml:space="preserve">Que </w:t>
       </w:r>
       <w:r>
@@ -4514,7 +4444,27 @@
           <w:szCs w:val="24"/>
           <w:lang w:val="es-ES"/>
         </w:rPr>
-        <w:t>Hispano-Norteamericano; habiéndose satisfecho la prima según las condiciones pactadas, y encontrándose dicha Póliza en vigor.</w:t>
+        <w:t>Hispano-</w:t>
+      </w:r>
+      <w:proofErr w:type="gramStart"/>
+      <w:r>
+        <w:rPr>
+          <w:b w:val="0"/>
+          <w:sz w:val="24"/>
+          <w:szCs w:val="24"/>
+          <w:lang w:val="es-ES"/>
+        </w:rPr>
+        <w:t>Norteamericano</w:t>
+      </w:r>
+      <w:proofErr w:type="gramEnd"/>
+      <w:r>
+        <w:rPr>
+          <w:b w:val="0"/>
+          <w:sz w:val="24"/>
+          <w:szCs w:val="24"/>
+          <w:lang w:val="es-ES"/>
+        </w:rPr>
+        <w:t>; habiéndose satisfecho la prima según las condiciones pactadas, y encontrándose dicha Póliza en vigor.</w:t>
       </w:r>
     </w:p>
     <w:p>
@@ -4546,8 +4496,6 @@
     </w:p>
     <w:p>
       <w:pPr>
-        <w:widowControl w:val="0"/>
-        <w:jc w:val="both"/>
         <w:rPr>
           <w:szCs w:val="24"/>
           <w:lang w:val="es-ES"/>
@@ -4568,7 +4516,24 @@
           <w:u w:val="single"/>
           <w:lang w:val="es-ES"/>
         </w:rPr>
-        <w:t>LIMITES DE INDEMNIZACION:</w:t>
+        <w:t xml:space="preserve">LIMITES DE </w:t>
+      </w:r>
+      <w:r>
+        <w:rPr>
+          <w:b/>
+          <w:bCs/>
+          <w:u w:val="single"/>
+        </w:rPr>
+        <w:t>INDEMNIZACION</w:t>
+      </w:r>
+      <w:r>
+        <w:rPr>
+          <w:b/>
+          <w:szCs w:val="24"/>
+          <w:u w:val="single"/>
+          <w:lang w:val="es-ES"/>
+        </w:rPr>
+        <w:t>:</w:t>
       </w:r>
     </w:p>
     <w:p>
@@ -4830,7 +4795,6 @@
           <w:szCs w:val="24"/>
           <w:lang w:val="es-ES"/>
         </w:rPr>
-        <w:lastRenderedPageBreak/>
         <w:t>2.</w:t>
       </w:r>
       <w:r>
@@ -5078,9 +5042,7 @@
     </w:p>
     <w:p>
       <w:pPr>
-        <w:widowControl w:val="0"/>
         <w:jc w:val="center"/>
-        <w:outlineLvl w:val="0"/>
         <w:rPr>
           <w:b/>
           <w:bCs/>
@@ -5169,11 +5131,7 @@
         <w:widowControl w:val="0"/>
       </w:pPr>
       <w:r>
-        <w:t xml:space="preserve">(c) During performance of the contract, the contractor shall be responsible for obtaining required identification for newly assigned personnel and for prompt return of credentials and </w:t>
-      </w:r>
-      <w:r>
-        <w:lastRenderedPageBreak/>
-        <w:t>vehicle passes for any employee who no longer requires access to the work site.</w:t>
+        <w:t>(c) During performance of the contract, the contractor shall be responsible for obtaining required identification for newly assigned personnel and for prompt return of credentials and vehicle passes for any employee who no longer requires access to the work site.</w:t>
       </w:r>
       <w:r>
         <w:t xml:space="preserve"> </w:t>
@@ -5274,6 +5232,7 @@
         <w:widowControl w:val="0"/>
       </w:pPr>
       <w:r>
+        <w:lastRenderedPageBreak/>
         <w:t>(e) Upon completion or termination of the contract or expiration of the identification passes, the prime contractor shall ensure that all base identification passes issued to employees and subcontractor employees are returned to the issuing office.</w:t>
       </w:r>
     </w:p>
@@ -5366,9 +5325,7 @@
     </w:p>
     <w:p>
       <w:pPr>
-        <w:widowControl w:val="0"/>
         <w:jc w:val="center"/>
-        <w:outlineLvl w:val="0"/>
         <w:rPr>
           <w:b/>
           <w:bCs/>
@@ -5509,7 +5466,6 @@
         <w:widowControl w:val="0"/>
       </w:pPr>
       <w:r>
-        <w:lastRenderedPageBreak/>
         <w:t>(c) While visiting or performing work on installation(s)/location(s), contractor personnel shall wear or prominently display the CAC as required by the governing local policy.</w:t>
       </w:r>
     </w:p>
@@ -5530,7 +5486,11 @@
         <w:widowControl w:val="0"/>
       </w:pPr>
       <w:r>
-        <w:t xml:space="preserve">(1) Within 7 working days of any changes to the listing of the contract personnel authorized a CAC, provide an updated listing to the contracting officer who will provide the updated listing to the authorizing </w:t>
+        <w:t xml:space="preserve">(1) Within 7 working days of any changes to the listing of the contract personnel </w:t>
+      </w:r>
+      <w:r>
+        <w:lastRenderedPageBreak/>
+        <w:t xml:space="preserve">authorized a CAC, provide an updated listing to the contracting officer who will provide the updated listing to the authorizing </w:t>
       </w:r>
       <w:r>
         <w:t xml:space="preserve">government </w:t>
@@ -5635,7 +5595,7 @@
 </file>
 
 <file path=word/endnotes.xml><?xml version="1.0" encoding="utf-8"?>
-<w:endnotes xmlns:wpc="http://schemas.microsoft.com/office/word/2010/wordprocessingCanvas" xmlns:cx="http://schemas.microsoft.com/office/drawing/2014/chartex" xmlns:cx1="http://schemas.microsoft.com/office/drawing/2015/9/8/chartex" xmlns:cx2="http://schemas.microsoft.com/office/drawing/2015/10/21/chartex" xmlns:cx3="http://schemas.microsoft.com/office/drawing/2016/5/9/chartex" xmlns:cx4="http://schemas.microsoft.com/office/drawing/2016/5/10/chartex" xmlns:cx5="http://schemas.microsoft.com/office/drawing/2016/5/11/chartex" xmlns:cx6="http://schemas.microsoft.com/office/drawing/2016/5/12/chartex" xmlns:cx7="http://schemas.microsoft.com/office/drawing/2016/5/13/chartex" xmlns:cx8="http://schemas.microsoft.com/office/drawing/2016/5/14/chartex" xmlns:mc="http://schemas.openxmlformats.org/markup-compatibility/2006" xmlns:aink="http://schemas.microsoft.com/office/drawing/2016/ink" xmlns:am3d="http://schemas.microsoft.com/office/drawing/2017/model3d" xmlns:o="urn:schemas-microsoft-com:office:office" xmlns:oel="http://schemas.microsoft.com/office/2019/extlst" xmlns:r="http://schemas.openxmlformats.org/officeDocument/2006/relationships" xmlns:m="http://schemas.openxmlformats.org/officeDocument/2006/math" xmlns:v="urn:schemas-microsoft-com:vml" xmlns:wp14="http://schemas.microsoft.com/office/word/2010/wordprocessingDrawing" xmlns:wp="http://schemas.openxmlformats.org/drawingml/2006/wordprocessingDrawing" xmlns:w10="urn:schemas-microsoft-com:office:word" xmlns:w="http://schemas.openxmlformats.org/wordprocessingml/2006/main" xmlns:w14="http://schemas.microsoft.com/office/word/2010/wordml" xmlns:w15="http://schemas.microsoft.com/office/word/2012/wordml" xmlns:w16cex="http://schemas.microsoft.com/office/word/2018/wordml/cex" xmlns:w16cid="http://schemas.microsoft.com/office/word/2016/wordml/cid" xmlns:w16="http://schemas.microsoft.com/office/word/2018/wordml" xmlns:w16du="http://schemas.microsoft.com/office/word/2023/wordml/word16du" xmlns:w16sdtdh="http://schemas.microsoft.com/office/word/2020/wordml/sdtdatahash" xmlns:w16se="http://schemas.microsoft.com/office/word/2015/wordml/symex" xmlns:wpg="http://schemas.microsoft.com/office/word/2010/wordprocessingGroup" xmlns:wpi="http://schemas.microsoft.com/office/word/2010/wordprocessingInk" xmlns:wne="http://schemas.microsoft.com/office/word/2006/wordml" xmlns:wps="http://schemas.microsoft.com/office/word/2010/wordprocessingShape" mc:Ignorable="w14 w15 w16se w16cid w16 w16cex w16sdtdh wp14">
+<w:endnotes xmlns:wpc="http://schemas.microsoft.com/office/word/2010/wordprocessingCanvas" xmlns:cx="http://schemas.microsoft.com/office/drawing/2014/chartex" xmlns:cx1="http://schemas.microsoft.com/office/drawing/2015/9/8/chartex" xmlns:cx2="http://schemas.microsoft.com/office/drawing/2015/10/21/chartex" xmlns:cx3="http://schemas.microsoft.com/office/drawing/2016/5/9/chartex" xmlns:cx4="http://schemas.microsoft.com/office/drawing/2016/5/10/chartex" xmlns:cx5="http://schemas.microsoft.com/office/drawing/2016/5/11/chartex" xmlns:cx6="http://schemas.microsoft.com/office/drawing/2016/5/12/chartex" xmlns:cx7="http://schemas.microsoft.com/office/drawing/2016/5/13/chartex" xmlns:cx8="http://schemas.microsoft.com/office/drawing/2016/5/14/chartex" xmlns:mc="http://schemas.openxmlformats.org/markup-compatibility/2006" xmlns:aink="http://schemas.microsoft.com/office/drawing/2016/ink" xmlns:am3d="http://schemas.microsoft.com/office/drawing/2017/model3d" xmlns:o="urn:schemas-microsoft-com:office:office" xmlns:oel="http://schemas.microsoft.com/office/2019/extlst" xmlns:r="http://schemas.openxmlformats.org/officeDocument/2006/relationships" xmlns:m="http://schemas.openxmlformats.org/officeDocument/2006/math" xmlns:v="urn:schemas-microsoft-com:vml" xmlns:wp14="http://schemas.microsoft.com/office/word/2010/wordprocessingDrawing" xmlns:wp="http://schemas.openxmlformats.org/drawingml/2006/wordprocessingDrawing" xmlns:w10="urn:schemas-microsoft-com:office:word" xmlns:w="http://schemas.openxmlformats.org/wordprocessingml/2006/main" xmlns:w14="http://schemas.microsoft.com/office/word/2010/wordml" xmlns:w15="http://schemas.microsoft.com/office/word/2012/wordml" xmlns:w16cex="http://schemas.microsoft.com/office/word/2018/wordml/cex" xmlns:w16cid="http://schemas.microsoft.com/office/word/2016/wordml/cid" xmlns:w16="http://schemas.microsoft.com/office/word/2018/wordml" xmlns:w16sdtdh="http://schemas.microsoft.com/office/word/2020/wordml/sdtdatahash" xmlns:w16se="http://schemas.microsoft.com/office/word/2015/wordml/symex" xmlns:wpg="http://schemas.microsoft.com/office/word/2010/wordprocessingGroup" xmlns:wpi="http://schemas.microsoft.com/office/word/2010/wordprocessingInk" xmlns:wne="http://schemas.microsoft.com/office/word/2006/wordml" xmlns:wps="http://schemas.microsoft.com/office/word/2010/wordprocessingShape" mc:Ignorable="w14 w15 w16se w16cid w16 w16cex w16sdtdh wp14">
   <w:endnote w:type="separator" w:id="-1">
     <w:p>
       <w:r>
@@ -5654,7 +5614,7 @@
 </file>
 
 <file path=word/footer1.xml><?xml version="1.0" encoding="utf-8"?>
-<w:ftr xmlns:wpc="http://schemas.microsoft.com/office/word/2010/wordprocessingCanvas" xmlns:cx="http://schemas.microsoft.com/office/drawing/2014/chartex" xmlns:cx1="http://schemas.microsoft.com/office/drawing/2015/9/8/chartex" xmlns:cx2="http://schemas.microsoft.com/office/drawing/2015/10/21/chartex" xmlns:cx3="http://schemas.microsoft.com/office/drawing/2016/5/9/chartex" xmlns:cx4="http://schemas.microsoft.com/office/drawing/2016/5/10/chartex" xmlns:cx5="http://schemas.microsoft.com/office/drawing/2016/5/11/chartex" xmlns:cx6="http://schemas.microsoft.com/office/drawing/2016/5/12/chartex" xmlns:cx7="http://schemas.microsoft.com/office/drawing/2016/5/13/chartex" xmlns:cx8="http://schemas.microsoft.com/office/drawing/2016/5/14/chartex" xmlns:mc="http://schemas.openxmlformats.org/markup-compatibility/2006" xmlns:aink="http://schemas.microsoft.com/office/drawing/2016/ink" xmlns:am3d="http://schemas.microsoft.com/office/drawing/2017/model3d" xmlns:o="urn:schemas-microsoft-com:office:office" xmlns:oel="http://schemas.microsoft.com/office/2019/extlst" xmlns:r="http://schemas.openxmlformats.org/officeDocument/2006/relationships" xmlns:m="http://schemas.openxmlformats.org/officeDocument/2006/math" xmlns:v="urn:schemas-microsoft-com:vml" xmlns:wp14="http://schemas.microsoft.com/office/word/2010/wordprocessingDrawing" xmlns:wp="http://schemas.openxmlformats.org/drawingml/2006/wordprocessingDrawing" xmlns:w10="urn:schemas-microsoft-com:office:word" xmlns:w="http://schemas.openxmlformats.org/wordprocessingml/2006/main" xmlns:w14="http://schemas.microsoft.com/office/word/2010/wordml" xmlns:w15="http://schemas.microsoft.com/office/word/2012/wordml" xmlns:w16cex="http://schemas.microsoft.com/office/word/2018/wordml/cex" xmlns:w16cid="http://schemas.microsoft.com/office/word/2016/wordml/cid" xmlns:w16="http://schemas.microsoft.com/office/word/2018/wordml" xmlns:w16du="http://schemas.microsoft.com/office/word/2023/wordml/word16du" xmlns:w16sdtdh="http://schemas.microsoft.com/office/word/2020/wordml/sdtdatahash" xmlns:w16se="http://schemas.microsoft.com/office/word/2015/wordml/symex" xmlns:wpg="http://schemas.microsoft.com/office/word/2010/wordprocessingGroup" xmlns:wpi="http://schemas.microsoft.com/office/word/2010/wordprocessingInk" xmlns:wne="http://schemas.microsoft.com/office/word/2006/wordml" xmlns:wps="http://schemas.microsoft.com/office/word/2010/wordprocessingShape" mc:Ignorable="w14 w15 w16se w16cid w16 w16cex w16sdtdh wp14">
+<w:ftr xmlns:wpc="http://schemas.microsoft.com/office/word/2010/wordprocessingCanvas" xmlns:cx="http://schemas.microsoft.com/office/drawing/2014/chartex" xmlns:cx1="http://schemas.microsoft.com/office/drawing/2015/9/8/chartex" xmlns:cx2="http://schemas.microsoft.com/office/drawing/2015/10/21/chartex" xmlns:cx3="http://schemas.microsoft.com/office/drawing/2016/5/9/chartex" xmlns:cx4="http://schemas.microsoft.com/office/drawing/2016/5/10/chartex" xmlns:cx5="http://schemas.microsoft.com/office/drawing/2016/5/11/chartex" xmlns:cx6="http://schemas.microsoft.com/office/drawing/2016/5/12/chartex" xmlns:cx7="http://schemas.microsoft.com/office/drawing/2016/5/13/chartex" xmlns:cx8="http://schemas.microsoft.com/office/drawing/2016/5/14/chartex" xmlns:mc="http://schemas.openxmlformats.org/markup-compatibility/2006" xmlns:aink="http://schemas.microsoft.com/office/drawing/2016/ink" xmlns:am3d="http://schemas.microsoft.com/office/drawing/2017/model3d" xmlns:o="urn:schemas-microsoft-com:office:office" xmlns:oel="http://schemas.microsoft.com/office/2019/extlst" xmlns:r="http://schemas.openxmlformats.org/officeDocument/2006/relationships" xmlns:m="http://schemas.openxmlformats.org/officeDocument/2006/math" xmlns:v="urn:schemas-microsoft-com:vml" xmlns:wp14="http://schemas.microsoft.com/office/word/2010/wordprocessingDrawing" xmlns:wp="http://schemas.openxmlformats.org/drawingml/2006/wordprocessingDrawing" xmlns:w10="urn:schemas-microsoft-com:office:word" xmlns:w="http://schemas.openxmlformats.org/wordprocessingml/2006/main" xmlns:w14="http://schemas.microsoft.com/office/word/2010/wordml" xmlns:w15="http://schemas.microsoft.com/office/word/2012/wordml" xmlns:w16cex="http://schemas.microsoft.com/office/word/2018/wordml/cex" xmlns:w16cid="http://schemas.microsoft.com/office/word/2016/wordml/cid" xmlns:w16="http://schemas.microsoft.com/office/word/2018/wordml" xmlns:w16sdtdh="http://schemas.microsoft.com/office/word/2020/wordml/sdtdatahash" xmlns:w16se="http://schemas.microsoft.com/office/word/2015/wordml/symex" xmlns:wpg="http://schemas.microsoft.com/office/word/2010/wordprocessingGroup" xmlns:wpi="http://schemas.microsoft.com/office/word/2010/wordprocessingInk" xmlns:wne="http://schemas.microsoft.com/office/word/2006/wordml" xmlns:wps="http://schemas.microsoft.com/office/word/2010/wordprocessingShape" mc:Ignorable="w14 w15 w16se w16cid w16 w16cex w16sdtdh wp14">
   <w:p>
     <w:pPr>
       <w:pStyle w:val="Footer"/>
@@ -5732,7 +5692,7 @@
 </file>
 
 <file path=word/footnotes.xml><?xml version="1.0" encoding="utf-8"?>
-<w:footnotes xmlns:wpc="http://schemas.microsoft.com/office/word/2010/wordprocessingCanvas" xmlns:cx="http://schemas.microsoft.com/office/drawing/2014/chartex" xmlns:cx1="http://schemas.microsoft.com/office/drawing/2015/9/8/chartex" xmlns:cx2="http://schemas.microsoft.com/office/drawing/2015/10/21/chartex" xmlns:cx3="http://schemas.microsoft.com/office/drawing/2016/5/9/chartex" xmlns:cx4="http://schemas.microsoft.com/office/drawing/2016/5/10/chartex" xmlns:cx5="http://schemas.microsoft.com/office/drawing/2016/5/11/chartex" xmlns:cx6="http://schemas.microsoft.com/office/drawing/2016/5/12/chartex" xmlns:cx7="http://schemas.microsoft.com/office/drawing/2016/5/13/chartex" xmlns:cx8="http://schemas.microsoft.com/office/drawing/2016/5/14/chartex" xmlns:mc="http://schemas.openxmlformats.org/markup-compatibility/2006" xmlns:aink="http://schemas.microsoft.com/office/drawing/2016/ink" xmlns:am3d="http://schemas.microsoft.com/office/drawing/2017/model3d" xmlns:o="urn:schemas-microsoft-com:office:office" xmlns:oel="http://schemas.microsoft.com/office/2019/extlst" xmlns:r="http://schemas.openxmlformats.org/officeDocument/2006/relationships" xmlns:m="http://schemas.openxmlformats.org/officeDocument/2006/math" xmlns:v="urn:schemas-microsoft-com:vml" xmlns:wp14="http://schemas.microsoft.com/office/word/2010/wordprocessingDrawing" xmlns:wp="http://schemas.openxmlformats.org/drawingml/2006/wordprocessingDrawing" xmlns:w10="urn:schemas-microsoft-com:office:word" xmlns:w="http://schemas.openxmlformats.org/wordprocessingml/2006/main" xmlns:w14="http://schemas.microsoft.com/office/word/2010/wordml" xmlns:w15="http://schemas.microsoft.com/office/word/2012/wordml" xmlns:w16cex="http://schemas.microsoft.com/office/word/2018/wordml/cex" xmlns:w16cid="http://schemas.microsoft.com/office/word/2016/wordml/cid" xmlns:w16="http://schemas.microsoft.com/office/word/2018/wordml" xmlns:w16du="http://schemas.microsoft.com/office/word/2023/wordml/word16du" xmlns:w16sdtdh="http://schemas.microsoft.com/office/word/2020/wordml/sdtdatahash" xmlns:w16se="http://schemas.microsoft.com/office/word/2015/wordml/symex" xmlns:wpg="http://schemas.microsoft.com/office/word/2010/wordprocessingGroup" xmlns:wpi="http://schemas.microsoft.com/office/word/2010/wordprocessingInk" xmlns:wne="http://schemas.microsoft.com/office/word/2006/wordml" xmlns:wps="http://schemas.microsoft.com/office/word/2010/wordprocessingShape" mc:Ignorable="w14 w15 w16se w16cid w16 w16cex w16sdtdh wp14">
+<w:footnotes xmlns:wpc="http://schemas.microsoft.com/office/word/2010/wordprocessingCanvas" xmlns:cx="http://schemas.microsoft.com/office/drawing/2014/chartex" xmlns:cx1="http://schemas.microsoft.com/office/drawing/2015/9/8/chartex" xmlns:cx2="http://schemas.microsoft.com/office/drawing/2015/10/21/chartex" xmlns:cx3="http://schemas.microsoft.com/office/drawing/2016/5/9/chartex" xmlns:cx4="http://schemas.microsoft.com/office/drawing/2016/5/10/chartex" xmlns:cx5="http://schemas.microsoft.com/office/drawing/2016/5/11/chartex" xmlns:cx6="http://schemas.microsoft.com/office/drawing/2016/5/12/chartex" xmlns:cx7="http://schemas.microsoft.com/office/drawing/2016/5/13/chartex" xmlns:cx8="http://schemas.microsoft.com/office/drawing/2016/5/14/chartex" xmlns:mc="http://schemas.openxmlformats.org/markup-compatibility/2006" xmlns:aink="http://schemas.microsoft.com/office/drawing/2016/ink" xmlns:am3d="http://schemas.microsoft.com/office/drawing/2017/model3d" xmlns:o="urn:schemas-microsoft-com:office:office" xmlns:oel="http://schemas.microsoft.com/office/2019/extlst" xmlns:r="http://schemas.openxmlformats.org/officeDocument/2006/relationships" xmlns:m="http://schemas.openxmlformats.org/officeDocument/2006/math" xmlns:v="urn:schemas-microsoft-com:vml" xmlns:wp14="http://schemas.microsoft.com/office/word/2010/wordprocessingDrawing" xmlns:wp="http://schemas.openxmlformats.org/drawingml/2006/wordprocessingDrawing" xmlns:w10="urn:schemas-microsoft-com:office:word" xmlns:w="http://schemas.openxmlformats.org/wordprocessingml/2006/main" xmlns:w14="http://schemas.microsoft.com/office/word/2010/wordml" xmlns:w15="http://schemas.microsoft.com/office/word/2012/wordml" xmlns:w16cex="http://schemas.microsoft.com/office/word/2018/wordml/cex" xmlns:w16cid="http://schemas.microsoft.com/office/word/2016/wordml/cid" xmlns:w16="http://schemas.microsoft.com/office/word/2018/wordml" xmlns:w16sdtdh="http://schemas.microsoft.com/office/word/2020/wordml/sdtdatahash" xmlns:w16se="http://schemas.microsoft.com/office/word/2015/wordml/symex" xmlns:wpg="http://schemas.microsoft.com/office/word/2010/wordprocessingGroup" xmlns:wpi="http://schemas.microsoft.com/office/word/2010/wordprocessingInk" xmlns:wne="http://schemas.microsoft.com/office/word/2006/wordml" xmlns:wps="http://schemas.microsoft.com/office/word/2010/wordprocessingShape" mc:Ignorable="w14 w15 w16se w16cid w16 w16cex w16sdtdh wp14">
   <w:footnote w:type="separator" w:id="-1">
     <w:p>
       <w:r>
@@ -5751,7 +5711,7 @@
 </file>
 
 <file path=word/header1.xml><?xml version="1.0" encoding="utf-8"?>
-<w:hdr xmlns:wpc="http://schemas.microsoft.com/office/word/2010/wordprocessingCanvas" xmlns:cx="http://schemas.microsoft.com/office/drawing/2014/chartex" xmlns:cx1="http://schemas.microsoft.com/office/drawing/2015/9/8/chartex" xmlns:cx2="http://schemas.microsoft.com/office/drawing/2015/10/21/chartex" xmlns:cx3="http://schemas.microsoft.com/office/drawing/2016/5/9/chartex" xmlns:cx4="http://schemas.microsoft.com/office/drawing/2016/5/10/chartex" xmlns:cx5="http://schemas.microsoft.com/office/drawing/2016/5/11/chartex" xmlns:cx6="http://schemas.microsoft.com/office/drawing/2016/5/12/chartex" xmlns:cx7="http://schemas.microsoft.com/office/drawing/2016/5/13/chartex" xmlns:cx8="http://schemas.microsoft.com/office/drawing/2016/5/14/chartex" xmlns:mc="http://schemas.openxmlformats.org/markup-compatibility/2006" xmlns:aink="http://schemas.microsoft.com/office/drawing/2016/ink" xmlns:am3d="http://schemas.microsoft.com/office/drawing/2017/model3d" xmlns:o="urn:schemas-microsoft-com:office:office" xmlns:oel="http://schemas.microsoft.com/office/2019/extlst" xmlns:r="http://schemas.openxmlformats.org/officeDocument/2006/relationships" xmlns:m="http://schemas.openxmlformats.org/officeDocument/2006/math" xmlns:v="urn:schemas-microsoft-com:vml" xmlns:wp14="http://schemas.microsoft.com/office/word/2010/wordprocessingDrawing" xmlns:wp="http://schemas.openxmlformats.org/drawingml/2006/wordprocessingDrawing" xmlns:w10="urn:schemas-microsoft-com:office:word" xmlns:w="http://schemas.openxmlformats.org/wordprocessingml/2006/main" xmlns:w14="http://schemas.microsoft.com/office/word/2010/wordml" xmlns:w15="http://schemas.microsoft.com/office/word/2012/wordml" xmlns:w16cex="http://schemas.microsoft.com/office/word/2018/wordml/cex" xmlns:w16cid="http://schemas.microsoft.com/office/word/2016/wordml/cid" xmlns:w16="http://schemas.microsoft.com/office/word/2018/wordml" xmlns:w16du="http://schemas.microsoft.com/office/word/2023/wordml/word16du" xmlns:w16sdtdh="http://schemas.microsoft.com/office/word/2020/wordml/sdtdatahash" xmlns:w16se="http://schemas.microsoft.com/office/word/2015/wordml/symex" xmlns:wpg="http://schemas.microsoft.com/office/word/2010/wordprocessingGroup" xmlns:wpi="http://schemas.microsoft.com/office/word/2010/wordprocessingInk" xmlns:wne="http://schemas.microsoft.com/office/word/2006/wordml" xmlns:wps="http://schemas.microsoft.com/office/word/2010/wordprocessingShape" mc:Ignorable="w14 w15 w16se w16cid w16 w16cex w16sdtdh wp14">
+<w:hdr xmlns:wpc="http://schemas.microsoft.com/office/word/2010/wordprocessingCanvas" xmlns:cx="http://schemas.microsoft.com/office/drawing/2014/chartex" xmlns:cx1="http://schemas.microsoft.com/office/drawing/2015/9/8/chartex" xmlns:cx2="http://schemas.microsoft.com/office/drawing/2015/10/21/chartex" xmlns:cx3="http://schemas.microsoft.com/office/drawing/2016/5/9/chartex" xmlns:cx4="http://schemas.microsoft.com/office/drawing/2016/5/10/chartex" xmlns:cx5="http://schemas.microsoft.com/office/drawing/2016/5/11/chartex" xmlns:cx6="http://schemas.microsoft.com/office/drawing/2016/5/12/chartex" xmlns:cx7="http://schemas.microsoft.com/office/drawing/2016/5/13/chartex" xmlns:cx8="http://schemas.microsoft.com/office/drawing/2016/5/14/chartex" xmlns:mc="http://schemas.openxmlformats.org/markup-compatibility/2006" xmlns:aink="http://schemas.microsoft.com/office/drawing/2016/ink" xmlns:am3d="http://schemas.microsoft.com/office/drawing/2017/model3d" xmlns:o="urn:schemas-microsoft-com:office:office" xmlns:oel="http://schemas.microsoft.com/office/2019/extlst" xmlns:r="http://schemas.openxmlformats.org/officeDocument/2006/relationships" xmlns:m="http://schemas.openxmlformats.org/officeDocument/2006/math" xmlns:v="urn:schemas-microsoft-com:vml" xmlns:wp14="http://schemas.microsoft.com/office/word/2010/wordprocessingDrawing" xmlns:wp="http://schemas.openxmlformats.org/drawingml/2006/wordprocessingDrawing" xmlns:w10="urn:schemas-microsoft-com:office:word" xmlns:w="http://schemas.openxmlformats.org/wordprocessingml/2006/main" xmlns:w14="http://schemas.microsoft.com/office/word/2010/wordml" xmlns:w15="http://schemas.microsoft.com/office/word/2012/wordml" xmlns:w16cex="http://schemas.microsoft.com/office/word/2018/wordml/cex" xmlns:w16cid="http://schemas.microsoft.com/office/word/2016/wordml/cid" xmlns:w16="http://schemas.microsoft.com/office/word/2018/wordml" xmlns:w16sdtdh="http://schemas.microsoft.com/office/word/2020/wordml/sdtdatahash" xmlns:w16se="http://schemas.microsoft.com/office/word/2015/wordml/symex" xmlns:wpg="http://schemas.microsoft.com/office/word/2010/wordprocessingGroup" xmlns:wpi="http://schemas.microsoft.com/office/word/2010/wordprocessingInk" xmlns:wne="http://schemas.microsoft.com/office/word/2006/wordml" xmlns:wps="http://schemas.microsoft.com/office/word/2010/wordprocessingShape" mc:Ignorable="w14 w15 w16se w16cid w16 w16cex w16sdtdh wp14">
   <w:p>
     <w:pPr>
       <w:pStyle w:val="Header"/>
@@ -5877,7 +5837,7 @@
 </file>
 
 <file path=word/header2.xml><?xml version="1.0" encoding="utf-8"?>
-<w:hdr xmlns:wpc="http://schemas.microsoft.com/office/word/2010/wordprocessingCanvas" xmlns:cx="http://schemas.microsoft.com/office/drawing/2014/chartex" xmlns:cx1="http://schemas.microsoft.com/office/drawing/2015/9/8/chartex" xmlns:cx2="http://schemas.microsoft.com/office/drawing/2015/10/21/chartex" xmlns:cx3="http://schemas.microsoft.com/office/drawing/2016/5/9/chartex" xmlns:cx4="http://schemas.microsoft.com/office/drawing/2016/5/10/chartex" xmlns:cx5="http://schemas.microsoft.com/office/drawing/2016/5/11/chartex" xmlns:cx6="http://schemas.microsoft.com/office/drawing/2016/5/12/chartex" xmlns:cx7="http://schemas.microsoft.com/office/drawing/2016/5/13/chartex" xmlns:cx8="http://schemas.microsoft.com/office/drawing/2016/5/14/chartex" xmlns:mc="http://schemas.openxmlformats.org/markup-compatibility/2006" xmlns:aink="http://schemas.microsoft.com/office/drawing/2016/ink" xmlns:am3d="http://schemas.microsoft.com/office/drawing/2017/model3d" xmlns:o="urn:schemas-microsoft-com:office:office" xmlns:oel="http://schemas.microsoft.com/office/2019/extlst" xmlns:r="http://schemas.openxmlformats.org/officeDocument/2006/relationships" xmlns:m="http://schemas.openxmlformats.org/officeDocument/2006/math" xmlns:v="urn:schemas-microsoft-com:vml" xmlns:wp14="http://schemas.microsoft.com/office/word/2010/wordprocessingDrawing" xmlns:wp="http://schemas.openxmlformats.org/drawingml/2006/wordprocessingDrawing" xmlns:w10="urn:schemas-microsoft-com:office:word" xmlns:w="http://schemas.openxmlformats.org/wordprocessingml/2006/main" xmlns:w14="http://schemas.microsoft.com/office/word/2010/wordml" xmlns:w15="http://schemas.microsoft.com/office/word/2012/wordml" xmlns:w16cex="http://schemas.microsoft.com/office/word/2018/wordml/cex" xmlns:w16cid="http://schemas.microsoft.com/office/word/2016/wordml/cid" xmlns:w16="http://schemas.microsoft.com/office/word/2018/wordml" xmlns:w16du="http://schemas.microsoft.com/office/word/2023/wordml/word16du" xmlns:w16sdtdh="http://schemas.microsoft.com/office/word/2020/wordml/sdtdatahash" xmlns:w16se="http://schemas.microsoft.com/office/word/2015/wordml/symex" xmlns:wpg="http://schemas.microsoft.com/office/word/2010/wordprocessingGroup" xmlns:wpi="http://schemas.microsoft.com/office/word/2010/wordprocessingInk" xmlns:wne="http://schemas.microsoft.com/office/word/2006/wordml" xmlns:wps="http://schemas.microsoft.com/office/word/2010/wordprocessingShape" mc:Ignorable="w14 w15 w16se w16cid w16 w16cex w16sdtdh wp14">
+<w:hdr xmlns:wpc="http://schemas.microsoft.com/office/word/2010/wordprocessingCanvas" xmlns:cx="http://schemas.microsoft.com/office/drawing/2014/chartex" xmlns:cx1="http://schemas.microsoft.com/office/drawing/2015/9/8/chartex" xmlns:cx2="http://schemas.microsoft.com/office/drawing/2015/10/21/chartex" xmlns:cx3="http://schemas.microsoft.com/office/drawing/2016/5/9/chartex" xmlns:cx4="http://schemas.microsoft.com/office/drawing/2016/5/10/chartex" xmlns:cx5="http://schemas.microsoft.com/office/drawing/2016/5/11/chartex" xmlns:cx6="http://schemas.microsoft.com/office/drawing/2016/5/12/chartex" xmlns:cx7="http://schemas.microsoft.com/office/drawing/2016/5/13/chartex" xmlns:cx8="http://schemas.microsoft.com/office/drawing/2016/5/14/chartex" xmlns:mc="http://schemas.openxmlformats.org/markup-compatibility/2006" xmlns:aink="http://schemas.microsoft.com/office/drawing/2016/ink" xmlns:am3d="http://schemas.microsoft.com/office/drawing/2017/model3d" xmlns:o="urn:schemas-microsoft-com:office:office" xmlns:oel="http://schemas.microsoft.com/office/2019/extlst" xmlns:r="http://schemas.openxmlformats.org/officeDocument/2006/relationships" xmlns:m="http://schemas.openxmlformats.org/officeDocument/2006/math" xmlns:v="urn:schemas-microsoft-com:vml" xmlns:wp14="http://schemas.microsoft.com/office/word/2010/wordprocessingDrawing" xmlns:wp="http://schemas.openxmlformats.org/drawingml/2006/wordprocessingDrawing" xmlns:w10="urn:schemas-microsoft-com:office:word" xmlns:w="http://schemas.openxmlformats.org/wordprocessingml/2006/main" xmlns:w14="http://schemas.microsoft.com/office/word/2010/wordml" xmlns:w15="http://schemas.microsoft.com/office/word/2012/wordml" xmlns:w16cex="http://schemas.microsoft.com/office/word/2018/wordml/cex" xmlns:w16cid="http://schemas.microsoft.com/office/word/2016/wordml/cid" xmlns:w16="http://schemas.microsoft.com/office/word/2018/wordml" xmlns:w16sdtdh="http://schemas.microsoft.com/office/word/2020/wordml/sdtdatahash" xmlns:w16se="http://schemas.microsoft.com/office/word/2015/wordml/symex" xmlns:wpg="http://schemas.microsoft.com/office/word/2010/wordprocessingGroup" xmlns:wpi="http://schemas.microsoft.com/office/word/2010/wordprocessingInk" xmlns:wne="http://schemas.microsoft.com/office/word/2006/wordml" xmlns:wps="http://schemas.microsoft.com/office/word/2010/wordprocessingShape" mc:Ignorable="w14 w15 w16se w16cid w16 w16cex w16sdtdh wp14">
   <w:p>
     <w:pPr>
       <w:rPr>
@@ -7733,15 +7693,6 @@
 </file>
 
 <file path=customXml/item1.xml><?xml version="1.0" encoding="utf-8"?>
-<?mso-contentType ?>
-<FormTemplates xmlns="http://schemas.microsoft.com/sharepoint/v3/contenttype/forms">
-  <Display>DocumentLibraryForm</Display>
-  <Edit>DocumentLibraryForm</Edit>
-  <New>DocumentLibraryForm</New>
-</FormTemplates>
-</file>
-
-<file path=customXml/item2.xml><?xml version="1.0" encoding="utf-8"?>
 <ct:contentTypeSchema xmlns:ct="http://schemas.microsoft.com/office/2006/metadata/contentType" xmlns:ma="http://schemas.microsoft.com/office/2006/metadata/properties/metaAttributes" ct:_="" ma:_="" ma:contentTypeName="Document" ma:contentTypeID="0x010100B7D4819BA2A302498162108DC22655C5" ma:contentTypeVersion="4" ma:contentTypeDescription="Create a new document." ma:contentTypeScope="" ma:versionID="5c2343099549c94d3e14ba70147a6c3e">
   <xsd:schema xmlns:xsd="http://www.w3.org/2001/XMLSchema" xmlns:xs="http://www.w3.org/2001/XMLSchema" xmlns:p="http://schemas.microsoft.com/office/2006/metadata/properties" xmlns:ns2="3d181958-25d1-4b43-b969-03a66b621fee" xmlns:ns3="f772de01-8f04-481d-a452-a0cfce0bf2f8" targetNamespace="http://schemas.microsoft.com/office/2006/metadata/properties" ma:root="true" ma:fieldsID="00e19ea74f8b3ff4e03fbecfd0f94d67" ns2:_="" ns3:_="">
     <xsd:import namespace="3d181958-25d1-4b43-b969-03a66b621fee"/>
@@ -7906,25 +7857,26 @@
 </ct:contentTypeSchema>
 </file>
 
-<file path=customXml/item3.xml><?xml version="1.0" encoding="utf-8"?>
+<file path=customXml/item2.xml><?xml version="1.0" encoding="utf-8"?>
 <p:properties xmlns:p="http://schemas.microsoft.com/office/2006/metadata/properties" xmlns:xsi="http://www.w3.org/2001/XMLSchema-instance" xmlns:pc="http://schemas.microsoft.com/office/infopath/2007/PartnerControls">
   <documentManagement/>
 </p:properties>
 </file>
 
-<file path=customXml/item4.xml><?xml version="1.0" encoding="utf-8"?>
+<file path=customXml/item3.xml><?xml version="1.0" encoding="utf-8"?>
 <b:Sources xmlns:b="http://schemas.openxmlformats.org/officeDocument/2006/bibliography" xmlns="http://schemas.openxmlformats.org/officeDocument/2006/bibliography" SelectedStyle="\APASixthEditionOfficeOnline.xsl" StyleName="APA" Version="6"/>
 </file>
 
-<file path=customXml/itemProps1.xml><?xml version="1.0" encoding="utf-8"?>
-<ds:datastoreItem xmlns:ds="http://schemas.openxmlformats.org/officeDocument/2006/customXml" ds:itemID="{40651557-9BF3-45E8-AF43-0946B58D780C}">
-  <ds:schemaRefs>
-    <ds:schemaRef ds:uri="http://schemas.microsoft.com/sharepoint/v3/contenttype/forms"/>
-  </ds:schemaRefs>
-</ds:datastoreItem>
+<file path=customXml/item4.xml><?xml version="1.0" encoding="utf-8"?>
+<?mso-contentType ?>
+<FormTemplates xmlns="http://schemas.microsoft.com/sharepoint/v3/contenttype/forms">
+  <Display>DocumentLibraryForm</Display>
+  <Edit>DocumentLibraryForm</Edit>
+  <New>DocumentLibraryForm</New>
+</FormTemplates>
 </file>
 
-<file path=customXml/itemProps2.xml><?xml version="1.0" encoding="utf-8"?>
+<file path=customXml/itemProps1.xml><?xml version="1.0" encoding="utf-8"?>
 <ds:datastoreItem xmlns:ds="http://schemas.openxmlformats.org/officeDocument/2006/customXml" ds:itemID="{2765726F-D729-4A42-B7D0-24439440D040}">
   <ds:schemaRefs>
     <ds:schemaRef ds:uri="http://schemas.microsoft.com/office/2006/metadata/contentType"/>
@@ -7943,27 +7895,27 @@
 </ds:datastoreItem>
 </file>
 
-<file path=customXml/itemProps3.xml><?xml version="1.0" encoding="utf-8"?>
+<file path=customXml/itemProps2.xml><?xml version="1.0" encoding="utf-8"?>
 <ds:datastoreItem xmlns:ds="http://schemas.openxmlformats.org/officeDocument/2006/customXml" ds:itemID="{4BF5B3A9-35C2-4157-A52D-8186ED55F8D0}">
   <ds:schemaRefs>
-    <ds:schemaRef ds:uri="3d181958-25d1-4b43-b969-03a66b621fee"/>
-    <ds:schemaRef ds:uri="http://purl.org/dc/terms/"/>
     <ds:schemaRef ds:uri="http://schemas.microsoft.com/office/2006/metadata/properties"/>
-    <ds:schemaRef ds:uri="http://www.w3.org/XML/1998/namespace"/>
-    <ds:schemaRef ds:uri="http://purl.org/dc/elements/1.1/"/>
-    <ds:schemaRef ds:uri="http://schemas.microsoft.com/office/2006/documentManagement/types"/>
     <ds:schemaRef ds:uri="http://schemas.microsoft.com/office/infopath/2007/PartnerControls"/>
-    <ds:schemaRef ds:uri="http://schemas.openxmlformats.org/package/2006/metadata/core-properties"/>
-    <ds:schemaRef ds:uri="f772de01-8f04-481d-a452-a0cfce0bf2f8"/>
-    <ds:schemaRef ds:uri="http://purl.org/dc/dcmitype/"/>
+  </ds:schemaRefs>
+</ds:datastoreItem>
+</file>
+
+<file path=customXml/itemProps3.xml><?xml version="1.0" encoding="utf-8"?>
+<ds:datastoreItem xmlns:ds="http://schemas.openxmlformats.org/officeDocument/2006/customXml" ds:itemID="{27F7A762-8223-41AE-9918-C4DAC32533B5}">
+  <ds:schemaRefs>
+    <ds:schemaRef ds:uri="http://schemas.openxmlformats.org/officeDocument/2006/bibliography"/>
   </ds:schemaRefs>
 </ds:datastoreItem>
 </file>
 
 <file path=customXml/itemProps4.xml><?xml version="1.0" encoding="utf-8"?>
-<ds:datastoreItem xmlns:ds="http://schemas.openxmlformats.org/officeDocument/2006/customXml" ds:itemID="{27F7A762-8223-41AE-9918-C4DAC32533B5}">
+<ds:datastoreItem xmlns:ds="http://schemas.openxmlformats.org/officeDocument/2006/customXml" ds:itemID="{40651557-9BF3-45E8-AF43-0946B58D780C}">
   <ds:schemaRefs>
-    <ds:schemaRef ds:uri="http://schemas.openxmlformats.org/officeDocument/2006/bibliography"/>
+    <ds:schemaRef ds:uri="http://schemas.microsoft.com/sharepoint/v3/contenttype/forms"/>
   </ds:schemaRefs>
 </ds:datastoreItem>
 </file>
--- a/Cases/fy23afacemail3of5/5352.docx
+++ b/Cases/fy23afacemail3of5/5352.docx
@@ -1,21 +1,23 @@
 
 <file path=word/document.xml><?xml version="1.0" encoding="utf-8"?>
-<w:document xmlns:wpc="http://schemas.microsoft.com/office/word/2010/wordprocessingCanvas" xmlns:cx="http://schemas.microsoft.com/office/drawing/2014/chartex" xmlns:cx1="http://schemas.microsoft.com/office/drawing/2015/9/8/chartex" xmlns:cx2="http://schemas.microsoft.com/office/drawing/2015/10/21/chartex" xmlns:cx3="http://schemas.microsoft.com/office/drawing/2016/5/9/chartex" xmlns:cx4="http://schemas.microsoft.com/office/drawing/2016/5/10/chartex" xmlns:cx5="http://schemas.microsoft.com/office/drawing/2016/5/11/chartex" xmlns:cx6="http://schemas.microsoft.com/office/drawing/2016/5/12/chartex" xmlns:cx7="http://schemas.microsoft.com/office/drawing/2016/5/13/chartex" xmlns:cx8="http://schemas.microsoft.com/office/drawing/2016/5/14/chartex" xmlns:mc="http://schemas.openxmlformats.org/markup-compatibility/2006" xmlns:aink="http://schemas.microsoft.com/office/drawing/2016/ink" xmlns:am3d="http://schemas.microsoft.com/office/drawing/2017/model3d" xmlns:o="urn:schemas-microsoft-com:office:office" xmlns:oel="http://schemas.microsoft.com/office/2019/extlst" xmlns:r="http://schemas.openxmlformats.org/officeDocument/2006/relationships" xmlns:m="http://schemas.openxmlformats.org/officeDocument/2006/math" xmlns:v="urn:schemas-microsoft-com:vml" xmlns:wp14="http://schemas.microsoft.com/office/word/2010/wordprocessingDrawing" xmlns:wp="http://schemas.openxmlformats.org/drawingml/2006/wordprocessingDrawing" xmlns:w10="urn:schemas-microsoft-com:office:word" xmlns:w="http://schemas.openxmlformats.org/wordprocessingml/2006/main" xmlns:w14="http://schemas.microsoft.com/office/word/2010/wordml" xmlns:w15="http://schemas.microsoft.com/office/word/2012/wordml" xmlns:w16cex="http://schemas.microsoft.com/office/word/2018/wordml/cex" xmlns:w16cid="http://schemas.microsoft.com/office/word/2016/wordml/cid" xmlns:w16="http://schemas.microsoft.com/office/word/2018/wordml" xmlns:w16sdtdh="http://schemas.microsoft.com/office/word/2020/wordml/sdtdatahash" xmlns:w16se="http://schemas.microsoft.com/office/word/2015/wordml/symex" xmlns:wpg="http://schemas.microsoft.com/office/word/2010/wordprocessingGroup" xmlns:wpi="http://schemas.microsoft.com/office/word/2010/wordprocessingInk" xmlns:wne="http://schemas.microsoft.com/office/word/2006/wordml" xmlns:wps="http://schemas.microsoft.com/office/word/2010/wordprocessingShape" mc:Ignorable="w14 w15 w16se w16cid w16 w16cex w16sdtdh wp14">
+<w:document xmlns:wpc="http://schemas.microsoft.com/office/word/2010/wordprocessingCanvas" xmlns:cx="http://schemas.microsoft.com/office/drawing/2014/chartex" xmlns:cx1="http://schemas.microsoft.com/office/drawing/2015/9/8/chartex" xmlns:cx2="http://schemas.microsoft.com/office/drawing/2015/10/21/chartex" xmlns:cx3="http://schemas.microsoft.com/office/drawing/2016/5/9/chartex" xmlns:cx4="http://schemas.microsoft.com/office/drawing/2016/5/10/chartex" xmlns:cx5="http://schemas.microsoft.com/office/drawing/2016/5/11/chartex" xmlns:cx6="http://schemas.microsoft.com/office/drawing/2016/5/12/chartex" xmlns:cx7="http://schemas.microsoft.com/office/drawing/2016/5/13/chartex" xmlns:cx8="http://schemas.microsoft.com/office/drawing/2016/5/14/chartex" xmlns:mc="http://schemas.openxmlformats.org/markup-compatibility/2006" xmlns:aink="http://schemas.microsoft.com/office/drawing/2016/ink" xmlns:am3d="http://schemas.microsoft.com/office/drawing/2017/model3d" xmlns:o="urn:schemas-microsoft-com:office:office" xmlns:oel="http://schemas.microsoft.com/office/2019/extlst" xmlns:r="http://schemas.openxmlformats.org/officeDocument/2006/relationships" xmlns:m="http://schemas.openxmlformats.org/officeDocument/2006/math" xmlns:v="urn:schemas-microsoft-com:vml" xmlns:wp14="http://schemas.microsoft.com/office/word/2010/wordprocessingDrawing" xmlns:wp="http://schemas.openxmlformats.org/drawingml/2006/wordprocessingDrawing" xmlns:w10="urn:schemas-microsoft-com:office:word" xmlns:w="http://schemas.openxmlformats.org/wordprocessingml/2006/main" xmlns:w14="http://schemas.microsoft.com/office/word/2010/wordml" xmlns:w15="http://schemas.microsoft.com/office/word/2012/wordml" xmlns:w16cex="http://schemas.microsoft.com/office/word/2018/wordml/cex" xmlns:w16cid="http://schemas.microsoft.com/office/word/2016/wordml/cid" xmlns:w16="http://schemas.microsoft.com/office/word/2018/wordml" xmlns:w16du="http://schemas.microsoft.com/office/word/2023/wordml/word16du" xmlns:w16sdtdh="http://schemas.microsoft.com/office/word/2020/wordml/sdtdatahash" xmlns:w16se="http://schemas.microsoft.com/office/word/2015/wordml/symex" xmlns:wpg="http://schemas.microsoft.com/office/word/2010/wordprocessingGroup" xmlns:wpi="http://schemas.microsoft.com/office/word/2010/wordprocessingInk" xmlns:wne="http://schemas.microsoft.com/office/word/2006/wordml" xmlns:wps="http://schemas.microsoft.com/office/word/2010/wordprocessingShape" mc:Ignorable="w14 w15 w16se w16cid w16 w16cex w16sdtdh wp14">
   <w:body>
     <w:p>
       <w:pPr>
         <w:pStyle w:val="Heading1"/>
       </w:pPr>
-      <w:bookmarkStart w:id="0" w:name="_Toc76485386"/>
-      <w:bookmarkStart w:id="1" w:name="_Toc347039622"/>
-      <w:bookmarkStart w:id="2" w:name="_Toc347057294"/>
-      <w:bookmarkStart w:id="3" w:name="_Toc350313555"/>
-      <w:bookmarkStart w:id="4" w:name="_Toc351655722"/>
+      <w:bookmarkStart w:name="_Toc76485386" w:id="0"/>
+      <w:bookmarkStart w:name="_Toc347039622" w:id="1"/>
+      <w:bookmarkStart w:name="_Toc347057294" w:id="2"/>
+      <w:bookmarkStart w:name="_Toc350313555" w:id="3"/>
+      <w:bookmarkStart w:name="_Toc351655722" w:id="4"/>
       <w:r>
         <w:t xml:space="preserve">PART 5352 - </w:t>
       </w:r>
       <w:r>
         <w:br/>
+      </w:r>
+      <w:r>
         <w:t>Solicitation Provisions and Contract Clauses</w:t>
       </w:r>
       <w:bookmarkEnd w:id="0"/>
@@ -58,7 +60,7 @@
     <w:sdt>
       <w:sdtPr>
         <w:rPr>
-          <w:rFonts w:ascii="Times New Roman" w:eastAsia="Times New Roman" w:hAnsi="Times New Roman" w:cs="Times New Roman"/>
+          <w:rFonts w:ascii="Times New Roman" w:hAnsi="Times New Roman" w:eastAsia="Times New Roman" w:cs="Times New Roman"/>
           <w:color w:val="auto"/>
           <w:sz w:val="24"/>
           <w:szCs w:val="20"/>
@@ -100,7 +102,7 @@
               <w:tab w:val="right" w:leader="dot" w:pos="9360"/>
             </w:tabs>
             <w:rPr>
-              <w:rFonts w:asciiTheme="minorHAnsi" w:eastAsiaTheme="minorEastAsia" w:hAnsiTheme="minorHAnsi" w:cstheme="minorBidi"/>
+              <w:rFonts w:asciiTheme="minorHAnsi" w:hAnsiTheme="minorHAnsi" w:eastAsiaTheme="minorEastAsia" w:cstheme="minorBidi"/>
               <w:b w:val="0"/>
               <w:caps w:val="0"/>
               <w:noProof/>
@@ -126,7 +128,7 @@
             </w:rPr>
             <w:fldChar w:fldCharType="separate"/>
           </w:r>
-          <w:hyperlink w:anchor="_Toc76485386" w:history="1">
+          <w:hyperlink w:history="1" w:anchor="_Toc76485386">
             <w:r>
               <w:rPr>
                 <w:rStyle w:val="Hyperlink"/>
@@ -189,13 +191,13 @@
             <w:pStyle w:val="TOC2"/>
             <w:widowControl w:val="0"/>
             <w:rPr>
-              <w:rFonts w:asciiTheme="minorHAnsi" w:eastAsiaTheme="minorEastAsia" w:hAnsiTheme="minorHAnsi" w:cstheme="minorBidi"/>
+              <w:rFonts w:asciiTheme="minorHAnsi" w:hAnsiTheme="minorHAnsi" w:eastAsiaTheme="minorEastAsia" w:cstheme="minorBidi"/>
               <w:noProof/>
               <w:sz w:val="22"/>
               <w:szCs w:val="22"/>
             </w:rPr>
           </w:pPr>
-          <w:hyperlink w:anchor="_Toc76485387" w:history="1">
+          <w:hyperlink w:history="1" w:anchor="_Toc76485387">
             <w:r>
               <w:rPr>
                 <w:rStyle w:val="Hyperlink"/>
@@ -259,13 +261,13 @@
             <w:pStyle w:val="TOC3"/>
             <w:widowControl w:val="0"/>
             <w:rPr>
-              <w:rFonts w:asciiTheme="minorHAnsi" w:eastAsiaTheme="minorEastAsia" w:hAnsiTheme="minorHAnsi" w:cstheme="minorBidi"/>
+              <w:rFonts w:asciiTheme="minorHAnsi" w:hAnsiTheme="minorHAnsi" w:eastAsiaTheme="minorEastAsia" w:cstheme="minorBidi"/>
               <w:noProof/>
               <w:sz w:val="22"/>
               <w:szCs w:val="22"/>
             </w:rPr>
           </w:pPr>
-          <w:hyperlink w:anchor="_Toc76485388" w:history="1">
+          <w:hyperlink w:history="1" w:anchor="_Toc76485388">
             <w:r>
               <w:rPr>
                 <w:rStyle w:val="Hyperlink"/>
@@ -329,13 +331,13 @@
             <w:pStyle w:val="TOC3"/>
             <w:widowControl w:val="0"/>
             <w:rPr>
-              <w:rFonts w:asciiTheme="minorHAnsi" w:eastAsiaTheme="minorEastAsia" w:hAnsiTheme="minorHAnsi" w:cstheme="minorBidi"/>
+              <w:rFonts w:asciiTheme="minorHAnsi" w:hAnsiTheme="minorHAnsi" w:eastAsiaTheme="minorEastAsia" w:cstheme="minorBidi"/>
               <w:noProof/>
               <w:sz w:val="22"/>
               <w:szCs w:val="22"/>
             </w:rPr>
           </w:pPr>
-          <w:hyperlink w:anchor="_Toc76485389" w:history="1">
+          <w:hyperlink w:history="1" w:anchor="_Toc76485389">
             <w:r>
               <w:rPr>
                 <w:rStyle w:val="Hyperlink"/>
@@ -399,13 +401,13 @@
             <w:pStyle w:val="TOC3"/>
             <w:widowControl w:val="0"/>
             <w:rPr>
-              <w:rFonts w:asciiTheme="minorHAnsi" w:eastAsiaTheme="minorEastAsia" w:hAnsiTheme="minorHAnsi" w:cstheme="minorBidi"/>
+              <w:rFonts w:asciiTheme="minorHAnsi" w:hAnsiTheme="minorHAnsi" w:eastAsiaTheme="minorEastAsia" w:cstheme="minorBidi"/>
               <w:noProof/>
               <w:sz w:val="22"/>
               <w:szCs w:val="22"/>
             </w:rPr>
           </w:pPr>
-          <w:hyperlink w:anchor="_Toc76485390" w:history="1">
+          <w:hyperlink w:history="1" w:anchor="_Toc76485390">
             <w:r>
               <w:rPr>
                 <w:rStyle w:val="Hyperlink"/>
@@ -468,13 +470,13 @@
             <w:pStyle w:val="TOC3"/>
             <w:widowControl w:val="0"/>
             <w:rPr>
-              <w:rFonts w:asciiTheme="minorHAnsi" w:eastAsiaTheme="minorEastAsia" w:hAnsiTheme="minorHAnsi" w:cstheme="minorBidi"/>
+              <w:rFonts w:asciiTheme="minorHAnsi" w:hAnsiTheme="minorHAnsi" w:eastAsiaTheme="minorEastAsia" w:cstheme="minorBidi"/>
               <w:noProof/>
               <w:sz w:val="22"/>
               <w:szCs w:val="22"/>
             </w:rPr>
           </w:pPr>
-          <w:hyperlink w:anchor="_Toc76485391" w:history="1">
+          <w:hyperlink w:history="1" w:anchor="_Toc76485391">
             <w:r>
               <w:rPr>
                 <w:rStyle w:val="Hyperlink"/>
@@ -538,13 +540,13 @@
             <w:pStyle w:val="TOC3"/>
             <w:widowControl w:val="0"/>
             <w:rPr>
-              <w:rFonts w:asciiTheme="minorHAnsi" w:eastAsiaTheme="minorEastAsia" w:hAnsiTheme="minorHAnsi" w:cstheme="minorBidi"/>
+              <w:rFonts w:asciiTheme="minorHAnsi" w:hAnsiTheme="minorHAnsi" w:eastAsiaTheme="minorEastAsia" w:cstheme="minorBidi"/>
               <w:noProof/>
               <w:sz w:val="22"/>
               <w:szCs w:val="22"/>
             </w:rPr>
           </w:pPr>
-          <w:hyperlink w:anchor="_Toc76485392" w:history="1">
+          <w:hyperlink w:history="1" w:anchor="_Toc76485392">
             <w:r>
               <w:rPr>
                 <w:rStyle w:val="Hyperlink"/>
@@ -610,7 +612,7 @@
               <w:tab w:val="right" w:leader="dot" w:pos="9350"/>
             </w:tabs>
             <w:rPr>
-              <w:rFonts w:asciiTheme="minorHAnsi" w:eastAsiaTheme="minorEastAsia" w:hAnsiTheme="minorHAnsi" w:cstheme="minorBidi"/>
+              <w:rFonts w:asciiTheme="minorHAnsi" w:hAnsiTheme="minorHAnsi" w:eastAsiaTheme="minorEastAsia" w:cstheme="minorBidi"/>
               <w:b w:val="0"/>
               <w:caps w:val="0"/>
               <w:noProof/>
@@ -618,7 +620,7 @@
               <w:szCs w:val="22"/>
             </w:rPr>
           </w:pPr>
-          <w:hyperlink w:anchor="_Toc76485393" w:history="1">
+          <w:hyperlink w:history="1" w:anchor="_Toc76485393">
             <w:r>
               <w:rPr>
                 <w:rStyle w:val="Hyperlink"/>
@@ -682,13 +684,13 @@
             <w:pStyle w:val="TOC3"/>
             <w:widowControl w:val="0"/>
             <w:rPr>
-              <w:rFonts w:asciiTheme="minorHAnsi" w:eastAsiaTheme="minorEastAsia" w:hAnsiTheme="minorHAnsi" w:cstheme="minorBidi"/>
+              <w:rFonts w:asciiTheme="minorHAnsi" w:hAnsiTheme="minorHAnsi" w:eastAsiaTheme="minorEastAsia" w:cstheme="minorBidi"/>
               <w:noProof/>
               <w:sz w:val="22"/>
               <w:szCs w:val="22"/>
             </w:rPr>
           </w:pPr>
-          <w:hyperlink w:anchor="_Toc76485394" w:history="1">
+          <w:hyperlink w:history="1" w:anchor="_Toc76485394">
             <w:r>
               <w:rPr>
                 <w:rStyle w:val="Hyperlink"/>
@@ -751,13 +753,13 @@
             <w:pStyle w:val="TOC3"/>
             <w:widowControl w:val="0"/>
             <w:rPr>
-              <w:rFonts w:asciiTheme="minorHAnsi" w:eastAsiaTheme="minorEastAsia" w:hAnsiTheme="minorHAnsi" w:cstheme="minorBidi"/>
+              <w:rFonts w:asciiTheme="minorHAnsi" w:hAnsiTheme="minorHAnsi" w:eastAsiaTheme="minorEastAsia" w:cstheme="minorBidi"/>
               <w:noProof/>
               <w:sz w:val="22"/>
               <w:szCs w:val="22"/>
             </w:rPr>
           </w:pPr>
-          <w:hyperlink w:anchor="_Toc76485395" w:history="1">
+          <w:hyperlink w:history="1" w:anchor="_Toc76485395">
             <w:r>
               <w:rPr>
                 <w:rStyle w:val="Hyperlink"/>
@@ -823,7 +825,7 @@
               <w:tab w:val="right" w:leader="dot" w:pos="9350"/>
             </w:tabs>
             <w:rPr>
-              <w:rFonts w:asciiTheme="minorHAnsi" w:eastAsiaTheme="minorEastAsia" w:hAnsiTheme="minorHAnsi" w:cstheme="minorBidi"/>
+              <w:rFonts w:asciiTheme="minorHAnsi" w:hAnsiTheme="minorHAnsi" w:eastAsiaTheme="minorEastAsia" w:cstheme="minorBidi"/>
               <w:b w:val="0"/>
               <w:caps w:val="0"/>
               <w:noProof/>
@@ -831,7 +833,7 @@
               <w:szCs w:val="22"/>
             </w:rPr>
           </w:pPr>
-          <w:hyperlink w:anchor="_Toc76485396" w:history="1">
+          <w:hyperlink w:history="1" w:anchor="_Toc76485396">
             <w:r>
               <w:rPr>
                 <w:rStyle w:val="Hyperlink"/>
@@ -895,13 +897,13 @@
             <w:pStyle w:val="TOC3"/>
             <w:widowControl w:val="0"/>
             <w:rPr>
-              <w:rFonts w:asciiTheme="minorHAnsi" w:eastAsiaTheme="minorEastAsia" w:hAnsiTheme="minorHAnsi" w:cstheme="minorBidi"/>
+              <w:rFonts w:asciiTheme="minorHAnsi" w:hAnsiTheme="minorHAnsi" w:eastAsiaTheme="minorEastAsia" w:cstheme="minorBidi"/>
               <w:noProof/>
               <w:sz w:val="22"/>
               <w:szCs w:val="22"/>
             </w:rPr>
           </w:pPr>
-          <w:hyperlink w:anchor="_Toc76485397" w:history="1">
+          <w:hyperlink w:history="1" w:anchor="_Toc76485397">
             <w:r>
               <w:rPr>
                 <w:rStyle w:val="Hyperlink"/>
@@ -965,13 +967,13 @@
             <w:pStyle w:val="TOC3"/>
             <w:widowControl w:val="0"/>
             <w:rPr>
-              <w:rFonts w:asciiTheme="minorHAnsi" w:eastAsiaTheme="minorEastAsia" w:hAnsiTheme="minorHAnsi" w:cstheme="minorBidi"/>
+              <w:rFonts w:asciiTheme="minorHAnsi" w:hAnsiTheme="minorHAnsi" w:eastAsiaTheme="minorEastAsia" w:cstheme="minorBidi"/>
               <w:noProof/>
               <w:sz w:val="22"/>
               <w:szCs w:val="22"/>
             </w:rPr>
           </w:pPr>
-          <w:hyperlink w:anchor="_Toc76485398" w:history="1">
+          <w:hyperlink w:history="1" w:anchor="_Toc76485398">
             <w:r>
               <w:rPr>
                 <w:rStyle w:val="Hyperlink"/>
@@ -1038,7 +1040,7 @@
               <w:tab w:val="right" w:leader="dot" w:pos="9350"/>
             </w:tabs>
             <w:rPr>
-              <w:rFonts w:asciiTheme="minorHAnsi" w:eastAsiaTheme="minorEastAsia" w:hAnsiTheme="minorHAnsi" w:cstheme="minorBidi"/>
+              <w:rFonts w:asciiTheme="minorHAnsi" w:hAnsiTheme="minorHAnsi" w:eastAsiaTheme="minorEastAsia" w:cstheme="minorBidi"/>
               <w:b w:val="0"/>
               <w:caps w:val="0"/>
               <w:noProof/>
@@ -1046,7 +1048,7 @@
               <w:szCs w:val="22"/>
             </w:rPr>
           </w:pPr>
-          <w:hyperlink w:anchor="_Toc76485399" w:history="1">
+          <w:hyperlink w:history="1" w:anchor="_Toc76485399">
             <w:r>
               <w:rPr>
                 <w:rStyle w:val="Hyperlink"/>
@@ -1110,13 +1112,13 @@
             <w:pStyle w:val="TOC3"/>
             <w:widowControl w:val="0"/>
             <w:rPr>
-              <w:rFonts w:asciiTheme="minorHAnsi" w:eastAsiaTheme="minorEastAsia" w:hAnsiTheme="minorHAnsi" w:cstheme="minorBidi"/>
+              <w:rFonts w:asciiTheme="minorHAnsi" w:hAnsiTheme="minorHAnsi" w:eastAsiaTheme="minorEastAsia" w:cstheme="minorBidi"/>
               <w:noProof/>
               <w:sz w:val="22"/>
               <w:szCs w:val="22"/>
             </w:rPr>
           </w:pPr>
-          <w:hyperlink w:anchor="_Toc76485400" w:history="1">
+          <w:hyperlink w:history="1" w:anchor="_Toc76485400">
             <w:r>
               <w:rPr>
                 <w:rStyle w:val="Hyperlink"/>
@@ -1183,7 +1185,7 @@
               <w:tab w:val="right" w:leader="dot" w:pos="9350"/>
             </w:tabs>
             <w:rPr>
-              <w:rFonts w:asciiTheme="minorHAnsi" w:eastAsiaTheme="minorEastAsia" w:hAnsiTheme="minorHAnsi" w:cstheme="minorBidi"/>
+              <w:rFonts w:asciiTheme="minorHAnsi" w:hAnsiTheme="minorHAnsi" w:eastAsiaTheme="minorEastAsia" w:cstheme="minorBidi"/>
               <w:b w:val="0"/>
               <w:caps w:val="0"/>
               <w:noProof/>
@@ -1191,7 +1193,7 @@
               <w:szCs w:val="22"/>
             </w:rPr>
           </w:pPr>
-          <w:hyperlink w:anchor="_Toc76485401" w:history="1">
+          <w:hyperlink w:history="1" w:anchor="_Toc76485401">
             <w:r>
               <w:rPr>
                 <w:rStyle w:val="Hyperlink"/>
@@ -1284,10 +1286,10 @@
           <w:szCs w:val="24"/>
         </w:rPr>
       </w:pPr>
-      <w:bookmarkStart w:id="5" w:name="_p530710490_1"/>
-      <w:bookmarkStart w:id="6" w:name="_p5306304"/>
-      <w:bookmarkStart w:id="7" w:name="_Toc347039623"/>
-      <w:bookmarkStart w:id="8" w:name="_Toc351655723"/>
+      <w:bookmarkStart w:name="_p530710490_1" w:id="5"/>
+      <w:bookmarkStart w:name="_p5306304" w:id="6"/>
+      <w:bookmarkStart w:name="_Toc347039623" w:id="7"/>
+      <w:bookmarkStart w:name="_Toc351655723" w:id="8"/>
       <w:bookmarkEnd w:id="1"/>
       <w:bookmarkEnd w:id="2"/>
       <w:bookmarkEnd w:id="3"/>
@@ -1302,8 +1304,8 @@
         <w:keepLines w:val="0"/>
         <w:widowControl w:val="0"/>
       </w:pPr>
-      <w:bookmarkStart w:id="9" w:name="_Toc38365557"/>
-      <w:bookmarkStart w:id="10" w:name="_Toc76485387"/>
+      <w:bookmarkStart w:name="_Toc38365557" w:id="9"/>
+      <w:bookmarkStart w:name="_Toc76485387" w:id="10"/>
       <w:bookmarkEnd w:id="7"/>
       <w:bookmarkEnd w:id="8"/>
       <w:r>
@@ -1313,8 +1315,8 @@
         <w:lastRenderedPageBreak/>
         <w:t>SUBPART 5352.2 — TEXT OF PROVISIONS AND CLAUSES</w:t>
       </w:r>
-      <w:bookmarkStart w:id="11" w:name="p53522019101"/>
-      <w:bookmarkStart w:id="12" w:name="_Toc38365558"/>
+      <w:bookmarkStart w:name="p53522019101" w:id="11"/>
+      <w:bookmarkStart w:name="_Toc38365558" w:id="12"/>
       <w:bookmarkEnd w:id="9"/>
       <w:bookmarkEnd w:id="10"/>
       <w:bookmarkEnd w:id="11"/>
@@ -1326,7 +1328,7 @@
         <w:keepLines w:val="0"/>
         <w:widowControl w:val="0"/>
       </w:pPr>
-      <w:bookmarkStart w:id="13" w:name="_Toc76485388"/>
+      <w:bookmarkStart w:name="_Toc76485388" w:id="13"/>
       <w:r>
         <w:rPr>
           <w:bCs/>
@@ -1345,7 +1347,7 @@
       <w:r>
         <w:t xml:space="preserve">As prescribed in </w:t>
       </w:r>
-      <w:hyperlink r:id="rId10" w:anchor="AFFARS_5301_9103" w:history="1">
+      <w:hyperlink w:history="1" w:anchor="AFFARS_5301_9103" r:id="rId10">
         <w:r>
           <w:rPr>
             <w:rStyle w:val="Hyperlink"/>
@@ -1377,49 +1379,56 @@
         <w:spacing w:before="0" w:after="0"/>
         <w:jc w:val="center"/>
         <w:rPr>
-          <w:b/>
-          <w:bCs/>
-        </w:rPr>
-      </w:pPr>
-      <w:r>
-        <w:rPr>
-          <w:b/>
-          <w:bCs/>
+          <w:b w:val="1"/>
+          <w:bCs w:val="1"/>
+        </w:rPr>
+      </w:pPr>
+      <w:r>
+        <w:rPr>
+          <w:b w:val="1"/>
+          <w:bCs w:val="1"/>
         </w:rPr>
         <w:t>OMBUDSMAN</w:t>
       </w:r>
       <w:r>
         <w:rPr>
-          <w:b/>
-          <w:bCs/>
+          <w:b w:val="1"/>
+          <w:bCs w:val="1"/>
         </w:rPr>
         <w:t xml:space="preserve"> </w:t>
       </w:r>
       <w:r>
         <w:rPr>
-          <w:b/>
-          <w:bCs/>
+          <w:b w:val="1"/>
+          <w:bCs w:val="1"/>
         </w:rPr>
         <w:t>(</w:t>
       </w:r>
       <w:r>
         <w:rPr>
-          <w:b/>
-          <w:bCs/>
-        </w:rPr>
-        <w:t xml:space="preserve">OCT </w:t>
-      </w:r>
-      <w:r>
-        <w:rPr>
-          <w:b/>
-          <w:bCs/>
+          <w:b w:val="1"/>
+          <w:bCs w:val="1"/>
+        </w:rPr>
+        <w:t>JUN</w:t>
+      </w:r>
+      <w:r>
+        <w:rPr>
+          <w:b w:val="1"/>
+          <w:bCs w:val="1"/>
+        </w:rPr>
+        <w:t xml:space="preserve"> </w:t>
+      </w:r>
+      <w:r>
+        <w:rPr>
+          <w:b w:val="1"/>
+          <w:bCs w:val="1"/>
         </w:rPr>
         <w:t>2023</w:t>
       </w:r>
       <w:r>
         <w:rPr>
-          <w:b/>
-          <w:bCs/>
+          <w:b w:val="1"/>
+          <w:bCs w:val="1"/>
         </w:rPr>
         <w:t>)</w:t>
       </w:r>
@@ -1446,6 +1455,8 @@
       </w:r>
       <w:r>
         <w:br/>
+      </w:r>
+      <w:r>
         <w:t>(b) Before consulting with an ombudsman, interested parties must first address their concerns, issues, disagreements, and/or recommendations to the contracting officer for resolution.  Consulting an ombudsman does not alter or postpone the timelines for any other processes (e.g., agency level bid protests, GAO bid protests, requests for debriefings, employee-employer actions, contests of OMB Circular A-76 competition performance decisions).</w:t>
       </w:r>
       <w:r>
@@ -1544,8 +1555,8 @@
       <w:r>
         <w:t>(End of clause)</w:t>
       </w:r>
-      <w:bookmarkStart w:id="14" w:name="p53522049000"/>
-      <w:bookmarkStart w:id="15" w:name="_Toc38365559"/>
+      <w:bookmarkStart w:name="p53522049000" w:id="14"/>
+      <w:bookmarkStart w:name="_Toc38365559" w:id="15"/>
       <w:bookmarkEnd w:id="14"/>
     </w:p>
     <w:p>
@@ -1555,7 +1566,7 @@
         <w:keepLines w:val="0"/>
         <w:widowControl w:val="0"/>
       </w:pPr>
-      <w:bookmarkStart w:id="16" w:name="_Toc76485389"/>
+      <w:bookmarkStart w:name="_Toc76485389" w:id="16"/>
       <w:r>
         <w:rPr>
           <w:bCs/>
@@ -1614,7 +1625,7 @@
       <w:r>
         <w:t xml:space="preserve">As prescribed in </w:t>
       </w:r>
-      <w:hyperlink r:id="rId11" w:anchor="AFFARS_5304_404_90" w:history="1">
+      <w:hyperlink w:history="1" w:anchor="AFFARS_5304_404_90" r:id="rId11">
         <w:r>
           <w:rPr>
             <w:rStyle w:val="Hyperlink"/>
@@ -1634,52 +1645,46 @@
     </w:p>
     <w:p>
       <w:pPr>
+        <w:pStyle w:val="Normal"/>
         <w:widowControl w:val="0"/>
         <w:jc w:val="center"/>
         <w:rPr>
-          <w:b/>
-          <w:bCs/>
-        </w:rPr>
-      </w:pPr>
-      <w:r>
-        <w:rPr>
-          <w:b/>
-          <w:bCs/>
+          <w:b w:val="1"/>
+          <w:bCs w:val="1"/>
+        </w:rPr>
+      </w:pPr>
+      <w:r>
+        <w:rPr>
+          <w:b w:val="1"/>
+          <w:bCs w:val="1"/>
         </w:rPr>
         <w:t>NOTIFICATION OF GOVERNMENT SECURITY</w:t>
       </w:r>
       <w:r>
         <w:rPr>
-          <w:b/>
-          <w:bCs/>
+          <w:b w:val="1"/>
+          <w:bCs w:val="1"/>
         </w:rPr>
         <w:t xml:space="preserve"> ACTIVITIES</w:t>
       </w:r>
       <w:r>
         <w:rPr>
-          <w:b/>
-          <w:bCs/>
+          <w:b w:val="1"/>
+          <w:bCs w:val="1"/>
         </w:rPr>
         <w:t xml:space="preserve"> (</w:t>
       </w:r>
       <w:r>
         <w:rPr>
-          <w:b/>
-          <w:bCs/>
-        </w:rPr>
-        <w:t>MAY 202</w:t>
-      </w:r>
-      <w:r>
-        <w:rPr>
-          <w:b/>
-          <w:bCs/>
-        </w:rPr>
-        <w:t>3</w:t>
-      </w:r>
-      <w:r>
-        <w:rPr>
-          <w:b/>
-          <w:bCs/>
+          <w:b w:val="1"/>
+          <w:bCs w:val="1"/>
+        </w:rPr>
+        <w:t>JUN 2023</w:t>
+      </w:r>
+      <w:r>
+        <w:rPr>
+          <w:b w:val="1"/>
+          <w:bCs w:val="1"/>
         </w:rPr>
         <w:t>)</w:t>
       </w:r>
@@ -1692,7 +1697,7 @@
         <w:lastRenderedPageBreak/>
         <w:t xml:space="preserve">This contract contains a </w:t>
       </w:r>
-      <w:hyperlink r:id="rId12" w:history="1">
+      <w:hyperlink w:history="1" r:id="rId12">
         <w:r>
           <w:rPr>
             <w:rStyle w:val="Hyperlink"/>
@@ -1703,7 +1708,7 @@
       <w:r>
         <w:t xml:space="preserve">, DOD Contract Security Classification Specification, and requires performance at a government location in the U.S. or overseas. Prior to beginning operations involving classified information on an installation identified on the </w:t>
       </w:r>
-      <w:hyperlink r:id="rId13" w:history="1">
+      <w:hyperlink w:history="1" r:id="rId13">
         <w:r>
           <w:rPr>
             <w:rStyle w:val="Hyperlink"/>
@@ -1742,15 +1747,27 @@
         <w:rPr>
           <w:color w:val="auto"/>
         </w:rPr>
-        <w:t xml:space="preserve">Information Protection Office </w:t>
+        <w:t xml:space="preserve">Information Protection </w:t>
       </w:r>
       <w:r>
         <w:rPr>
           <w:color w:val="auto"/>
         </w:rPr>
-        <w:t xml:space="preserve"> shown in the distribution block of the </w:t>
-      </w:r>
-      <w:hyperlink r:id="rId14" w:history="1">
+        <w:t xml:space="preserve">Office </w:t>
+      </w:r>
+      <w:r>
+        <w:rPr>
+          <w:color w:val="auto"/>
+        </w:rPr>
+        <w:t>shown</w:t>
+      </w:r>
+      <w:r>
+        <w:rPr>
+          <w:color w:val="auto"/>
+        </w:rPr>
+        <w:t xml:space="preserve"> in the distribution block of the </w:t>
+      </w:r>
+      <w:hyperlink r:id="R46d535c5e94e449f">
         <w:r>
           <w:rPr>
             <w:rStyle w:val="Hyperlink"/>
@@ -1779,13 +1796,8 @@
         <w:t xml:space="preserve"> </w:t>
       </w:r>
       <w:r>
-        <w:t xml:space="preserve">The name, address, and telephone number of this contract company’s representative and designated alternate in the U.S. or overseas area, as </w:t>
-      </w:r>
-      <w:proofErr w:type="gramStart"/>
-      <w:r>
-        <w:t>appropriate;</w:t>
-      </w:r>
-      <w:proofErr w:type="gramEnd"/>
+        <w:t>The name, address, and telephone number of this contract company’s representative and designated alternate in the U.S. or overseas area, as appropriate;</w:t>
+      </w:r>
     </w:p>
     <w:p>
       <w:pPr>
@@ -1801,13 +1813,8 @@
         <w:t xml:space="preserve"> </w:t>
       </w:r>
       <w:r>
-        <w:t xml:space="preserve">The contract number and military contracting </w:t>
-      </w:r>
-      <w:proofErr w:type="gramStart"/>
-      <w:r>
-        <w:t>command;</w:t>
-      </w:r>
-      <w:proofErr w:type="gramEnd"/>
+        <w:t>The contract number and military contracting command;</w:t>
+      </w:r>
     </w:p>
     <w:p>
       <w:pPr>
@@ -1823,13 +1830,8 @@
         <w:t xml:space="preserve"> </w:t>
       </w:r>
       <w:r>
-        <w:t xml:space="preserve">The highest classification category of defense information to which contractor employees will have </w:t>
-      </w:r>
-      <w:proofErr w:type="gramStart"/>
-      <w:r>
-        <w:t>access;</w:t>
-      </w:r>
-      <w:proofErr w:type="gramEnd"/>
+        <w:t>The highest classification category of defense information to which contractor employees will have access;</w:t>
+      </w:r>
     </w:p>
     <w:p>
       <w:pPr>
@@ -1839,16 +1841,36 @@
         <w:widowControl w:val="0"/>
       </w:pPr>
       <w:r>
+        <w:rPr/>
         <w:t xml:space="preserve">(4) </w:t>
       </w:r>
       <w:r>
+        <w:rPr/>
         <w:t xml:space="preserve"> </w:t>
       </w:r>
       <w:r>
-        <w:t xml:space="preserve">The Air Force installations in the U.S. (in overseas areas, identify only the APO number(s)) where the contract work will be </w:t>
+        <w:rPr/>
+        <w:t>The</w:t>
+      </w:r>
+      <w:r>
+        <w:rPr/>
+        <w:t xml:space="preserve"> Department of the</w:t>
+      </w:r>
+      <w:r>
+        <w:rPr/>
+        <w:t xml:space="preserve"> </w:t>
+      </w:r>
+      <w:r>
+        <w:rPr/>
+        <w:t>Air Force</w:t>
+      </w:r>
+      <w:r>
+        <w:rPr/>
+        <w:t xml:space="preserve"> installations in the U.S. (in overseas areas, identify only the APO number(s)) where the contract work will be </w:t>
       </w:r>
       <w:proofErr w:type="gramStart"/>
       <w:r>
+        <w:rPr/>
         <w:t>performed;</w:t>
       </w:r>
       <w:proofErr w:type="gramEnd"/>
@@ -1867,13 +1889,8 @@
         <w:t xml:space="preserve"> </w:t>
       </w:r>
       <w:r>
-        <w:t xml:space="preserve">The date contractor operations will begin on base in the U.S. or in the overseas </w:t>
-      </w:r>
-      <w:proofErr w:type="gramStart"/>
-      <w:r>
-        <w:t>area;</w:t>
-      </w:r>
-      <w:proofErr w:type="gramEnd"/>
+        <w:t>The date contractor operations will begin on base in the U.S. or in the overseas area;</w:t>
+      </w:r>
     </w:p>
     <w:p>
       <w:pPr>
@@ -1917,8 +1934,8 @@
       <w:r>
         <w:t>(End of clause)</w:t>
       </w:r>
-      <w:bookmarkStart w:id="17" w:name="p53522099000"/>
-      <w:bookmarkStart w:id="18" w:name="_Toc38365560"/>
+      <w:bookmarkStart w:name="p53522099000" w:id="17"/>
+      <w:bookmarkStart w:name="_Toc38365560" w:id="18"/>
       <w:bookmarkEnd w:id="17"/>
     </w:p>
     <w:p>
@@ -1928,7 +1945,7 @@
         <w:keepLines w:val="0"/>
         <w:widowControl w:val="0"/>
       </w:pPr>
-      <w:bookmarkStart w:id="19" w:name="_Toc76485390"/>
+      <w:bookmarkStart w:name="_Toc76485390" w:id="19"/>
       <w:r>
         <w:t>5352.209-9000   Organizational Conflict of Interest</w:t>
       </w:r>
@@ -1947,7 +1964,7 @@
       <w:r>
         <w:t xml:space="preserve">As prescribed in </w:t>
       </w:r>
-      <w:hyperlink r:id="rId15" w:anchor="AFFARS_5309_507_2" w:history="1">
+      <w:hyperlink w:history="1" w:anchor="AFFARS_5309_507_2" r:id="rId15">
         <w:r>
           <w:rPr>
             <w:rStyle w:val="Hyperlink"/>
@@ -1974,22 +1991,22 @@
       </w:pPr>
       <w:r>
         <w:rPr>
-          <w:b/>
-          <w:bCs/>
-        </w:rPr>
-        <w:t>ORGANIZATIONAL CONFLICT OF INTEREST (OCT 20</w:t>
-      </w:r>
-      <w:r>
-        <w:rPr>
-          <w:b/>
-          <w:bCs/>
-        </w:rPr>
-        <w:t>23</w:t>
-      </w:r>
-      <w:r>
-        <w:rPr>
-          <w:b/>
-          <w:bCs/>
+          <w:b w:val="1"/>
+          <w:bCs w:val="1"/>
+        </w:rPr>
+        <w:t>ORGANIZATIONAL CONFLICT OF INTEREST (</w:t>
+      </w:r>
+      <w:r>
+        <w:rPr>
+          <w:b w:val="1"/>
+          <w:bCs w:val="1"/>
+        </w:rPr>
+        <w:t>JUN 2023</w:t>
+      </w:r>
+      <w:r>
+        <w:rPr>
+          <w:b w:val="1"/>
+          <w:bCs w:val="1"/>
         </w:rPr>
         <w:t>)</w:t>
       </w:r>
@@ -2017,51 +2034,19 @@
         <w:br/>
       </w:r>
       <w:r>
-        <w:t xml:space="preserve">"Contractor" means the business entity receiving the award of this contract, its parents, affiliates, </w:t>
-      </w:r>
-      <w:proofErr w:type="gramStart"/>
-      <w:r>
-        <w:t>divisions</w:t>
-      </w:r>
-      <w:proofErr w:type="gramEnd"/>
-      <w:r>
-        <w:t xml:space="preserve"> and subsidiaries. </w:t>
+        <w:t xml:space="preserve">"Contractor" means the business entity receiving the award of this contract, its parents, affiliates, divisions and subsidiaries. </w:t>
       </w:r>
       <w:r>
         <w:br/>
       </w:r>
       <w:r>
-        <w:t xml:space="preserve">"Development" means all efforts towards </w:t>
-      </w:r>
-      <w:proofErr w:type="gramStart"/>
-      <w:r>
-        <w:t>solution</w:t>
-      </w:r>
-      <w:proofErr w:type="gramEnd"/>
-      <w:r>
-        <w:t xml:space="preserve"> of </w:t>
-      </w:r>
-      <w:proofErr w:type="gramStart"/>
-      <w:r>
-        <w:t>broadly-defined</w:t>
-      </w:r>
-      <w:proofErr w:type="gramEnd"/>
-      <w:r>
-        <w:t xml:space="preserve"> problems. This may encompass research, evaluating technical feasibility, proof of design and test, or engineering of programs not yet approved for acquisition or operation. </w:t>
+        <w:t xml:space="preserve">"Development" means all efforts towards solution of broadly-defined problems. This may encompass research, evaluating technical feasibility, proof of design and test, or engineering of programs not yet approved for acquisition or operation. </w:t>
       </w:r>
       <w:r>
         <w:br/>
       </w:r>
       <w:r>
-        <w:t xml:space="preserve">"Proprietary Information" means all information designated as proprietary in accordance with law and </w:t>
-      </w:r>
-      <w:proofErr w:type="gramStart"/>
-      <w:r>
-        <w:t>regulation, and</w:t>
-      </w:r>
-      <w:proofErr w:type="gramEnd"/>
-      <w:r>
-        <w:t xml:space="preserve"> held in confidence or disclosed under restriction to prevent </w:t>
+        <w:t xml:space="preserve">"Proprietary Information" means all information designated as proprietary in accordance with law and regulation, and held in confidence or disclosed under restriction to prevent </w:t>
       </w:r>
       <w:r>
         <w:lastRenderedPageBreak/>
@@ -2083,15 +2068,7 @@
         <w:br/>
       </w:r>
       <w:r>
-        <w:t xml:space="preserve">"Systems Engineering" means preparing specifications, </w:t>
-      </w:r>
-      <w:proofErr w:type="gramStart"/>
-      <w:r>
-        <w:t>identifying</w:t>
-      </w:r>
-      <w:proofErr w:type="gramEnd"/>
-      <w:r>
-        <w:t xml:space="preserve"> and resolving interface problems, developing test requirements, evaluating test data, and supervising design. </w:t>
+        <w:t xml:space="preserve">"Systems Engineering" means preparing specifications, identifying and resolving interface problems, developing test requirements, evaluating test data, and supervising design. </w:t>
       </w:r>
       <w:r>
         <w:br/>
@@ -2108,15 +2085,7 @@
         <w:widowControl w:val="0"/>
       </w:pPr>
       <w:r>
-        <w:t xml:space="preserve">(2) Restrictions:  The Contractor shall perform systems engineering and/or technical </w:t>
-      </w:r>
-      <w:proofErr w:type="gramStart"/>
-      <w:r>
-        <w:t>direction, but</w:t>
-      </w:r>
-      <w:proofErr w:type="gramEnd"/>
-      <w:r>
-        <w:t xml:space="preserve"> will not have overall contractual responsibility for the system's development, integration, assembly and checkout, or production. The parties recognize that the Contractor shall occupy a highly influential and responsible position in determining the system's basic concepts and supervising their execution by other Contractors. The Contractor's judgment and recommendations must be objective, impartial, and independent. To avoid the prospect of the Contractor's judgment or recommendations being influenced by its own products or capabilities, it is agreed that the Contractor is precluded for the life of the system from award of a DoD contract to supply the system or any of its major components, and from acting as a subcontractor or consultant to a DoD supplier for the system or any of its major components. </w:t>
+        <w:t xml:space="preserve">(2) Restrictions:  The Contractor shall perform systems engineering and/or technical direction, but will not have overall contractual responsibility for the system's development, integration, assembly and checkout, or production. The parties recognize that the Contractor shall occupy a highly influential and responsible position in determining the system's basic concepts and supervising their execution by other Contractors. The Contractor's judgment and recommendations must be objective, impartial, and independent. To avoid the prospect of the Contractor's judgment or recommendations being influenced by its own products or capabilities, it is agreed that the Contractor is precluded for the life of the system from award of a DoD contract to supply the system or any of its major components, and from acting as a subcontractor or consultant to a DoD supplier for the system or any of its major components. </w:t>
       </w:r>
     </w:p>
     <w:p>
@@ -2146,45 +2115,30 @@
       </w:pPr>
       <w:r>
         <w:rPr>
-          <w:b/>
-          <w:bCs/>
-        </w:rPr>
-        <w:t xml:space="preserve">ALTERNATE </w:t>
-      </w:r>
-      <w:proofErr w:type="gramStart"/>
-      <w:r>
-        <w:rPr>
-          <w:b/>
-          <w:bCs/>
-        </w:rPr>
-        <w:t>I  (</w:t>
-      </w:r>
-      <w:proofErr w:type="gramEnd"/>
-      <w:r>
-        <w:rPr>
-          <w:b/>
-          <w:bCs/>
-        </w:rPr>
-        <w:t>OCT 20</w:t>
-      </w:r>
-      <w:r>
-        <w:rPr>
-          <w:b/>
-          <w:bCs/>
-        </w:rPr>
-        <w:t>23</w:t>
-      </w:r>
-      <w:r>
-        <w:rPr>
-          <w:b/>
-          <w:bCs/>
+          <w:b w:val="1"/>
+          <w:bCs w:val="1"/>
+        </w:rPr>
+        <w:t>ALTERNATE I  (</w:t>
+      </w:r>
+      <w:r>
+        <w:rPr>
+          <w:b w:val="1"/>
+          <w:bCs w:val="1"/>
+        </w:rPr>
+        <w:t>JUN 2023</w:t>
+      </w:r>
+      <w:r>
+        <w:rPr>
+          <w:b w:val="1"/>
+          <w:bCs w:val="1"/>
         </w:rPr>
         <w:t>).</w:t>
       </w:r>
       <w:r>
+        <w:rPr/>
         <w:t xml:space="preserve">  As prescribed in </w:t>
       </w:r>
-      <w:hyperlink r:id="rId16" w:anchor="AFFARS_5309_507_2" w:history="1">
+      <w:hyperlink w:anchor="AFFARS_5309_507_2" r:id="R809eb33102824373">
         <w:r>
           <w:rPr>
             <w:rStyle w:val="Hyperlink"/>
@@ -2199,7 +2153,18 @@
         </w:r>
       </w:hyperlink>
       <w:r>
-        <w:t>, either substitute paragraph (a)(2) of the basic clause with one or both of the following paragraphs, or use one or both in addition to the basic paragraph (a)(2).  Use these paragraphs substantially as written.</w:t>
+        <w:rPr/>
+        <w:t xml:space="preserve">, either substitute paragraph (a)(2) of the basic clause with one or both of the following </w:t>
+      </w:r>
+      <w:proofErr w:type="gramStart"/>
+      <w:r>
+        <w:rPr/>
+        <w:t>paragraphs, or</w:t>
+      </w:r>
+      <w:proofErr w:type="gramEnd"/>
+      <w:r>
+        <w:rPr/>
+        <w:t xml:space="preserve"> use one or both in addition to the basic paragraph (a)(2).  Use these paragraphs substantially as written.</w:t>
       </w:r>
     </w:p>
     <w:p>
@@ -2208,91 +2173,59 @@
         <w:widowControl w:val="0"/>
       </w:pPr>
       <w:r>
-        <w:t>(a)(2)(i</w:t>
-      </w:r>
-      <w:proofErr w:type="gramStart"/>
-      <w:r>
-        <w:t>)  The</w:t>
-      </w:r>
-      <w:proofErr w:type="gramEnd"/>
-      <w:r>
-        <w:t xml:space="preserve"> Contractor shall prepare and submit complete specifications for non</w:t>
+        <w:t>(a)(2)(i)  The Contractor shall prepare and submit complete specifications for non</w:t>
       </w:r>
       <w:r>
         <w:t>-</w:t>
       </w:r>
       <w:r>
-        <w:t xml:space="preserve">developmental items to be used in a competitive acquisition.  The Contractor shall not furnish these items to the DoD, either as a prime or subcontractor, for the duration of the initial production contract plus (insert a specific </w:t>
-      </w:r>
-      <w:proofErr w:type="gramStart"/>
-      <w:r>
-        <w:t>period of time</w:t>
-      </w:r>
-      <w:proofErr w:type="gramEnd"/>
-      <w:r>
-        <w:t xml:space="preserve"> or an expiration date). </w:t>
+        <w:t xml:space="preserve">developmental items to be used in a competitive acquisition.  The Contractor shall not furnish these items to the DoD, either as a prime or subcontractor, for the duration of the initial production contract plus (insert a specific period of time or an expiration date). </w:t>
       </w:r>
       <w:r>
         <w:br/>
       </w:r>
       <w:r>
-        <w:t>(a)(2)(ii</w:t>
-      </w:r>
-      <w:proofErr w:type="gramStart"/>
-      <w:r>
-        <w:t>)  The</w:t>
-      </w:r>
-      <w:proofErr w:type="gramEnd"/>
-      <w:r>
-        <w:t xml:space="preserve"> Contractor shall either prepare or assist in preparing a work statement for use in competitively acquiring the (identify the system or services), or provide material leading directly, predictably, and without delay to such a work statement.  The Contractor may not supply (identify the services, the system, or the major components of the system) for a period (state the duration of the constraint, however, the duration of the initial production contract shall be the minimum), as either the prime or subcontractor unless it becomes the sole source, has participated in the design or development work, or more than one Contractor has participated in preparing the work statement. </w:t>
-      </w:r>
-    </w:p>
-    <w:p>
-      <w:pPr>
-        <w:pStyle w:val="NormalWeb"/>
-        <w:spacing w:before="0" w:after="0"/>
-      </w:pPr>
-      <w:r>
-        <w:rPr>
-          <w:b/>
-          <w:bCs/>
+        <w:t xml:space="preserve">(a)(2)(ii)  The Contractor shall either prepare or assist in preparing a work statement for use in competitively acquiring the (identify the system or services), or provide material leading directly, predictably, and without delay to such a work statement.  The Contractor may not supply (identify the services, the system, or the major components of the system) for a period (state the duration of the constraint, however, the duration of the initial production contract shall be the minimum), as either the prime or subcontractor unless it becomes the sole source, has participated in the design or development work, or more than one Contractor has participated in preparing the work statement. </w:t>
+      </w:r>
+    </w:p>
+    <w:p>
+      <w:pPr>
+        <w:pStyle w:val="List1"/>
+        <w:widowControl w:val="0"/>
+      </w:pPr>
+      <w:r>
+        <w:rPr>
+          <w:b w:val="1"/>
+          <w:bCs w:val="1"/>
         </w:rPr>
         <w:t xml:space="preserve">ALTERNATE </w:t>
       </w:r>
-      <w:proofErr w:type="gramStart"/>
-      <w:r>
-        <w:rPr>
-          <w:b/>
-          <w:bCs/>
+      <w:r>
+        <w:rPr>
+          <w:b w:val="1"/>
+          <w:bCs w:val="1"/>
         </w:rPr>
         <w:t>II  (</w:t>
       </w:r>
-      <w:proofErr w:type="gramEnd"/>
-      <w:r>
-        <w:rPr>
-          <w:b/>
-          <w:bCs/>
-        </w:rPr>
-        <w:t>OCT 20</w:t>
-      </w:r>
-      <w:r>
-        <w:rPr>
-          <w:b/>
-          <w:bCs/>
-        </w:rPr>
-        <w:t>23</w:t>
-      </w:r>
-      <w:r>
-        <w:rPr>
-          <w:b/>
-          <w:bCs/>
+      <w:r>
+        <w:rPr>
+          <w:b w:val="1"/>
+          <w:bCs w:val="1"/>
+        </w:rPr>
+        <w:t>JUN 2023</w:t>
+      </w:r>
+      <w:r>
+        <w:rPr>
+          <w:b w:val="1"/>
+          <w:bCs w:val="1"/>
         </w:rPr>
         <w:t>).</w:t>
       </w:r>
       <w:r>
+        <w:rPr/>
         <w:t xml:space="preserve">  As prescribed in </w:t>
       </w:r>
-      <w:hyperlink r:id="rId17" w:anchor="AFFARS_5309_507_2" w:history="1">
+      <w:hyperlink w:anchor="AFFARS_5309_507_2" r:id="Rdd3f4dd87ba34851">
         <w:r>
           <w:rPr>
             <w:rStyle w:val="Hyperlink"/>
@@ -2307,63 +2240,82 @@
         </w:r>
       </w:hyperlink>
       <w:r>
-        <w:t xml:space="preserve">, either substitute paragraph (a)(2) of the basic clause with the following paragraph, or add the following in addition to the basic restriction.  Renumber the paragraphs as needed if more than one restriction </w:t>
-      </w:r>
-      <w:r>
-        <w:lastRenderedPageBreak/>
-        <w:t xml:space="preserve">applies.  Use this paragraph, substantially as written. </w:t>
+        <w:rPr/>
+        <w:t xml:space="preserve">, either substitute paragraph (a)(2) of the basic clause with the following </w:t>
+      </w:r>
+      <w:proofErr w:type="gramStart"/>
+      <w:r>
+        <w:rPr/>
+        <w:t>paragraph, or</w:t>
+      </w:r>
+      <w:proofErr w:type="gramEnd"/>
+      <w:r>
+        <w:rPr/>
+        <w:t xml:space="preserve"> add the following in addition to the basic restriction.  Renumber the paragraphs as needed if more </w:t>
+      </w:r>
+      <w:r>
+        <w:rPr/>
+        <w:t xml:space="preserve">than one restriction applies.  Use this paragraph, substantially as written. </w:t>
       </w:r>
       <w:r>
         <w:br/>
+      </w:r>
+      <w:r>
+        <w:rPr/>
         <w:t>(a)(2</w:t>
       </w:r>
       <w:proofErr w:type="gramStart"/>
       <w:r>
+        <w:rPr/>
         <w:t>)  The</w:t>
       </w:r>
       <w:proofErr w:type="gramEnd"/>
       <w:r>
+        <w:rPr/>
         <w:t xml:space="preserve"> Contractor shall participate in the technical evaluation of other Contractors' proposals or products.  To ensure objectivity, the Contractor is precluded from award of any supply or service contract or subcontract for the system or its major components.  This restriction shall be effective for (insert a definite </w:t>
       </w:r>
       <w:proofErr w:type="gramStart"/>
       <w:r>
+        <w:rPr/>
         <w:t>period of time</w:t>
       </w:r>
       <w:proofErr w:type="gramEnd"/>
       <w:r>
+        <w:rPr/>
         <w:t>).  This does not apply to other technical evaluations concerning the system.</w:t>
       </w:r>
     </w:p>
     <w:p>
       <w:pPr>
-        <w:pStyle w:val="NormalWeb"/>
-        <w:spacing w:before="0" w:after="0"/>
-      </w:pPr>
-      <w:r>
-        <w:rPr>
-          <w:b/>
-          <w:bCs/>
-        </w:rPr>
-        <w:t>ALTERNATE III (OCT 20</w:t>
-      </w:r>
-      <w:r>
-        <w:rPr>
-          <w:b/>
-          <w:bCs/>
-        </w:rPr>
-        <w:t>23</w:t>
-      </w:r>
-      <w:r>
-        <w:rPr>
-          <w:b/>
-          <w:bCs/>
+        <w:pStyle w:val="List1"/>
+        <w:widowControl w:val="0"/>
+      </w:pPr>
+      <w:r>
+        <w:rPr>
+          <w:b w:val="1"/>
+          <w:bCs w:val="1"/>
+        </w:rPr>
+        <w:t>ALTERNATE III (</w:t>
+      </w:r>
+      <w:r>
+        <w:rPr>
+          <w:b w:val="1"/>
+          <w:bCs w:val="1"/>
+        </w:rPr>
+        <w:t>JUN 2023</w:t>
+      </w:r>
+      <w:r>
+        <w:rPr>
+          <w:b w:val="1"/>
+          <w:bCs w:val="1"/>
         </w:rPr>
         <w:t>).</w:t>
       </w:r>
       <w:r>
+        <w:rPr/>
         <w:t xml:space="preserve">  As prescribed in </w:t>
       </w:r>
-      <w:hyperlink r:id="rId18" w:anchor="AFFARS_5309_507_2" w:history="1">
+      <w:hyperlink w:anchor="AFFARS_5309_507_2" r:id="R8094f905f24742a8">
         <w:r>
           <w:rPr>
             <w:rStyle w:val="Hyperlink"/>
@@ -2384,63 +2336,84 @@
         </w:r>
       </w:hyperlink>
       <w:r>
+        <w:rPr/>
         <w:t>, add the following paragraph (b) to the basic clause substantially as written:</w:t>
       </w:r>
       <w:r>
         <w:br/>
+      </w:r>
+      <w:r>
+        <w:rPr/>
         <w:t>(b)  The Contractor may gain access to proprietary information of other companies during contract performance. The Contractor agrees to enter into company-to-company agreements to:</w:t>
       </w:r>
       <w:proofErr w:type="gramStart"/>
       <w:r>
+        <w:rPr/>
         <w:t xml:space="preserve">   (</w:t>
       </w:r>
       <w:proofErr w:type="gramEnd"/>
       <w:r>
-        <w:t xml:space="preserve">1) protect another company's information from unauthorized use or disclosure for as long as it is considered proprietary by the other company; and, (2) to refrain from using the information for any purpose other than that for which it was furnished.  For information purposes, the Contractor shall furnish copies of these agreements to the </w:t>
-      </w:r>
-      <w:r>
+        <w:rPr/>
+        <w:t xml:space="preserve">1) protect another company's information from unauthorized use or disclosure for as long as it is considered proprietary by the other company; </w:t>
+      </w:r>
+      <w:proofErr w:type="gramStart"/>
+      <w:r>
+        <w:rPr/>
+        <w:t>and,</w:t>
+      </w:r>
+      <w:proofErr w:type="gramEnd"/>
+      <w:r>
+        <w:rPr/>
+        <w:t xml:space="preserve"> (2) to refrain from using the information for any purpose other than that for which it was furnished.  For information purposes, the Contractor shall furnish copies of these agreements to the </w:t>
+      </w:r>
+      <w:r>
+        <w:rPr/>
         <w:t>c</w:t>
       </w:r>
       <w:r>
+        <w:rPr/>
         <w:t xml:space="preserve">ontracting </w:t>
       </w:r>
       <w:r>
+        <w:rPr/>
         <w:t>o</w:t>
       </w:r>
       <w:r>
+        <w:rPr/>
         <w:t>fficer.  These agreements are not intended to protect information which is available to the Government or to the Contractor from other sources and furnished voluntarily without restriction.</w:t>
       </w:r>
     </w:p>
     <w:p>
       <w:pPr>
-        <w:pStyle w:val="NormalWeb"/>
-        <w:spacing w:before="0" w:after="0"/>
-      </w:pPr>
-      <w:r>
-        <w:rPr>
-          <w:b/>
-          <w:bCs/>
-        </w:rPr>
-        <w:t>ALTERNATE IV (OCT 20</w:t>
-      </w:r>
-      <w:r>
-        <w:rPr>
-          <w:b/>
-          <w:bCs/>
-        </w:rPr>
-        <w:t>23</w:t>
-      </w:r>
-      <w:r>
-        <w:rPr>
-          <w:b/>
-          <w:bCs/>
+        <w:pStyle w:val="List1"/>
+        <w:widowControl w:val="0"/>
+      </w:pPr>
+      <w:r>
+        <w:rPr>
+          <w:b w:val="1"/>
+          <w:bCs w:val="1"/>
+        </w:rPr>
+        <w:t>ALTERNATE IV (</w:t>
+      </w:r>
+      <w:r>
+        <w:rPr>
+          <w:b w:val="1"/>
+          <w:bCs w:val="1"/>
+        </w:rPr>
+        <w:t>JUN 2023</w:t>
+      </w:r>
+      <w:r>
+        <w:rPr>
+          <w:b w:val="1"/>
+          <w:bCs w:val="1"/>
         </w:rPr>
         <w:t>).</w:t>
       </w:r>
       <w:r>
+        <w:rPr/>
         <w:t xml:space="preserve">  As prescribed in </w:t>
       </w:r>
-      <w:hyperlink r:id="rId19" w:anchor="AFFARS_5309_507_2" w:history="1">
+      <w:hyperlink w:anchor="AFFARS_5309_507_2" r:id="R06c40faa35e64c02">
         <w:r>
           <w:rPr>
             <w:rStyle w:val="Hyperlink"/>
@@ -2461,10 +2434,14 @@
         </w:r>
       </w:hyperlink>
       <w:r>
+        <w:rPr/>
         <w:t xml:space="preserve">, add the following paragraph (b) to the basic clause.  If Alternate III is also used, renumber this to paragraph (c).  </w:t>
       </w:r>
       <w:r>
         <w:br/>
+      </w:r>
+      <w:r>
+        <w:rPr/>
         <w:t xml:space="preserve">(b)  The Contractor agrees to accept and to complete all issued task orders, and not to contract with Government prime Contractors or first-tier subcontractors in such a way as to create an organizational conflict of interest. </w:t>
       </w:r>
     </w:p>
@@ -2476,29 +2453,30 @@
       </w:pPr>
       <w:r>
         <w:rPr>
-          <w:b/>
-          <w:bCs/>
-        </w:rPr>
-        <w:t>ALTERNATE V (OCT 20</w:t>
-      </w:r>
-      <w:r>
-        <w:rPr>
-          <w:b/>
-          <w:bCs/>
-        </w:rPr>
-        <w:t>23</w:t>
-      </w:r>
-      <w:r>
-        <w:rPr>
-          <w:b/>
-          <w:bCs/>
+          <w:b w:val="1"/>
+          <w:bCs w:val="1"/>
+        </w:rPr>
+        <w:t>ALTERNATE V (</w:t>
+      </w:r>
+      <w:r>
+        <w:rPr>
+          <w:b w:val="1"/>
+          <w:bCs w:val="1"/>
+        </w:rPr>
+        <w:t>JUN 2023</w:t>
+      </w:r>
+      <w:r>
+        <w:rPr>
+          <w:b w:val="1"/>
+          <w:bCs w:val="1"/>
         </w:rPr>
         <w:t>).</w:t>
       </w:r>
       <w:r>
+        <w:rPr/>
         <w:t xml:space="preserve">  As prescribed in </w:t>
       </w:r>
-      <w:hyperlink r:id="rId20" w:anchor="AFFARS_5309_507_2" w:history="1">
+      <w:hyperlink w:anchor="AFFARS_5309_507_2" r:id="R1d6249b7b1764e32">
         <w:r>
           <w:rPr>
             <w:rStyle w:val="Hyperlink"/>
@@ -2519,6 +2497,7 @@
         </w:r>
       </w:hyperlink>
       <w:r>
+        <w:rPr/>
         <w:t xml:space="preserve">, add the following paragraph (b) to the basic clause substantially as written.  If more than one Alternate is used, renumber this paragraph accordingly. </w:t>
       </w:r>
     </w:p>
@@ -2551,45 +2530,30 @@
       </w:pPr>
       <w:r>
         <w:rPr>
-          <w:b/>
-          <w:bCs/>
-        </w:rPr>
-        <w:t xml:space="preserve">ALTERNATE </w:t>
-      </w:r>
-      <w:proofErr w:type="gramStart"/>
-      <w:r>
-        <w:rPr>
-          <w:b/>
-          <w:bCs/>
-        </w:rPr>
-        <w:t>VI  (</w:t>
-      </w:r>
-      <w:proofErr w:type="gramEnd"/>
-      <w:r>
-        <w:rPr>
-          <w:b/>
-          <w:bCs/>
-        </w:rPr>
-        <w:t>OCT 20</w:t>
-      </w:r>
-      <w:r>
-        <w:rPr>
-          <w:b/>
-          <w:bCs/>
-        </w:rPr>
-        <w:t>23</w:t>
-      </w:r>
-      <w:r>
-        <w:rPr>
-          <w:b/>
-          <w:bCs/>
+          <w:b w:val="1"/>
+          <w:bCs w:val="1"/>
+        </w:rPr>
+        <w:t>ALTERNATE VI  (</w:t>
+      </w:r>
+      <w:r>
+        <w:rPr>
+          <w:b w:val="1"/>
+          <w:bCs w:val="1"/>
+        </w:rPr>
+        <w:t>JUN 2023</w:t>
+      </w:r>
+      <w:r>
+        <w:rPr>
+          <w:b w:val="1"/>
+          <w:bCs w:val="1"/>
         </w:rPr>
         <w:t>).</w:t>
       </w:r>
       <w:r>
+        <w:rPr/>
         <w:t xml:space="preserve">  As prescribed in </w:t>
       </w:r>
-      <w:hyperlink r:id="rId21" w:anchor="AFFARS_5309_507_2" w:history="1">
+      <w:hyperlink w:anchor="AFFARS_5309_507_2" r:id="R0d383eeb654444a5">
         <w:r>
           <w:rPr>
             <w:rStyle w:val="Hyperlink"/>
@@ -2610,6 +2574,7 @@
         </w:r>
       </w:hyperlink>
       <w:r>
+        <w:rPr/>
         <w:t>, add the following paragraph (b) to the basic clause substantially as written.  If either Alternate III or IV or both are used, renumber this paragraph accordingly.</w:t>
       </w:r>
     </w:p>
@@ -2633,8 +2598,8 @@
       <w:r>
         <w:t>fficer.</w:t>
       </w:r>
-      <w:bookmarkStart w:id="20" w:name="p53522159000"/>
-      <w:bookmarkStart w:id="21" w:name="_Toc38365561"/>
+      <w:bookmarkStart w:name="p53522159000" w:id="20"/>
+      <w:bookmarkStart w:name="_Toc38365561" w:id="21"/>
       <w:bookmarkEnd w:id="20"/>
     </w:p>
     <w:p>
@@ -2644,11 +2609,12 @@
         <w:keepLines w:val="0"/>
         <w:widowControl w:val="0"/>
       </w:pPr>
-      <w:bookmarkStart w:id="22" w:name="_Toc76485391"/>
+      <w:bookmarkStart w:name="_Toc76485391" w:id="22"/>
       <w:r>
         <w:rPr>
           <w:bCs/>
         </w:rPr>
+        <w:lastRenderedPageBreak/>
         <w:t xml:space="preserve">5352.209-9001 </w:t>
       </w:r>
       <w:r>
@@ -2676,7 +2642,7 @@
       <w:r>
         <w:t xml:space="preserve">As prescribed in </w:t>
       </w:r>
-      <w:hyperlink r:id="rId22" w:anchor="AFFARS_5309_507_2" w:history="1">
+      <w:hyperlink w:history="1" w:anchor="AFFARS_5309_507_2" r:id="rId22">
         <w:r>
           <w:rPr>
             <w:rStyle w:val="Hyperlink"/>
@@ -2717,38 +2683,24 @@
       </w:pPr>
       <w:r>
         <w:rPr>
-          <w:b/>
-          <w:bCs/>
-        </w:rPr>
-        <w:t>POTENTIAL ORGANIZATIONAL CONFLICT OF INTEREST (OCT 20</w:t>
-      </w:r>
-      <w:r>
-        <w:rPr>
-          <w:b/>
-          <w:bCs/>
-        </w:rPr>
-        <w:t>23</w:t>
-      </w:r>
-      <w:r>
-        <w:rPr>
-          <w:b/>
-          <w:bCs/>
+          <w:b w:val="1"/>
+          <w:bCs w:val="1"/>
+        </w:rPr>
+        <w:t>POTENTIAL ORGANIZATIONAL CONFLICT OF INTEREST (</w:t>
+      </w:r>
+      <w:r>
+        <w:rPr>
+          <w:b w:val="1"/>
+          <w:bCs w:val="1"/>
+        </w:rPr>
+        <w:t>JUN 2023</w:t>
+      </w:r>
+      <w:r>
+        <w:rPr>
+          <w:b w:val="1"/>
+          <w:bCs w:val="1"/>
         </w:rPr>
         <w:t>)</w:t>
-      </w:r>
-    </w:p>
-    <w:p>
-      <w:pPr>
-        <w:pStyle w:val="List1"/>
-      </w:pPr>
-      <w:r>
-        <w:t xml:space="preserve">(a)  There is potential organizational conflict of interest (see </w:t>
-      </w:r>
-      <w:r>
-        <w:t>FAR Subpart 9.5</w:t>
-      </w:r>
-      <w:r>
-        <w:t xml:space="preserve">, Organizational and Consultant Conflicts of Interest) due to (state the nature of the proposed conflict). Accordingly: </w:t>
       </w:r>
     </w:p>
     <w:p>
@@ -2759,15 +2711,13 @@
         <w:widowControl w:val="0"/>
       </w:pPr>
       <w:r>
-        <w:t xml:space="preserve">(1)  Restrictions are needed to ensure that (state the nature of the proposed restraint and the applicable </w:t>
-      </w:r>
-      <w:proofErr w:type="gramStart"/>
-      <w:r>
-        <w:t>time period</w:t>
-      </w:r>
-      <w:proofErr w:type="gramEnd"/>
-      <w:r>
-        <w:t>).</w:t>
+        <w:t xml:space="preserve">(a)  There is potential organizational conflict of interest (see </w:t>
+      </w:r>
+      <w:r>
+        <w:t>FAR Subpart 9.5</w:t>
+      </w:r>
+      <w:r>
+        <w:t xml:space="preserve">, Organizational and Consultant Conflicts of Interest) due to (state the nature of the proposed conflict). Accordingly: </w:t>
       </w:r>
     </w:p>
     <w:p>
@@ -2778,6 +2728,17 @@
         <w:widowControl w:val="0"/>
       </w:pPr>
       <w:r>
+        <w:t>(1)  Restrictions are needed to ensure that (state the nature of the proposed restraint and the applicable time period).</w:t>
+      </w:r>
+    </w:p>
+    <w:p>
+      <w:pPr>
+        <w:pStyle w:val="List2"/>
+        <w:keepNext w:val="0"/>
+        <w:keepLines w:val="0"/>
+        <w:widowControl w:val="0"/>
+      </w:pPr>
+      <w:r>
         <w:t xml:space="preserve">(2)  As a part of the proposal, the offeror shall provide the </w:t>
       </w:r>
       <w:r>
@@ -2806,15 +2767,9 @@
       </w:r>
       <w:r>
         <w:br/>
-        <w:t>(c</w:t>
-      </w:r>
-      <w:proofErr w:type="gramStart"/>
-      <w:r>
-        <w:t>)  The</w:t>
-      </w:r>
-      <w:proofErr w:type="gramEnd"/>
-      <w:r>
-        <w:t xml:space="preserve"> organizational conflict of interest clause included in this solicitation may be modified or deleted during negotiations.</w:t>
+      </w:r>
+      <w:r>
+        <w:t>(c)  The organizational conflict of interest clause included in this solicitation may be modified or deleted during negotiations.</w:t>
       </w:r>
     </w:p>
     <w:p>
@@ -2844,54 +2799,43 @@
       </w:pPr>
       <w:r>
         <w:rPr>
-          <w:b/>
-          <w:bCs/>
-        </w:rPr>
-        <w:t xml:space="preserve">ALTERNATE </w:t>
-      </w:r>
-      <w:proofErr w:type="gramStart"/>
-      <w:r>
-        <w:rPr>
-          <w:b/>
-          <w:bCs/>
-        </w:rPr>
-        <w:t>I  (</w:t>
-      </w:r>
-      <w:proofErr w:type="gramEnd"/>
-      <w:r>
-        <w:rPr>
-          <w:b/>
-          <w:bCs/>
-        </w:rPr>
-        <w:t>OCT 20</w:t>
-      </w:r>
-      <w:r>
-        <w:rPr>
-          <w:b/>
-          <w:bCs/>
-        </w:rPr>
-        <w:t>23</w:t>
-      </w:r>
-      <w:r>
-        <w:rPr>
-          <w:b/>
-          <w:bCs/>
+          <w:b w:val="1"/>
+          <w:bCs w:val="1"/>
+        </w:rPr>
+        <w:t>ALTERNATE I  (</w:t>
+      </w:r>
+      <w:r>
+        <w:rPr>
+          <w:b w:val="1"/>
+          <w:bCs w:val="1"/>
+        </w:rPr>
+        <w:t>JUN 2023</w:t>
+      </w:r>
+      <w:r>
+        <w:rPr>
+          <w:b w:val="1"/>
+          <w:bCs w:val="1"/>
         </w:rPr>
         <w:t>)</w:t>
       </w:r>
       <w:r>
+        <w:rPr/>
         <w:t xml:space="preserve">.  At the discretion of the </w:t>
       </w:r>
       <w:r>
+        <w:rPr/>
         <w:t>c</w:t>
       </w:r>
       <w:r>
+        <w:rPr/>
         <w:t xml:space="preserve">ontracting </w:t>
       </w:r>
       <w:r>
+        <w:rPr/>
         <w:t>o</w:t>
       </w:r>
       <w:r>
+        <w:rPr/>
         <w:t xml:space="preserve">fficer, substitute the following paragraph (b) for paragraphs (b) and (c) in the basic provision: </w:t>
       </w:r>
     </w:p>
@@ -2903,9 +2847,9 @@
       <w:r>
         <w:t>(b) The organizational conflict of interest clause in this solicitation may not be modified or deleted.</w:t>
       </w:r>
-      <w:bookmarkStart w:id="23" w:name="p53522159001"/>
-      <w:bookmarkStart w:id="24" w:name="p53522179000"/>
-      <w:bookmarkStart w:id="25" w:name="_Toc38365562"/>
+      <w:bookmarkStart w:name="p53522159001" w:id="23"/>
+      <w:bookmarkStart w:name="p53522179000" w:id="24"/>
+      <w:bookmarkStart w:name="_Toc38365562" w:id="25"/>
       <w:bookmarkEnd w:id="23"/>
       <w:bookmarkEnd w:id="24"/>
     </w:p>
@@ -2916,7 +2860,7 @@
         <w:keepLines w:val="0"/>
         <w:widowControl w:val="0"/>
       </w:pPr>
-      <w:bookmarkStart w:id="26" w:name="_Toc76485392"/>
+      <w:bookmarkStart w:name="_Toc76485392" w:id="26"/>
       <w:r>
         <w:t>5352.217-9000</w:t>
       </w:r>
@@ -2951,7 +2895,7 @@
       <w:r>
         <w:t xml:space="preserve">As prescribed in </w:t>
       </w:r>
-      <w:hyperlink r:id="rId23" w:anchor="AFFARS_5317_7406" w:history="1">
+      <w:hyperlink w:history="1" w:anchor="AFFARS_5317_7406" r:id="rId23">
         <w:r>
           <w:rPr>
             <w:rStyle w:val="Hyperlink"/>
@@ -2977,38 +2921,34 @@
     </w:p>
     <w:p>
       <w:pPr>
+        <w:pStyle w:val="Normal"/>
+        <w:widowControl w:val="0"/>
         <w:jc w:val="center"/>
-        <w:rPr>
-          <w:b/>
-          <w:bCs/>
-        </w:rPr>
-      </w:pPr>
-      <w:bookmarkStart w:id="27" w:name="_Toc76485393"/>
-      <w:r>
-        <w:rPr>
-          <w:b/>
-          <w:bCs/>
+        <w:outlineLvl w:val="0"/>
+        <w:rPr>
+          <w:b w:val="1"/>
+          <w:bCs w:val="1"/>
+        </w:rPr>
+      </w:pPr>
+      <w:bookmarkStart w:name="_Toc76485393" w:id="27"/>
+      <w:r>
+        <w:rPr>
+          <w:b w:val="1"/>
+          <w:bCs w:val="1"/>
         </w:rPr>
         <w:t>LONG LEAD LIMITATION OF GOVERNMENT LIABILITY (</w:t>
       </w:r>
       <w:r>
         <w:rPr>
-          <w:b/>
-          <w:bCs/>
-        </w:rPr>
-        <w:t>OCT 20</w:t>
-      </w:r>
-      <w:r>
-        <w:rPr>
-          <w:b/>
-          <w:bCs/>
-        </w:rPr>
-        <w:t>23</w:t>
-      </w:r>
-      <w:r>
-        <w:rPr>
-          <w:b/>
-          <w:bCs/>
+          <w:b w:val="1"/>
+          <w:bCs w:val="1"/>
+        </w:rPr>
+        <w:t>JUN 2023</w:t>
+      </w:r>
+      <w:r>
+        <w:rPr>
+          <w:b w:val="1"/>
+          <w:bCs w:val="1"/>
         </w:rPr>
         <w:t>)</w:t>
       </w:r>
@@ -3039,6 +2979,7 @@
         <w:widowControl w:val="0"/>
       </w:pPr>
       <w:r>
+        <w:lastRenderedPageBreak/>
         <w:t>(b) The maximum amount for which the Government shall be liable if this contract is terminated (i.e., costs already incurred and those associated with termination) is $[</w:t>
       </w:r>
       <w:r>
@@ -3058,7 +2999,6 @@
         <w:widowControl w:val="0"/>
       </w:pPr>
       <w:r>
-        <w:lastRenderedPageBreak/>
         <w:t>(c) The contractor shall notify the contracting officer in writing whenever there is reason to believe that, within the next 60 days, the costs expected to be incurred under this contract, when added to all costs previously incurred, will exceed 75 percent of the total amount allotted to the contract by the Government.  The notice shall state the estimated amount of additional funds required to continue performance for the specified schedule period, limited by the not-to-exceed contract value.</w:t>
       </w:r>
     </w:p>
@@ -3084,8 +3024,8 @@
       <w:r>
         <w:t>(End of clause)</w:t>
       </w:r>
-      <w:bookmarkStart w:id="28" w:name="p53522239000"/>
-      <w:bookmarkStart w:id="29" w:name="_Toc38365563"/>
+      <w:bookmarkStart w:name="p53522239000" w:id="28"/>
+      <w:bookmarkStart w:name="_Toc38365563" w:id="29"/>
       <w:bookmarkEnd w:id="28"/>
     </w:p>
     <w:p>
@@ -3095,7 +3035,7 @@
         <w:keepLines w:val="0"/>
         <w:widowControl w:val="0"/>
       </w:pPr>
-      <w:bookmarkStart w:id="30" w:name="_Toc76485394"/>
+      <w:bookmarkStart w:name="_Toc76485394" w:id="30"/>
       <w:r>
         <w:t xml:space="preserve">5352.223-9000 </w:t>
       </w:r>
@@ -3118,7 +3058,7 @@
       <w:r>
         <w:t xml:space="preserve">As prescribed in </w:t>
       </w:r>
-      <w:hyperlink r:id="rId24" w:anchor="AFFARS_5323_804_90" w:history="1">
+      <w:hyperlink w:history="1" w:anchor="AFFARS_5323_804_90" r:id="rId24">
         <w:r>
           <w:rPr>
             <w:rStyle w:val="Hyperlink"/>
@@ -3141,8 +3081,8 @@
       <w:r>
         <w:t>, insert the following clause in solicitations and contracts:</w:t>
       </w:r>
-      <w:bookmarkStart w:id="31" w:name="_Toc347039626"/>
-      <w:bookmarkStart w:id="32" w:name="_Toc351655731"/>
+      <w:bookmarkStart w:name="_Toc347039626" w:id="31"/>
+      <w:bookmarkStart w:name="_Toc351655731" w:id="32"/>
     </w:p>
     <w:p>
       <w:pPr>
@@ -3154,35 +3094,28 @@
         <w:pStyle w:val="BodyText2"/>
         <w:widowControl w:val="0"/>
         <w:rPr>
-          <w:b/>
-          <w:bCs/>
-        </w:rPr>
-      </w:pPr>
-      <w:r>
-        <w:rPr>
-          <w:b/>
-          <w:bCs/>
-        </w:rPr>
-        <w:t>ELIMINATION OF USE OF CLASS I OZONE DEPLETING SUBSTANCES (ODS) (</w:t>
-      </w:r>
-      <w:r>
-        <w:rPr>
-          <w:b/>
-          <w:bCs/>
-        </w:rPr>
-        <w:t>OCT 20</w:t>
-      </w:r>
-      <w:r>
-        <w:rPr>
-          <w:b/>
-          <w:bCs/>
-        </w:rPr>
-        <w:t>23</w:t>
-      </w:r>
-      <w:r>
-        <w:rPr>
-          <w:b/>
-          <w:bCs/>
+          <w:b w:val="1"/>
+          <w:bCs w:val="1"/>
+        </w:rPr>
+      </w:pPr>
+      <w:r>
+        <w:rPr>
+          <w:b w:val="1"/>
+          <w:bCs w:val="1"/>
+        </w:rPr>
+        <w:t xml:space="preserve">ELIMINATION OF USE OF CLASS I OZONE DEPLETING SUBSTANCES (ODS) </w:t>
+      </w:r>
+      <w:r>
+        <w:rPr>
+          <w:b w:val="1"/>
+          <w:bCs w:val="1"/>
+        </w:rPr>
+        <w:t>(JUN 2023</w:t>
+      </w:r>
+      <w:r>
+        <w:rPr>
+          <w:b w:val="1"/>
+          <w:bCs w:val="1"/>
         </w:rPr>
         <w:t>)</w:t>
       </w:r>
@@ -3251,9 +3184,42 @@
         <w:widowControl w:val="0"/>
       </w:pPr>
       <w:r>
-        <w:t xml:space="preserve">(b) For the purposes of Air Force policy, the following products that are pure (i.e., they meet the relevant product specification identified in </w:t>
-      </w:r>
-      <w:hyperlink r:id="rId25" w:history="1">
+        <w:rPr/>
+        <w:t xml:space="preserve">(b) For the purposes </w:t>
+      </w:r>
+      <w:r>
+        <w:rPr/>
+        <w:t>of</w:t>
+      </w:r>
+      <w:r>
+        <w:rPr/>
+        <w:t xml:space="preserve"> Department of the</w:t>
+      </w:r>
+      <w:r>
+        <w:rPr/>
+        <w:t xml:space="preserve"> </w:t>
+      </w:r>
+      <w:r>
+        <w:rPr/>
+        <w:t>Air</w:t>
+      </w:r>
+      <w:r>
+        <w:rPr/>
+        <w:t xml:space="preserve"> Force</w:t>
+      </w:r>
+      <w:r>
+        <w:rPr/>
+        <w:t xml:space="preserve"> policy, the following products that are pure (</w:t>
+      </w:r>
+      <w:r>
+        <w:rPr/>
+        <w:t>i</w:t>
+      </w:r>
+      <w:r>
+        <w:rPr/>
+        <w:t xml:space="preserve">.e., they meet the relevant product specification identified in </w:t>
+      </w:r>
+      <w:hyperlink r:id="Rc05dc6239dbb4b8a">
         <w:r>
           <w:rPr>
             <w:rStyle w:val="Hyperlink"/>
@@ -3262,7 +3228,18 @@
         </w:r>
       </w:hyperlink>
       <w:r>
-        <w:t>) are Class I ODSs:</w:t>
+        <w:rPr/>
+        <w:t xml:space="preserve">) </w:t>
+      </w:r>
+      <w:proofErr w:type="gramStart"/>
+      <w:r>
+        <w:rPr/>
+        <w:t>are</w:t>
+      </w:r>
+      <w:proofErr w:type="gramEnd"/>
+      <w:r>
+        <w:rPr/>
+        <w:t xml:space="preserve"> Class I ODSs:</w:t>
       </w:r>
     </w:p>
     <w:p>
@@ -3273,13 +3250,8 @@
         <w:widowControl w:val="0"/>
       </w:pPr>
       <w:r>
-        <w:t xml:space="preserve">(1) Halons: 1011, 1202, 1211, 1301, and </w:t>
-      </w:r>
-      <w:proofErr w:type="gramStart"/>
-      <w:r>
-        <w:t>2402;</w:t>
-      </w:r>
-      <w:proofErr w:type="gramEnd"/>
+        <w:t>(1) Halons: 1011, 1202, 1211, 1301, and 2402;</w:t>
+      </w:r>
     </w:p>
     <w:p>
       <w:pPr>
@@ -3289,7 +3261,11 @@
         <w:widowControl w:val="0"/>
       </w:pPr>
       <w:r>
-        <w:t>(2) Chlorofluorocarbons (CFCs): CFC-11, CFC-12, CFC-13, CFC-111, CFC-112, CFC-113, CFC-114, CFC-115, CFC-211, CFC-212, CFC-213, CFC-214, CFC-215, CFC-216, and CFC-217, and the blends R-500, R-501, R-502, and R-503; and</w:t>
+        <w:t>(2) Chlorofluorocarbons (CFCs): CFC-11, CFC-12, CFC-13, CFC-111, CFC-112, CFC-</w:t>
+      </w:r>
+      <w:r>
+        <w:lastRenderedPageBreak/>
+        <w:t>113, CFC-114, CFC-115, CFC-211, CFC-212, CFC-213, CFC-214, CFC-215, CFC-216, and CFC-217, and the blends R-500, R-501, R-502, and R-503; and</w:t>
       </w:r>
     </w:p>
     <w:p>
@@ -3310,8 +3286,20 @@
         <w:ind w:left="0" w:firstLine="360"/>
       </w:pPr>
       <w:r>
-        <w:lastRenderedPageBreak/>
-        <w:t>[NOTE:  Material that uses one or more of these Class I ODSs as minor constituents do not meet the Air Force definition of a Class I ODS.]</w:t>
+        <w:rPr/>
+        <w:t xml:space="preserve">[NOTE:  Material that uses one or more of these Class I ODSs as minor constituents do not meet the </w:t>
+      </w:r>
+      <w:r>
+        <w:rPr/>
+        <w:t xml:space="preserve">Department of the </w:t>
+      </w:r>
+      <w:r>
+        <w:rPr/>
+        <w:t>Air Force</w:t>
+      </w:r>
+      <w:r>
+        <w:rPr/>
+        <w:t xml:space="preserve"> definition of a Class I ODS.]</w:t>
       </w:r>
     </w:p>
     <w:p>
@@ -3322,10 +3310,10 @@
       <w:r>
         <w:t>(End of clause)</w:t>
       </w:r>
-      <w:bookmarkStart w:id="33" w:name="p53522239001"/>
-      <w:bookmarkStart w:id="34" w:name="_Toc38365564"/>
-      <w:bookmarkStart w:id="35" w:name="_Toc347039627"/>
-      <w:bookmarkStart w:id="36" w:name="_Toc351655732"/>
+      <w:bookmarkStart w:name="p53522239001" w:id="33"/>
+      <w:bookmarkStart w:name="_Toc38365564" w:id="34"/>
+      <w:bookmarkStart w:name="_Toc347039627" w:id="35"/>
+      <w:bookmarkStart w:name="_Toc351655732" w:id="36"/>
       <w:bookmarkEnd w:id="31"/>
       <w:bookmarkEnd w:id="32"/>
       <w:bookmarkEnd w:id="33"/>
@@ -3337,7 +3325,7 @@
         <w:keepLines w:val="0"/>
         <w:widowControl w:val="0"/>
       </w:pPr>
-      <w:bookmarkStart w:id="37" w:name="_Toc76485395"/>
+      <w:bookmarkStart w:name="_Toc76485395" w:id="37"/>
       <w:r>
         <w:t>5352.223-9001</w:t>
       </w:r>
@@ -3360,7 +3348,7 @@
       <w:r>
         <w:t xml:space="preserve">As prescribed in </w:t>
       </w:r>
-      <w:hyperlink r:id="rId26" w:anchor="AFFARS_5323_9001" w:history="1">
+      <w:hyperlink w:history="1" w:anchor="AFFARS_5323_9001" r:id="rId26">
         <w:r>
           <w:rPr>
             <w:rStyle w:val="Hyperlink"/>
@@ -3386,38 +3374,34 @@
     </w:p>
     <w:p>
       <w:pPr>
+        <w:pStyle w:val="Normal"/>
+        <w:widowControl w:val="0"/>
         <w:jc w:val="center"/>
-        <w:rPr>
-          <w:b/>
-          <w:bCs/>
-        </w:rPr>
-      </w:pPr>
-      <w:bookmarkStart w:id="38" w:name="_Toc76485396"/>
-      <w:r>
-        <w:rPr>
-          <w:b/>
-          <w:bCs/>
+        <w:outlineLvl w:val="0"/>
+        <w:rPr>
+          <w:b w:val="1"/>
+          <w:bCs w:val="1"/>
+        </w:rPr>
+      </w:pPr>
+      <w:bookmarkStart w:name="_Toc76485396" w:id="38"/>
+      <w:r>
+        <w:rPr>
+          <w:b w:val="1"/>
+          <w:bCs w:val="1"/>
         </w:rPr>
         <w:t>HEALTH AND SAFETY ON GOVERNMENT INSTALLATIONS (</w:t>
       </w:r>
       <w:r>
         <w:rPr>
-          <w:b/>
-          <w:bCs/>
-        </w:rPr>
-        <w:t>OCT 20</w:t>
-      </w:r>
-      <w:r>
-        <w:rPr>
-          <w:b/>
-          <w:bCs/>
-        </w:rPr>
-        <w:t>23</w:t>
-      </w:r>
-      <w:r>
-        <w:rPr>
-          <w:b/>
-          <w:bCs/>
+          <w:b w:val="1"/>
+          <w:bCs w:val="1"/>
+        </w:rPr>
+        <w:t>JUN 2023</w:t>
+      </w:r>
+      <w:r>
+        <w:rPr>
+          <w:b w:val="1"/>
+          <w:bCs w:val="1"/>
         </w:rPr>
         <w:t>)</w:t>
       </w:r>
@@ -3446,15 +3430,7 @@
         <w:t>1</w:t>
       </w:r>
       <w:r>
-        <w:t xml:space="preserve">) Take all reasonable steps and precautions to prevent accidents and preserve the health and safety of contractor and Government personnel performing or in any way </w:t>
-      </w:r>
-      <w:proofErr w:type="gramStart"/>
-      <w:r>
-        <w:t>coming in contact with</w:t>
-      </w:r>
-      <w:proofErr w:type="gramEnd"/>
-      <w:r>
-        <w:t xml:space="preserve"> the performance of this contract; and</w:t>
+        <w:t>) Take all reasonable steps and precautions to prevent accidents and preserve the health and safety of contractor and Government personnel performing or in any way coming in contact with the performance of this contract; and</w:t>
       </w:r>
     </w:p>
     <w:p>
@@ -3480,7 +3456,20 @@
         <w:widowControl w:val="0"/>
       </w:pPr>
       <w:r>
-        <w:t>(b) The contracting officer may, by written order, direct Air Force Occupational Safety and Health (AFOSH) Standards and/or health/safety standards as may be required in the performance of this contract and any adjustments resulting from such direction will be in accordance with the Changes clause of this contract.</w:t>
+        <w:rPr/>
+        <w:t xml:space="preserve">(b) The contracting officer may, by written order, direct </w:t>
+      </w:r>
+      <w:r>
+        <w:rPr/>
+        <w:t xml:space="preserve">Department of the </w:t>
+      </w:r>
+      <w:r>
+        <w:rPr/>
+        <w:t>Air Force</w:t>
+      </w:r>
+      <w:r>
+        <w:rPr/>
+        <w:t xml:space="preserve"> Occupational Safety and Health (AFOSH) Standards and/or health/safety standards as may be required in the performance of this contract and any adjustments resulting from such direction will be in accordance with the Changes clause of this contract.</w:t>
       </w:r>
     </w:p>
     <w:p>
@@ -3500,11 +3489,11 @@
       <w:r>
         <w:t>(End of clause)</w:t>
       </w:r>
-      <w:bookmarkStart w:id="39" w:name="p53522239002"/>
-      <w:bookmarkStart w:id="40" w:name="p53522239003"/>
-      <w:bookmarkStart w:id="41" w:name="p53522259004"/>
-      <w:bookmarkStart w:id="42" w:name="p53522289101"/>
-      <w:bookmarkStart w:id="43" w:name="_Toc38365565"/>
+      <w:bookmarkStart w:name="p53522239002" w:id="39"/>
+      <w:bookmarkStart w:name="p53522239003" w:id="40"/>
+      <w:bookmarkStart w:name="p53522259004" w:id="41"/>
+      <w:bookmarkStart w:name="p53522289101" w:id="42"/>
+      <w:bookmarkStart w:name="_Toc38365565" w:id="43"/>
       <w:bookmarkEnd w:id="35"/>
       <w:bookmarkEnd w:id="36"/>
       <w:bookmarkEnd w:id="39"/>
@@ -3519,7 +3508,7 @@
         <w:keepLines w:val="0"/>
         <w:widowControl w:val="0"/>
       </w:pPr>
-      <w:bookmarkStart w:id="44" w:name="_Toc76485397"/>
+      <w:bookmarkStart w:name="_Toc76485397" w:id="44"/>
       <w:r>
         <w:rPr>
           <w:bCs/>
@@ -3538,7 +3527,7 @@
       <w:r>
         <w:t xml:space="preserve">As prescribed at </w:t>
       </w:r>
-      <w:hyperlink r:id="rId27" w:anchor="AFFARS_5328_310_90" w:history="1">
+      <w:hyperlink w:history="1" w:anchor="AFFARS_5328_310_90" r:id="rId27">
         <w:r>
           <w:rPr>
             <w:rStyle w:val="Hyperlink"/>
@@ -3577,44 +3566,34 @@
     </w:p>
     <w:p>
       <w:pPr>
+        <w:pStyle w:val="NormalWeb"/>
+        <w:widowControl w:val="0"/>
+        <w:spacing w:before="0" w:after="0"/>
         <w:jc w:val="center"/>
         <w:rPr>
-          <w:b/>
-          <w:bCs/>
-        </w:rPr>
-      </w:pPr>
-      <w:r>
-        <w:rPr>
-          <w:b/>
-          <w:bCs/>
+          <w:b w:val="1"/>
+          <w:bCs w:val="1"/>
+          <w:color w:val="008000"/>
+        </w:rPr>
+      </w:pPr>
+      <w:r>
+        <w:rPr>
+          <w:b w:val="1"/>
+          <w:bCs w:val="1"/>
         </w:rPr>
         <w:t>INSURANCE CERTIFICATE REQUIREMENT IN SPAIN (USAFE) (</w:t>
       </w:r>
       <w:r>
         <w:rPr>
-          <w:b/>
-          <w:bCs/>
-        </w:rPr>
-        <w:t>OCT</w:t>
-      </w:r>
-      <w:r>
-        <w:rPr>
-          <w:b/>
-          <w:bCs/>
-        </w:rPr>
-        <w:t xml:space="preserve"> 20</w:t>
-      </w:r>
-      <w:r>
-        <w:rPr>
-          <w:b/>
-          <w:bCs/>
-        </w:rPr>
-        <w:t>23</w:t>
-      </w:r>
-      <w:r>
-        <w:rPr>
-          <w:b/>
-          <w:bCs/>
+          <w:b w:val="1"/>
+          <w:bCs w:val="1"/>
+        </w:rPr>
+        <w:t>JUN 2023</w:t>
+      </w:r>
+      <w:r>
+        <w:rPr>
+          <w:b w:val="1"/>
+          <w:bCs w:val="1"/>
         </w:rPr>
         <w:t>)</w:t>
       </w:r>
@@ -3625,7 +3604,11 @@
         <w:widowControl w:val="0"/>
       </w:pPr>
       <w:r>
-        <w:t>(a) Below follows the Insurance Certificate required for any Third Country National (TCN) contractor</w:t>
+        <w:t xml:space="preserve">(a) Below follows the Insurance Certificate required for any Third Country National (TCN) </w:t>
+      </w:r>
+      <w:r>
+        <w:lastRenderedPageBreak/>
+        <w:t>contractor</w:t>
       </w:r>
       <w:r>
         <w:t>,</w:t>
@@ -3640,7 +3623,6 @@
         <w:widowControl w:val="0"/>
       </w:pPr>
       <w:r>
-        <w:lastRenderedPageBreak/>
         <w:t xml:space="preserve">(b) The amount of coverage minimum is 90,151.82 Euros per insured party (personal injury), 60,101.21 Euros per accident (property damage), and 6, 010.12 Euros security deposit for legal fees. In all cases the amount of coverage, if different from the above amounts, will be determined by the insurer, except in situations where the minimum coverage applies. </w:t>
       </w:r>
       <w:r>
@@ -3652,7 +3634,7 @@
         </w:rPr>
         <w:t xml:space="preserve">(c) The request for base access and the insurance certificate should be processed in accordance with </w:t>
       </w:r>
-      <w:hyperlink r:id="rId28" w:history="1">
+      <w:hyperlink w:history="1" r:id="rId28">
         <w:r>
           <w:rPr>
             <w:rStyle w:val="Hyperlink"/>
@@ -3675,13 +3657,19 @@
       </w:r>
       <w:r>
         <w:br/>
+      </w:r>
+      <w:r>
         <w:t>(d) Complete the following certification:</w:t>
       </w:r>
     </w:p>
     <w:p>
-      <w:bookmarkStart w:id="45" w:name="p53522379001"/>
-      <w:bookmarkStart w:id="46" w:name="p53522429000"/>
-      <w:bookmarkStart w:id="47" w:name="_Toc38365566"/>
+      <w:pPr>
+        <w:pStyle w:val="Title"/>
+        <w:widowControl w:val="0"/>
+      </w:pPr>
+      <w:bookmarkStart w:name="p53522379001" w:id="45"/>
+      <w:bookmarkStart w:name="p53522429000" w:id="46"/>
+      <w:bookmarkStart w:name="_Toc38365566" w:id="47"/>
       <w:bookmarkEnd w:id="45"/>
       <w:bookmarkEnd w:id="46"/>
       <w:r>
@@ -3689,7 +3677,19 @@
       </w:r>
     </w:p>
     <w:p>
-      <w:r>
+      <w:pPr>
+        <w:widowControl w:val="0"/>
+        <w:jc w:val="both"/>
+        <w:rPr>
+          <w:b/>
+          <w:szCs w:val="24"/>
+        </w:rPr>
+      </w:pPr>
+      <w:r>
+        <w:rPr>
+          <w:b/>
+          <w:szCs w:val="24"/>
+        </w:rPr>
         <w:t>CERTIFICATE OF INSURANCE COVERAGE OF THE CIVIL LIABILITY REFERRED TO UNDER ARTICLE 5 OF ANNEX 6 TO THE AGREEMENT BETWEEN THE KINGDOM OF SPAIN AND THE UNITED STATES OF AMERICA ON COOPERATION FOR THE DEFENSE.</w:t>
       </w:r>
     </w:p>
@@ -3704,14 +3704,7 @@
         <w:rPr>
           <w:szCs w:val="24"/>
         </w:rPr>
-        <w:t xml:space="preserve">The insurance </w:t>
-      </w:r>
-      <w:proofErr w:type="spellStart"/>
-      <w:r>
-        <w:rPr>
-          <w:szCs w:val="24"/>
-        </w:rPr>
-        <w:t>Company____</w:t>
+        <w:t>The insurance Company____</w:t>
       </w:r>
       <w:r>
         <w:rPr>
@@ -3724,14 +3717,7 @@
           <w:szCs w:val="24"/>
         </w:rPr>
         <w:softHyphen/>
-        <w:t>___________________________________________with</w:t>
-      </w:r>
-      <w:proofErr w:type="spellEnd"/>
-      <w:r>
-        <w:rPr>
-          <w:szCs w:val="24"/>
-        </w:rPr>
-        <w:t xml:space="preserve"> legal domicile in ____________________________________________________</w:t>
+        <w:t>___________________________________________with legal domicile in ____________________________________________________</w:t>
       </w:r>
       <w:r>
         <w:rPr>
@@ -3762,43 +3748,21 @@
           <w:szCs w:val="24"/>
         </w:rPr>
         <w:softHyphen/>
-        <w:t xml:space="preserve">___________  </w:t>
-      </w:r>
-      <w:proofErr w:type="spellStart"/>
-      <w:r>
-        <w:rPr>
-          <w:szCs w:val="24"/>
-        </w:rPr>
-        <w:t>Tel:__________________________of</w:t>
-      </w:r>
-      <w:proofErr w:type="spellEnd"/>
-      <w:r>
-        <w:rPr>
-          <w:szCs w:val="24"/>
-        </w:rPr>
-        <w:t xml:space="preserve">  Spanish/US  nationality, registered in the Mercantile Registry of_______________________________________ </w:t>
-      </w:r>
-    </w:p>
-    <w:p>
-      <w:pPr>
-        <w:widowControl w:val="0"/>
-        <w:rPr>
-          <w:szCs w:val="24"/>
-        </w:rPr>
-      </w:pPr>
-      <w:proofErr w:type="gramStart"/>
-      <w:r>
-        <w:rPr>
-          <w:szCs w:val="24"/>
-        </w:rPr>
-        <w:t>Date:_</w:t>
-      </w:r>
-      <w:proofErr w:type="gramEnd"/>
-      <w:r>
-        <w:rPr>
-          <w:szCs w:val="24"/>
-        </w:rPr>
-        <w:t>________________</w:t>
+        <w:t xml:space="preserve">___________  Tel:__________________________of  Spanish/US  nationality, registered in the Mercantile Registry of_______________________________________ </w:t>
+      </w:r>
+    </w:p>
+    <w:p>
+      <w:pPr>
+        <w:widowControl w:val="0"/>
+        <w:rPr>
+          <w:szCs w:val="24"/>
+        </w:rPr>
+      </w:pPr>
+      <w:r>
+        <w:rPr>
+          <w:szCs w:val="24"/>
+        </w:rPr>
+        <w:t>Date:_________________</w:t>
       </w:r>
       <w:r>
         <w:rPr>
@@ -3822,6 +3786,10 @@
       </w:r>
     </w:p>
     <w:p>
+      <w:pPr>
+        <w:pStyle w:val="Title"/>
+        <w:widowControl w:val="0"/>
+      </w:pPr>
       <w:r>
         <w:t>CERTIFIES</w:t>
       </w:r>
@@ -3962,6 +3930,7 @@
         <w:rPr>
           <w:szCs w:val="24"/>
         </w:rPr>
+        <w:lastRenderedPageBreak/>
         <w:t xml:space="preserve">       - For casualty: --------------------------601,012.10 Euros</w:t>
       </w:r>
     </w:p>
@@ -4007,215 +3976,277 @@
         <w:rPr>
           <w:szCs w:val="24"/>
         </w:rPr>
+        <w:t xml:space="preserve">       -  For property damage: ---------------- 60,101.21 Euros    </w:t>
+      </w:r>
+    </w:p>
+    <w:p>
+      <w:pPr>
+        <w:widowControl w:val="0"/>
+        <w:jc w:val="both"/>
+        <w:rPr>
+          <w:szCs w:val="24"/>
+        </w:rPr>
+      </w:pPr>
+      <w:r>
+        <w:rPr>
+          <w:szCs w:val="24"/>
+        </w:rPr>
+        <w:t xml:space="preserve">       -  For Judiciary Bond: -------------------- 6,010.12 Euros</w:t>
+      </w:r>
+    </w:p>
+    <w:p>
+      <w:pPr>
+        <w:widowControl w:val="0"/>
+        <w:jc w:val="both"/>
+        <w:rPr>
+          <w:szCs w:val="24"/>
+        </w:rPr>
+      </w:pPr>
+      <w:r>
+        <w:rPr>
+          <w:szCs w:val="24"/>
+        </w:rPr>
+        <w:t>The granted coverage is effective from ________________ through________________, and does not include any type of franchise, or similar limitation, to be deducted from the mentioned guarantees or any clause which requires the submission to any type of arbitration.  The underwriting insurance company considers that the established amounts adequately cover the insured risks.</w:t>
+      </w:r>
+    </w:p>
+    <w:p>
+      <w:pPr>
+        <w:widowControl w:val="0"/>
+        <w:jc w:val="both"/>
+        <w:rPr>
+          <w:szCs w:val="24"/>
+        </w:rPr>
+      </w:pPr>
+      <w:r>
+        <w:rPr>
+          <w:szCs w:val="24"/>
+        </w:rPr>
+        <w:t>The policy sets forth the following clauses:</w:t>
+      </w:r>
+    </w:p>
+    <w:p>
+      <w:pPr>
+        <w:widowControl w:val="0"/>
+        <w:jc w:val="both"/>
+        <w:rPr>
+          <w:szCs w:val="24"/>
+        </w:rPr>
+      </w:pPr>
+      <w:r>
+        <w:rPr>
+          <w:szCs w:val="24"/>
+        </w:rPr>
+        <w:t>1.</w:t>
+      </w:r>
+      <w:r>
+        <w:rPr>
+          <w:szCs w:val="24"/>
+        </w:rPr>
+        <w:tab/>
+      </w:r>
+      <w:r>
+        <w:rPr>
+          <w:szCs w:val="24"/>
+        </w:rPr>
+        <w:t>“The insurance company waives any right of subrogation against the United States of America which may arise by reason of any payment under this Policy.”</w:t>
+      </w:r>
+    </w:p>
+    <w:p>
+      <w:pPr>
+        <w:pStyle w:val="BodyTextIndent"/>
+        <w:widowControl w:val="0"/>
+        <w:ind w:left="0"/>
+        <w:rPr>
+          <w:szCs w:val="24"/>
+        </w:rPr>
+      </w:pPr>
+      <w:r>
+        <w:rPr>
+          <w:szCs w:val="24"/>
+        </w:rPr>
+        <w:t>2.</w:t>
+      </w:r>
+      <w:r>
+        <w:rPr>
+          <w:szCs w:val="24"/>
+        </w:rPr>
+        <w:tab/>
+      </w:r>
+      <w:r>
+        <w:rPr>
+          <w:szCs w:val="24"/>
+        </w:rPr>
+        <w:t>“The parties hereto explicitly agree to submit to the jurisdiction of the Spanish Courts of Law and to the Spanish Laws to settle any matter related to the construction or enforcement of the clauses and conditions of this Policy.”</w:t>
+      </w:r>
+    </w:p>
+    <w:p>
+      <w:pPr>
+        <w:widowControl w:val="0"/>
+        <w:rPr>
+          <w:szCs w:val="24"/>
+        </w:rPr>
+      </w:pPr>
+      <w:r>
+        <w:rPr>
+          <w:szCs w:val="24"/>
+        </w:rPr>
+        <w:t>IN WITNESS HEREOF, the present document is signed in______________________________,on the____________of_____________20____</w:t>
+      </w:r>
+    </w:p>
+    <w:p>
+      <w:pPr>
+        <w:widowControl w:val="0"/>
+        <w:rPr>
+          <w:szCs w:val="24"/>
+        </w:rPr>
+      </w:pPr>
+      <w:r>
+        <w:rPr>
+          <w:szCs w:val="24"/>
+        </w:rPr>
+        <w:t>______________________________________                         ___________________________________</w:t>
+      </w:r>
+    </w:p>
+    <w:p>
+      <w:pPr>
+        <w:widowControl w:val="0"/>
+        <w:rPr>
+          <w:i/>
+          <w:szCs w:val="24"/>
+        </w:rPr>
+      </w:pPr>
+      <w:r>
+        <w:rPr>
+          <w:szCs w:val="24"/>
+        </w:rPr>
+        <w:t xml:space="preserve">For the Insured Company </w:t>
+      </w:r>
+      <w:r>
+        <w:rPr>
+          <w:i/>
+          <w:szCs w:val="24"/>
+        </w:rPr>
+        <w:t>(signature)</w:t>
+      </w:r>
+      <w:r>
+        <w:rPr>
+          <w:szCs w:val="24"/>
+        </w:rPr>
+        <w:t xml:space="preserve">              </w:t>
+      </w:r>
+      <w:r>
+        <w:rPr>
+          <w:szCs w:val="24"/>
+        </w:rPr>
+        <w:tab/>
+      </w:r>
+      <w:r>
+        <w:rPr>
+          <w:szCs w:val="24"/>
+        </w:rPr>
+        <w:tab/>
+      </w:r>
+      <w:r>
+        <w:rPr>
+          <w:szCs w:val="24"/>
+        </w:rPr>
+        <w:t xml:space="preserve">     For  the Insurance </w:t>
+      </w:r>
+      <w:r>
+        <w:rPr>
+          <w:i/>
+          <w:szCs w:val="24"/>
+        </w:rPr>
+        <w:t>(signature)</w:t>
+      </w:r>
+    </w:p>
+    <w:p>
+      <w:pPr>
+        <w:pStyle w:val="Title"/>
+        <w:widowControl w:val="0"/>
+        <w:rPr>
+          <w:lang w:val="es-ES"/>
+        </w:rPr>
+      </w:pPr>
+      <w:r>
+        <w:rPr>
+          <w:lang w:val="es-ES"/>
+        </w:rPr>
+        <w:t>(Courtesy Translation)</w:t>
+      </w:r>
+    </w:p>
+    <w:p>
+      <w:pPr>
+        <w:pStyle w:val="Title"/>
+        <w:widowControl w:val="0"/>
+        <w:rPr>
+          <w:lang w:val="es-ES"/>
+        </w:rPr>
+      </w:pPr>
+      <w:r>
+        <w:rPr>
+          <w:lang w:val="es-ES"/>
+        </w:rPr>
+        <w:t xml:space="preserve">Certificado de Cobertura de Seguro </w:t>
+      </w:r>
+    </w:p>
+    <w:p>
+      <w:pPr>
+        <w:widowControl w:val="0"/>
+        <w:rPr>
+          <w:szCs w:val="24"/>
+          <w:lang w:val="es-ES"/>
+        </w:rPr>
+      </w:pPr>
+    </w:p>
+    <w:p>
+      <w:pPr>
+        <w:widowControl w:val="0"/>
+        <w:jc w:val="both"/>
+        <w:rPr>
+          <w:b/>
+          <w:szCs w:val="24"/>
+          <w:lang w:val="es-ES"/>
+        </w:rPr>
+      </w:pPr>
+      <w:r>
+        <w:rPr>
+          <w:b/>
+          <w:szCs w:val="24"/>
+          <w:lang w:val="es-ES"/>
+        </w:rPr>
+        <w:t>CERTIFICADO DE COBERTURA DE SEGURO DE LA RESPONSABILIDAD CIVIL A QUE SE REFIERE EL ARTICULO 5 DEL ANEXO 6 AL CONVENIO ENTRE EL REINO DE ESPAÑA Y LOS ESTADOS UNIDOS DE AMERICA SOBRE COOPERACION PARA LA DEFENSA.</w:t>
+      </w:r>
+    </w:p>
+    <w:p>
+      <w:pPr>
+        <w:widowControl w:val="0"/>
+        <w:jc w:val="both"/>
+        <w:rPr>
+          <w:szCs w:val="24"/>
+          <w:lang w:val="es-ES"/>
+        </w:rPr>
+      </w:pPr>
+      <w:r>
+        <w:rPr>
+          <w:szCs w:val="24"/>
+          <w:lang w:val="es-ES"/>
+        </w:rPr>
+        <w:t xml:space="preserve">La Compañia de Seguros ______________________________________ con domicilio social en la Calle/Avda./Pla. </w:t>
+      </w:r>
+      <w:r>
+        <w:rPr>
+          <w:szCs w:val="24"/>
+          <w:lang w:val="es-ES"/>
+        </w:rPr>
         <w:lastRenderedPageBreak/>
-        <w:t xml:space="preserve">       -  For property damage: ---------------- 60,101.21 Euros    </w:t>
-      </w:r>
-    </w:p>
-    <w:p>
-      <w:pPr>
-        <w:widowControl w:val="0"/>
-        <w:jc w:val="both"/>
-        <w:rPr>
-          <w:szCs w:val="24"/>
-        </w:rPr>
-      </w:pPr>
-      <w:r>
-        <w:rPr>
-          <w:szCs w:val="24"/>
-        </w:rPr>
-        <w:t xml:space="preserve">       -  For Judiciary Bond: -------------------- 6,010.12 Euros</w:t>
-      </w:r>
-    </w:p>
-    <w:p>
-      <w:pPr>
-        <w:widowControl w:val="0"/>
-        <w:jc w:val="both"/>
-        <w:rPr>
-          <w:szCs w:val="24"/>
-        </w:rPr>
-      </w:pPr>
-      <w:r>
-        <w:rPr>
-          <w:szCs w:val="24"/>
-        </w:rPr>
-        <w:t>The granted coverage is effective from ________________ through________________, and does not include any type of franchise, or similar limitation, to be deducted from the mentioned guarantees or any clause which requires the submission to any type of arbitration.  The underwriting insurance company considers that the established amounts adequately cover the insured risks.</w:t>
-      </w:r>
-    </w:p>
-    <w:p>
-      <w:pPr>
-        <w:widowControl w:val="0"/>
-        <w:jc w:val="both"/>
-        <w:rPr>
-          <w:szCs w:val="24"/>
-        </w:rPr>
-      </w:pPr>
-      <w:r>
-        <w:rPr>
-          <w:szCs w:val="24"/>
-        </w:rPr>
-        <w:t>The policy sets forth the following clauses:</w:t>
-      </w:r>
-    </w:p>
-    <w:p>
-      <w:pPr>
-        <w:widowControl w:val="0"/>
-        <w:jc w:val="both"/>
-        <w:rPr>
-          <w:szCs w:val="24"/>
-        </w:rPr>
-      </w:pPr>
-      <w:r>
-        <w:rPr>
-          <w:szCs w:val="24"/>
-        </w:rPr>
-        <w:t>1.</w:t>
-      </w:r>
-      <w:r>
-        <w:rPr>
-          <w:szCs w:val="24"/>
-        </w:rPr>
-        <w:tab/>
-        <w:t>“The insurance company waives any right of subrogation against the United States of America which may arise by reason of any payment under this Policy.”</w:t>
-      </w:r>
-    </w:p>
-    <w:p>
-      <w:pPr>
-        <w:pStyle w:val="BodyTextIndent"/>
-        <w:widowControl w:val="0"/>
-        <w:ind w:left="0"/>
-        <w:rPr>
-          <w:szCs w:val="24"/>
-        </w:rPr>
-      </w:pPr>
-      <w:r>
-        <w:rPr>
-          <w:szCs w:val="24"/>
-        </w:rPr>
-        <w:t>2.</w:t>
-      </w:r>
-      <w:r>
-        <w:rPr>
-          <w:szCs w:val="24"/>
-        </w:rPr>
-        <w:tab/>
-        <w:t>“The parties hereto explicitly agree to submit to the jurisdiction of the Spanish Courts of Law and to the Spanish Laws to settle any matter related to the construction or enforcement of the clauses and conditions of this Policy.”</w:t>
-      </w:r>
-    </w:p>
-    <w:p>
-      <w:pPr>
-        <w:widowControl w:val="0"/>
-        <w:rPr>
-          <w:szCs w:val="24"/>
-        </w:rPr>
-      </w:pPr>
-      <w:r>
-        <w:rPr>
-          <w:szCs w:val="24"/>
-        </w:rPr>
-        <w:t xml:space="preserve">IN WITNESS HEREOF, the present document is signed </w:t>
-      </w:r>
-      <w:proofErr w:type="spellStart"/>
-      <w:r>
-        <w:rPr>
-          <w:szCs w:val="24"/>
-        </w:rPr>
-        <w:t>in_____________________________</w:t>
-      </w:r>
-      <w:proofErr w:type="gramStart"/>
-      <w:r>
-        <w:rPr>
-          <w:szCs w:val="24"/>
-        </w:rPr>
-        <w:t>_,on</w:t>
-      </w:r>
-      <w:proofErr w:type="spellEnd"/>
-      <w:proofErr w:type="gramEnd"/>
-      <w:r>
-        <w:rPr>
-          <w:szCs w:val="24"/>
-        </w:rPr>
-        <w:t xml:space="preserve"> the____________of_____________20____</w:t>
-      </w:r>
-    </w:p>
-    <w:p>
-      <w:pPr>
-        <w:widowControl w:val="0"/>
-        <w:rPr>
-          <w:szCs w:val="24"/>
-        </w:rPr>
-      </w:pPr>
-      <w:r>
-        <w:rPr>
-          <w:szCs w:val="24"/>
-        </w:rPr>
-        <w:t>______________________________________                         ___________________________________</w:t>
-      </w:r>
-    </w:p>
-    <w:p>
-      <w:pPr>
-        <w:widowControl w:val="0"/>
-        <w:rPr>
-          <w:i/>
-          <w:szCs w:val="24"/>
-        </w:rPr>
-      </w:pPr>
-      <w:r>
-        <w:rPr>
-          <w:szCs w:val="24"/>
-        </w:rPr>
-        <w:t xml:space="preserve">For the Insured Company </w:t>
-      </w:r>
-      <w:r>
-        <w:rPr>
-          <w:i/>
-          <w:szCs w:val="24"/>
-        </w:rPr>
-        <w:t>(</w:t>
-      </w:r>
-      <w:proofErr w:type="gramStart"/>
-      <w:r>
-        <w:rPr>
-          <w:i/>
-          <w:szCs w:val="24"/>
-        </w:rPr>
-        <w:t>signature)</w:t>
-      </w:r>
-      <w:r>
-        <w:rPr>
-          <w:szCs w:val="24"/>
-        </w:rPr>
-        <w:t xml:space="preserve">   </w:t>
-      </w:r>
-      <w:proofErr w:type="gramEnd"/>
-      <w:r>
-        <w:rPr>
-          <w:szCs w:val="24"/>
-        </w:rPr>
-        <w:t xml:space="preserve">           </w:t>
-      </w:r>
-      <w:r>
-        <w:rPr>
-          <w:szCs w:val="24"/>
-        </w:rPr>
-        <w:tab/>
-      </w:r>
-      <w:r>
-        <w:rPr>
-          <w:szCs w:val="24"/>
-        </w:rPr>
-        <w:tab/>
-        <w:t xml:space="preserve">     For  the Insurance </w:t>
-      </w:r>
-      <w:r>
-        <w:rPr>
-          <w:i/>
-          <w:szCs w:val="24"/>
-        </w:rPr>
-        <w:t>(signature)</w:t>
-      </w:r>
-    </w:p>
-    <w:p>
-      <w:pPr>
+        <w:t xml:space="preserve">____________________________________________________________________, Tlfo.: _________________ , de nacionalidad española/norteamericana, inscrita en el Registro Mercantil de______________________________, fecha _________________, Número ________, Libro _________, Sección ______, Tomo _______, Folio_______. </w:t>
+      </w:r>
+    </w:p>
+    <w:p>
+      <w:pPr>
+        <w:pStyle w:val="Title"/>
+        <w:widowControl w:val="0"/>
         <w:rPr>
           <w:lang w:val="es-ES"/>
         </w:rPr>
@@ -4224,110 +4255,6 @@
         <w:rPr>
           <w:lang w:val="es-ES"/>
         </w:rPr>
-        <w:t>(</w:t>
-      </w:r>
-      <w:r>
-        <w:t>Courtesy</w:t>
-      </w:r>
-      <w:r>
-        <w:rPr>
-          <w:lang w:val="es-ES"/>
-        </w:rPr>
-        <w:t xml:space="preserve"> </w:t>
-      </w:r>
-      <w:proofErr w:type="spellStart"/>
-      <w:r>
-        <w:rPr>
-          <w:lang w:val="es-ES"/>
-        </w:rPr>
-        <w:t>Translation</w:t>
-      </w:r>
-      <w:proofErr w:type="spellEnd"/>
-      <w:r>
-        <w:rPr>
-          <w:lang w:val="es-ES"/>
-        </w:rPr>
-        <w:t>)</w:t>
-      </w:r>
-    </w:p>
-    <w:p>
-      <w:pPr>
-        <w:rPr>
-          <w:lang w:val="es-ES"/>
-        </w:rPr>
-      </w:pPr>
-      <w:r>
-        <w:rPr>
-          <w:lang w:val="es-ES"/>
-        </w:rPr>
-        <w:t xml:space="preserve">Certificado de Cobertura de Seguro </w:t>
-      </w:r>
-    </w:p>
-    <w:p>
-      <w:pPr>
-        <w:widowControl w:val="0"/>
-        <w:rPr>
-          <w:szCs w:val="24"/>
-          <w:lang w:val="es-ES"/>
-        </w:rPr>
-      </w:pPr>
-    </w:p>
-    <w:p>
-      <w:r>
-        <w:t>CERTIFICADO DE COBERTURA DE SEGURO DE LA RESPONSABILIDAD CIVIL A QUE SE REFIERE EL ARTICULO 5 DEL ANEXO 6 AL CONVENIO ENTRE EL REINO DE ESPAÑA Y LOS ESTADOS UNIDOS DE AMERICA SOBRE COOPERACION PARA LA DEFENSA.</w:t>
-      </w:r>
-    </w:p>
-    <w:p>
-      <w:pPr>
-        <w:widowControl w:val="0"/>
-        <w:jc w:val="both"/>
-        <w:rPr>
-          <w:szCs w:val="24"/>
-          <w:lang w:val="es-ES"/>
-        </w:rPr>
-      </w:pPr>
-      <w:r>
-        <w:rPr>
-          <w:szCs w:val="24"/>
-          <w:lang w:val="es-ES"/>
-        </w:rPr>
-        <w:t xml:space="preserve">La </w:t>
-      </w:r>
-      <w:proofErr w:type="spellStart"/>
-      <w:r>
-        <w:rPr>
-          <w:szCs w:val="24"/>
-          <w:lang w:val="es-ES"/>
-        </w:rPr>
-        <w:t>Compañia</w:t>
-      </w:r>
-      <w:proofErr w:type="spellEnd"/>
-      <w:r>
-        <w:rPr>
-          <w:szCs w:val="24"/>
-          <w:lang w:val="es-ES"/>
-        </w:rPr>
-        <w:t xml:space="preserve"> de Seguros ______________________________________ con domicilio social en la Calle/Avda./Pla. ____________________________________________________________________, </w:t>
-      </w:r>
-      <w:proofErr w:type="spellStart"/>
-      <w:r>
-        <w:rPr>
-          <w:szCs w:val="24"/>
-          <w:lang w:val="es-ES"/>
-        </w:rPr>
-        <w:t>Tlfo</w:t>
-      </w:r>
-      <w:proofErr w:type="spellEnd"/>
-      <w:r>
-        <w:rPr>
-          <w:szCs w:val="24"/>
-          <w:lang w:val="es-ES"/>
-        </w:rPr>
-        <w:t xml:space="preserve">.: _________________ , de nacionalidad española/norteamericana, inscrita en el Registro Mercantil de______________________________, fecha _________________, Número ________, Libro _________, Sección ______, Tomo _______, Folio_______. </w:t>
-      </w:r>
-    </w:p>
-    <w:p>
-      <w:r>
         <w:t>CERTIFICA:</w:t>
       </w:r>
     </w:p>
@@ -4350,7 +4277,6 @@
           <w:szCs w:val="24"/>
           <w:lang w:val="es-ES"/>
         </w:rPr>
-        <w:lastRenderedPageBreak/>
         <w:t xml:space="preserve">Que </w:t>
       </w:r>
       <w:r>
@@ -4370,9 +4296,16 @@
           <w:szCs w:val="24"/>
           <w:lang w:val="es-ES"/>
         </w:rPr>
-        <w:t xml:space="preserve"> de nacionalidad _________________________, tiene suscrita con esta </w:t>
-      </w:r>
-      <w:proofErr w:type="spellStart"/>
+        <w:t xml:space="preserve"> de nacionalidad _________________________, tiene suscrita con esta Compañia la Póliza número ____________________________, de responsabilidad civil contra daños a personas y cosas que pudieran derivarse de acciones u omisiones realizadas por sus empleados en el desempeño de sus funciones oficiales/actividades profesionales en España  con ocasión de su contracto con las Fuerzas de los EE.UU. y con la visita que en relación con dicho contrato</w:t>
+      </w:r>
+      <w:r>
+        <w:rPr>
+          <w:sz w:val="24"/>
+          <w:szCs w:val="24"/>
+          <w:lang w:val="es-ES"/>
+        </w:rPr>
+        <w:t xml:space="preserve"> </w:t>
+      </w:r>
       <w:r>
         <w:rPr>
           <w:b w:val="0"/>
@@ -4380,9 +4313,16 @@
           <w:szCs w:val="24"/>
           <w:lang w:val="es-ES"/>
         </w:rPr>
-        <w:t>Compañia</w:t>
-      </w:r>
-      <w:proofErr w:type="spellEnd"/>
+        <w:t>realicen sus empleados a España, según las condiciones generales vigentes para este tipo de seguros y además las condiciones especiales elaboradas a este fin en el Comité Permanente</w:t>
+      </w:r>
+      <w:r>
+        <w:rPr>
+          <w:sz w:val="24"/>
+          <w:szCs w:val="24"/>
+          <w:lang w:val="es-ES"/>
+        </w:rPr>
+        <w:t xml:space="preserve"> </w:t>
+      </w:r>
       <w:r>
         <w:rPr>
           <w:b w:val="0"/>
@@ -4390,19 +4330,160 @@
           <w:szCs w:val="24"/>
           <w:lang w:val="es-ES"/>
         </w:rPr>
-        <w:t xml:space="preserve"> la Póliza número ____________________________, de responsabilidad civil contra daños a personas y cosas que pudieran derivarse de acciones u omisiones realizadas por sus empleados en el desempeño de sus funciones oficiales/actividades profesionales en España  con ocasión de su </w:t>
-      </w:r>
-      <w:proofErr w:type="spellStart"/>
-      <w:r>
+        <w:t>Hispano-Norteamericano; habiéndose satisfecho la prima según las condiciones pactadas, y encontrándose dicha Póliza en vigor.</w:t>
+      </w:r>
+    </w:p>
+    <w:p>
+      <w:pPr>
+        <w:widowControl w:val="0"/>
+        <w:jc w:val="both"/>
+        <w:rPr>
+          <w:szCs w:val="24"/>
+          <w:lang w:val="es-ES"/>
+        </w:rPr>
+      </w:pPr>
+    </w:p>
+    <w:p>
+      <w:pPr>
+        <w:widowControl w:val="0"/>
+        <w:jc w:val="both"/>
+        <w:rPr>
+          <w:szCs w:val="24"/>
+          <w:lang w:val="es-ES"/>
+        </w:rPr>
+      </w:pPr>
+      <w:r>
+        <w:rPr>
+          <w:szCs w:val="24"/>
+          <w:lang w:val="es-ES"/>
+        </w:rPr>
+        <w:t>La Póliza establece como cobertura de los riesgos mencionados las siguientes cuantías:</w:t>
+      </w:r>
+    </w:p>
+    <w:p>
+      <w:pPr>
+        <w:widowControl w:val="0"/>
+        <w:jc w:val="both"/>
+        <w:rPr>
+          <w:szCs w:val="24"/>
+          <w:lang w:val="es-ES"/>
+        </w:rPr>
+      </w:pPr>
+      <w:r>
+        <w:rPr>
+          <w:b/>
+          <w:szCs w:val="24"/>
+          <w:lang w:val="es-ES"/>
+        </w:rPr>
+        <w:t xml:space="preserve">       </w:t>
+      </w:r>
+      <w:r>
+        <w:rPr>
+          <w:b/>
+          <w:szCs w:val="24"/>
+          <w:u w:val="single"/>
+          <w:lang w:val="es-ES"/>
+        </w:rPr>
+        <w:t>LIMITES DE INDEMNIZACION:</w:t>
+      </w:r>
+    </w:p>
+    <w:p>
+      <w:pPr>
+        <w:widowControl w:val="0"/>
+        <w:jc w:val="both"/>
+        <w:rPr>
+          <w:szCs w:val="24"/>
+          <w:lang w:val="es-ES"/>
+        </w:rPr>
+      </w:pPr>
+      <w:r>
+        <w:rPr>
+          <w:szCs w:val="24"/>
+          <w:lang w:val="es-ES"/>
+        </w:rPr>
+        <w:t xml:space="preserve">       - Por siniestro: -------------------------- 601.012,10 Euros</w:t>
+      </w:r>
+    </w:p>
+    <w:p>
+      <w:pPr>
+        <w:widowControl w:val="0"/>
+        <w:jc w:val="both"/>
+        <w:rPr>
+          <w:szCs w:val="24"/>
+          <w:lang w:val="es-ES"/>
+        </w:rPr>
+      </w:pPr>
+      <w:r>
+        <w:rPr>
+          <w:szCs w:val="24"/>
+          <w:lang w:val="es-ES"/>
+        </w:rPr>
+        <w:t xml:space="preserve">       Con los siguientes sublímites por perjudicado:</w:t>
+      </w:r>
+    </w:p>
+    <w:p>
+      <w:pPr>
+        <w:widowControl w:val="0"/>
+        <w:jc w:val="both"/>
+        <w:rPr>
+          <w:szCs w:val="24"/>
+          <w:lang w:val="es-ES"/>
+        </w:rPr>
+      </w:pPr>
+      <w:r>
+        <w:rPr>
+          <w:szCs w:val="24"/>
+          <w:lang w:val="es-ES"/>
+        </w:rPr>
+        <w:t xml:space="preserve">       -  Por daños personales: ----------------  90.151,82 Euros</w:t>
+      </w:r>
+    </w:p>
+    <w:p>
+      <w:pPr>
+        <w:widowControl w:val="0"/>
+        <w:jc w:val="both"/>
+        <w:rPr>
+          <w:szCs w:val="24"/>
+          <w:lang w:val="es-ES"/>
+        </w:rPr>
+      </w:pPr>
+      <w:r>
+        <w:rPr>
+          <w:szCs w:val="24"/>
+          <w:lang w:val="es-ES"/>
+        </w:rPr>
+        <w:t xml:space="preserve">       -  Por daños materiales: ---------------- 60.101,21 Euros</w:t>
+      </w:r>
+    </w:p>
+    <w:p>
+      <w:pPr>
+        <w:widowControl w:val="0"/>
+        <w:jc w:val="both"/>
+        <w:rPr>
+          <w:szCs w:val="24"/>
+          <w:lang w:val="es-ES"/>
+        </w:rPr>
+      </w:pPr>
+      <w:r>
+        <w:rPr>
+          <w:szCs w:val="24"/>
+          <w:lang w:val="es-ES"/>
+        </w:rPr>
+        <w:t xml:space="preserve">           -  Por fianzas judiciales: ----------------- 6.010,12 Euros</w:t>
+      </w:r>
+    </w:p>
+    <w:p>
+      <w:pPr>
+        <w:pStyle w:val="BodyText3"/>
+        <w:widowControl w:val="0"/>
+        <w:jc w:val="left"/>
         <w:rPr>
           <w:b w:val="0"/>
           <w:sz w:val="24"/>
           <w:szCs w:val="24"/>
           <w:lang w:val="es-ES"/>
         </w:rPr>
-        <w:t>contracto</w:t>
-      </w:r>
-      <w:proofErr w:type="spellEnd"/>
+      </w:pPr>
       <w:r>
         <w:rPr>
           <w:b w:val="0"/>
@@ -4410,61 +4491,88 @@
           <w:szCs w:val="24"/>
           <w:lang w:val="es-ES"/>
         </w:rPr>
-        <w:t xml:space="preserve"> con las Fuerzas de los EE.UU. y con la visita que en relación con dicho contrato</w:t>
-      </w:r>
-      <w:r>
-        <w:rPr>
-          <w:sz w:val="24"/>
+        <w:t>Las coberturas otorgadas son efectivas desde el ___________________________, hasta el _________________________, no incluyéndose en las mismas ningún tipo de franquicia o limitación similar a deducir de las garantías indicadas ni ninguna disposición que requiera la sumisión a cualquier tipo de arbitraje.  La Compañia aseguradora que suscribe considera que las cuantías establecidas cubren adecuadamente los riesgos asegurados.</w:t>
+      </w:r>
+    </w:p>
+    <w:p>
+      <w:pPr>
+        <w:widowControl w:val="0"/>
+        <w:jc w:val="both"/>
+        <w:rPr>
           <w:szCs w:val="24"/>
           <w:lang w:val="es-ES"/>
         </w:rPr>
-        <w:t xml:space="preserve"> </w:t>
-      </w:r>
-      <w:r>
-        <w:rPr>
-          <w:b w:val="0"/>
-          <w:sz w:val="24"/>
+      </w:pPr>
+      <w:r>
+        <w:rPr>
           <w:szCs w:val="24"/>
           <w:lang w:val="es-ES"/>
         </w:rPr>
-        <w:t>realicen sus empleados a España, según las condiciones generales vigentes para este tipo de seguros y además las condiciones especiales elaboradas a este fin en el Comité Permanente</w:t>
-      </w:r>
-      <w:r>
-        <w:rPr>
-          <w:sz w:val="24"/>
+        <w:t>La Póliza establece las siguientes cláusulas:</w:t>
+      </w:r>
+    </w:p>
+    <w:p>
+      <w:pPr>
+        <w:widowControl w:val="0"/>
+        <w:jc w:val="both"/>
+        <w:rPr>
           <w:szCs w:val="24"/>
           <w:lang w:val="es-ES"/>
         </w:rPr>
-        <w:t xml:space="preserve"> </w:t>
-      </w:r>
-      <w:r>
-        <w:rPr>
-          <w:b w:val="0"/>
-          <w:sz w:val="24"/>
+      </w:pPr>
+      <w:r>
+        <w:rPr>
           <w:szCs w:val="24"/>
           <w:lang w:val="es-ES"/>
         </w:rPr>
-        <w:t>Hispano-</w:t>
-      </w:r>
-      <w:proofErr w:type="gramStart"/>
-      <w:r>
-        <w:rPr>
-          <w:b w:val="0"/>
-          <w:sz w:val="24"/>
+        <w:t>1.</w:t>
+      </w:r>
+      <w:r>
+        <w:rPr>
           <w:szCs w:val="24"/>
           <w:lang w:val="es-ES"/>
         </w:rPr>
-        <w:t>Norteamericano</w:t>
-      </w:r>
-      <w:proofErr w:type="gramEnd"/>
-      <w:r>
-        <w:rPr>
-          <w:b w:val="0"/>
-          <w:sz w:val="24"/>
+        <w:tab/>
+      </w:r>
+      <w:r>
+        <w:rPr>
           <w:szCs w:val="24"/>
           <w:lang w:val="es-ES"/>
         </w:rPr>
-        <w:t>; habiéndose satisfecho la prima según las condiciones pactadas, y encontrándose dicha Póliza en vigor.</w:t>
+        <w:t>“La Compañia Aseguradora renuncia a cualquier derecho de subrogación contra los Estados Unidos de América que pueda provenir por razones diferentes a pago, bajo la Póliza epígrafiada.”</w:t>
+      </w:r>
+    </w:p>
+    <w:p>
+      <w:pPr>
+        <w:pStyle w:val="BodyText2"/>
+        <w:widowControl w:val="0"/>
+        <w:jc w:val="left"/>
+        <w:rPr>
+          <w:szCs w:val="24"/>
+          <w:lang w:val="es-ES"/>
+        </w:rPr>
+      </w:pPr>
+      <w:r>
+        <w:rPr>
+          <w:szCs w:val="24"/>
+          <w:lang w:val="es-ES"/>
+        </w:rPr>
+        <w:lastRenderedPageBreak/>
+        <w:t>2.</w:t>
+      </w:r>
+      <w:r>
+        <w:rPr>
+          <w:szCs w:val="24"/>
+          <w:lang w:val="es-ES"/>
+        </w:rPr>
+        <w:tab/>
+      </w:r>
+      <w:r>
+        <w:rPr>
+          <w:szCs w:val="24"/>
+          <w:lang w:val="es-ES"/>
+        </w:rPr>
+        <w:t>“Las partes se someten expresamente a la jurisdicción de los tribunales españoles y al derecho español para resolver cualquier cuestión relativa a la interpretación o aplicación de las cláusulas y condiciones de la Póliza.”</w:t>
       </w:r>
     </w:p>
     <w:p>
@@ -4476,6 +4584,13 @@
           <w:lang w:val="es-ES"/>
         </w:rPr>
       </w:pPr>
+      <w:r>
+        <w:rPr>
+          <w:szCs w:val="24"/>
+          <w:lang w:val="es-ES"/>
+        </w:rPr>
+        <w:t>Y para que conste a los efectos oportunos, se firma el presente en __________________ a _______________ de _____________ 20___.</w:t>
+      </w:r>
     </w:p>
     <w:p>
       <w:pPr>
@@ -4486,462 +4601,105 @@
           <w:lang w:val="es-ES"/>
         </w:rPr>
       </w:pPr>
-      <w:r>
-        <w:rPr>
-          <w:szCs w:val="24"/>
-          <w:lang w:val="es-ES"/>
-        </w:rPr>
-        <w:t>La Póliza establece como cobertura de los riesgos mencionados las siguientes cuantías:</w:t>
-      </w:r>
-    </w:p>
-    <w:p>
-      <w:pPr>
-        <w:rPr>
-          <w:szCs w:val="24"/>
-          <w:lang w:val="es-ES"/>
-        </w:rPr>
-      </w:pPr>
-      <w:r>
-        <w:rPr>
-          <w:b/>
-          <w:szCs w:val="24"/>
-          <w:lang w:val="es-ES"/>
-        </w:rPr>
-        <w:t xml:space="preserve">       </w:t>
-      </w:r>
-      <w:r>
-        <w:rPr>
-          <w:b/>
-          <w:szCs w:val="24"/>
-          <w:u w:val="single"/>
-          <w:lang w:val="es-ES"/>
-        </w:rPr>
-        <w:t xml:space="preserve">LIMITES DE </w:t>
-      </w:r>
-      <w:r>
+    </w:p>
+    <w:p>
+      <w:pPr>
+        <w:widowControl w:val="0"/>
+        <w:jc w:val="both"/>
+        <w:rPr>
+          <w:szCs w:val="24"/>
+        </w:rPr>
+      </w:pPr>
+      <w:r>
+        <w:rPr>
+          <w:szCs w:val="24"/>
+        </w:rPr>
+        <w:t>___________________________________</w:t>
+      </w:r>
+      <w:r>
+        <w:rPr>
+          <w:szCs w:val="24"/>
+        </w:rPr>
+        <w:tab/>
+      </w:r>
+      <w:r>
+        <w:rPr>
+          <w:szCs w:val="24"/>
+        </w:rPr>
+        <w:tab/>
+      </w:r>
+      <w:r>
+        <w:rPr>
+          <w:szCs w:val="24"/>
+        </w:rPr>
+        <w:t>______________________________________</w:t>
+      </w:r>
+    </w:p>
+    <w:p>
+      <w:pPr>
+        <w:widowControl w:val="0"/>
+        <w:jc w:val="both"/>
+        <w:rPr>
+          <w:szCs w:val="24"/>
+        </w:rPr>
+      </w:pPr>
+      <w:r>
+        <w:rPr>
+          <w:szCs w:val="24"/>
+        </w:rPr>
+        <w:t>Tomador:</w:t>
+      </w:r>
+      <w:r>
+        <w:rPr>
+          <w:szCs w:val="24"/>
+        </w:rPr>
+        <w:tab/>
+      </w:r>
+      <w:r>
+        <w:rPr>
+          <w:szCs w:val="24"/>
+        </w:rPr>
+        <w:tab/>
+      </w:r>
+      <w:r>
+        <w:rPr>
+          <w:szCs w:val="24"/>
+        </w:rPr>
+        <w:tab/>
+      </w:r>
+      <w:r>
+        <w:rPr>
+          <w:szCs w:val="24"/>
+        </w:rPr>
+        <w:tab/>
+      </w:r>
+      <w:r>
+        <w:rPr>
+          <w:szCs w:val="24"/>
+        </w:rPr>
+        <w:tab/>
+      </w:r>
+      <w:r>
+        <w:rPr>
+          <w:szCs w:val="24"/>
+        </w:rPr>
+        <w:t>Asegurador:</w:t>
+      </w:r>
+    </w:p>
+    <w:p>
+      <w:pPr>
+        <w:pStyle w:val="NormalWeb"/>
+        <w:widowControl w:val="0"/>
+        <w:spacing w:before="0" w:after="0"/>
+      </w:pPr>
+    </w:p>
+    <w:p>
+      <w:pPr>
+        <w:widowControl w:val="0"/>
+        <w:jc w:val="center"/>
         <w:rPr>
           <w:b/>
           <w:bCs/>
-          <w:u w:val="single"/>
-        </w:rPr>
-        <w:t>INDEMNIZACION</w:t>
-      </w:r>
-      <w:r>
-        <w:rPr>
-          <w:b/>
-          <w:szCs w:val="24"/>
-          <w:u w:val="single"/>
-          <w:lang w:val="es-ES"/>
-        </w:rPr>
-        <w:t>:</w:t>
-      </w:r>
-    </w:p>
-    <w:p>
-      <w:pPr>
-        <w:widowControl w:val="0"/>
-        <w:jc w:val="both"/>
-        <w:rPr>
-          <w:szCs w:val="24"/>
-          <w:lang w:val="es-ES"/>
-        </w:rPr>
-      </w:pPr>
-      <w:r>
-        <w:rPr>
-          <w:szCs w:val="24"/>
-          <w:lang w:val="es-ES"/>
-        </w:rPr>
-        <w:t xml:space="preserve">       - Por siniestro: -------------------------- 601.012,10 </w:t>
-      </w:r>
-      <w:proofErr w:type="gramStart"/>
-      <w:r>
-        <w:rPr>
-          <w:szCs w:val="24"/>
-          <w:lang w:val="es-ES"/>
-        </w:rPr>
-        <w:t>Euros</w:t>
-      </w:r>
-      <w:proofErr w:type="gramEnd"/>
-    </w:p>
-    <w:p>
-      <w:pPr>
-        <w:widowControl w:val="0"/>
-        <w:jc w:val="both"/>
-        <w:rPr>
-          <w:szCs w:val="24"/>
-          <w:lang w:val="es-ES"/>
-        </w:rPr>
-      </w:pPr>
-      <w:r>
-        <w:rPr>
-          <w:szCs w:val="24"/>
-          <w:lang w:val="es-ES"/>
-        </w:rPr>
-        <w:t xml:space="preserve">       Con los siguientes sublímites por perjudicado:</w:t>
-      </w:r>
-    </w:p>
-    <w:p>
-      <w:pPr>
-        <w:widowControl w:val="0"/>
-        <w:jc w:val="both"/>
-        <w:rPr>
-          <w:szCs w:val="24"/>
-          <w:lang w:val="es-ES"/>
-        </w:rPr>
-      </w:pPr>
-      <w:r>
-        <w:rPr>
-          <w:szCs w:val="24"/>
-          <w:lang w:val="es-ES"/>
-        </w:rPr>
-        <w:t xml:space="preserve">       -  Por daños personales: </w:t>
-      </w:r>
-      <w:proofErr w:type="gramStart"/>
-      <w:r>
-        <w:rPr>
-          <w:szCs w:val="24"/>
-          <w:lang w:val="es-ES"/>
-        </w:rPr>
-        <w:t>----------------  90.151</w:t>
-      </w:r>
-      <w:proofErr w:type="gramEnd"/>
-      <w:r>
-        <w:rPr>
-          <w:szCs w:val="24"/>
-          <w:lang w:val="es-ES"/>
-        </w:rPr>
-        <w:t>,82 Euros</w:t>
-      </w:r>
-    </w:p>
-    <w:p>
-      <w:pPr>
-        <w:widowControl w:val="0"/>
-        <w:jc w:val="both"/>
-        <w:rPr>
-          <w:szCs w:val="24"/>
-          <w:lang w:val="es-ES"/>
-        </w:rPr>
-      </w:pPr>
-      <w:r>
-        <w:rPr>
-          <w:szCs w:val="24"/>
-          <w:lang w:val="es-ES"/>
-        </w:rPr>
-        <w:t xml:space="preserve">       -  Por daños materiales: ---------------- 60.101,21 </w:t>
-      </w:r>
-      <w:proofErr w:type="gramStart"/>
-      <w:r>
-        <w:rPr>
-          <w:szCs w:val="24"/>
-          <w:lang w:val="es-ES"/>
-        </w:rPr>
-        <w:t>Euros</w:t>
-      </w:r>
-      <w:proofErr w:type="gramEnd"/>
-    </w:p>
-    <w:p>
-      <w:pPr>
-        <w:widowControl w:val="0"/>
-        <w:jc w:val="both"/>
-        <w:rPr>
-          <w:szCs w:val="24"/>
-          <w:lang w:val="es-ES"/>
-        </w:rPr>
-      </w:pPr>
-      <w:r>
-        <w:rPr>
-          <w:szCs w:val="24"/>
-          <w:lang w:val="es-ES"/>
-        </w:rPr>
-        <w:t xml:space="preserve">           -  Por fianzas judiciales: ----------------- 6.010,12 </w:t>
-      </w:r>
-      <w:proofErr w:type="gramStart"/>
-      <w:r>
-        <w:rPr>
-          <w:szCs w:val="24"/>
-          <w:lang w:val="es-ES"/>
-        </w:rPr>
-        <w:t>Euros</w:t>
-      </w:r>
-      <w:proofErr w:type="gramEnd"/>
-    </w:p>
-    <w:p>
-      <w:pPr>
-        <w:pStyle w:val="BodyText3"/>
-        <w:widowControl w:val="0"/>
-        <w:jc w:val="left"/>
-        <w:rPr>
-          <w:b w:val="0"/>
-          <w:sz w:val="24"/>
-          <w:szCs w:val="24"/>
-          <w:lang w:val="es-ES"/>
-        </w:rPr>
-      </w:pPr>
-      <w:r>
-        <w:rPr>
-          <w:b w:val="0"/>
-          <w:sz w:val="24"/>
-          <w:szCs w:val="24"/>
-          <w:lang w:val="es-ES"/>
-        </w:rPr>
-        <w:t xml:space="preserve">Las coberturas otorgadas son efectivas desde el ___________________________, hasta el _________________________, no incluyéndose en las mismas ningún tipo de franquicia o limitación similar a deducir de las garantías indicadas ni ninguna disposición que requiera la sumisión a cualquier tipo de arbitraje.  La </w:t>
-      </w:r>
-      <w:proofErr w:type="spellStart"/>
-      <w:r>
-        <w:rPr>
-          <w:b w:val="0"/>
-          <w:sz w:val="24"/>
-          <w:szCs w:val="24"/>
-          <w:lang w:val="es-ES"/>
-        </w:rPr>
-        <w:t>Compañia</w:t>
-      </w:r>
-      <w:proofErr w:type="spellEnd"/>
-      <w:r>
-        <w:rPr>
-          <w:b w:val="0"/>
-          <w:sz w:val="24"/>
-          <w:szCs w:val="24"/>
-          <w:lang w:val="es-ES"/>
-        </w:rPr>
-        <w:t xml:space="preserve"> aseguradora que suscribe considera que las cuantías establecidas cubren adecuadamente los riesgos asegurados.</w:t>
-      </w:r>
-    </w:p>
-    <w:p>
-      <w:pPr>
-        <w:widowControl w:val="0"/>
-        <w:jc w:val="both"/>
-        <w:rPr>
-          <w:szCs w:val="24"/>
-          <w:lang w:val="es-ES"/>
-        </w:rPr>
-      </w:pPr>
-      <w:r>
-        <w:rPr>
-          <w:szCs w:val="24"/>
-          <w:lang w:val="es-ES"/>
-        </w:rPr>
-        <w:t>La Póliza establece las siguientes cláusulas:</w:t>
-      </w:r>
-    </w:p>
-    <w:p>
-      <w:pPr>
-        <w:widowControl w:val="0"/>
-        <w:jc w:val="both"/>
-        <w:rPr>
-          <w:szCs w:val="24"/>
-          <w:lang w:val="es-ES"/>
-        </w:rPr>
-      </w:pPr>
-      <w:r>
-        <w:rPr>
-          <w:szCs w:val="24"/>
-          <w:lang w:val="es-ES"/>
-        </w:rPr>
-        <w:t>1.</w:t>
-      </w:r>
-      <w:r>
-        <w:rPr>
-          <w:szCs w:val="24"/>
-          <w:lang w:val="es-ES"/>
-        </w:rPr>
-        <w:tab/>
-        <w:t xml:space="preserve">“La </w:t>
-      </w:r>
-      <w:proofErr w:type="spellStart"/>
-      <w:r>
-        <w:rPr>
-          <w:szCs w:val="24"/>
-          <w:lang w:val="es-ES"/>
-        </w:rPr>
-        <w:t>Compañia</w:t>
-      </w:r>
-      <w:proofErr w:type="spellEnd"/>
-      <w:r>
-        <w:rPr>
-          <w:szCs w:val="24"/>
-          <w:lang w:val="es-ES"/>
-        </w:rPr>
-        <w:t xml:space="preserve"> Aseguradora renuncia a cualquier derecho de subrogación contra los Estados Unidos de América que pueda provenir por razones diferentes a pago, bajo la Póliza </w:t>
-      </w:r>
-      <w:proofErr w:type="spellStart"/>
-      <w:r>
-        <w:rPr>
-          <w:szCs w:val="24"/>
-          <w:lang w:val="es-ES"/>
-        </w:rPr>
-        <w:t>epígrafiada</w:t>
-      </w:r>
-      <w:proofErr w:type="spellEnd"/>
-      <w:r>
-        <w:rPr>
-          <w:szCs w:val="24"/>
-          <w:lang w:val="es-ES"/>
-        </w:rPr>
-        <w:t>.”</w:t>
-      </w:r>
-    </w:p>
-    <w:p>
-      <w:pPr>
-        <w:pStyle w:val="BodyText2"/>
-        <w:widowControl w:val="0"/>
-        <w:jc w:val="left"/>
-        <w:rPr>
-          <w:szCs w:val="24"/>
-          <w:lang w:val="es-ES"/>
-        </w:rPr>
-      </w:pPr>
-      <w:r>
-        <w:rPr>
-          <w:szCs w:val="24"/>
-          <w:lang w:val="es-ES"/>
-        </w:rPr>
-        <w:t>2.</w:t>
-      </w:r>
-      <w:r>
-        <w:rPr>
-          <w:szCs w:val="24"/>
-          <w:lang w:val="es-ES"/>
-        </w:rPr>
-        <w:tab/>
-        <w:t>“Las partes se someten expresamente a la jurisdicción de los tribunales españoles y al derecho español para resolver cualquier cuestión relativa a la interpretación o aplicación de las cláusulas y condiciones de la Póliza.”</w:t>
-      </w:r>
-    </w:p>
-    <w:p>
-      <w:pPr>
-        <w:widowControl w:val="0"/>
-        <w:jc w:val="both"/>
-        <w:rPr>
-          <w:szCs w:val="24"/>
-          <w:lang w:val="es-ES"/>
-        </w:rPr>
-      </w:pPr>
-      <w:r>
-        <w:rPr>
-          <w:szCs w:val="24"/>
-          <w:lang w:val="es-ES"/>
-        </w:rPr>
-        <w:t>Y para que conste a los efectos oportunos, se firma el presente en __________________ a _______________ de _____________ 20___.</w:t>
-      </w:r>
-    </w:p>
-    <w:p>
-      <w:pPr>
-        <w:widowControl w:val="0"/>
-        <w:jc w:val="both"/>
-        <w:rPr>
-          <w:szCs w:val="24"/>
-          <w:lang w:val="es-ES"/>
-        </w:rPr>
-      </w:pPr>
-    </w:p>
-    <w:p>
-      <w:pPr>
-        <w:widowControl w:val="0"/>
-        <w:jc w:val="both"/>
-        <w:rPr>
-          <w:szCs w:val="24"/>
-        </w:rPr>
-      </w:pPr>
-      <w:r>
-        <w:rPr>
-          <w:szCs w:val="24"/>
-        </w:rPr>
-        <w:t>___________________________________</w:t>
-      </w:r>
-      <w:r>
-        <w:rPr>
-          <w:szCs w:val="24"/>
-        </w:rPr>
-        <w:tab/>
-      </w:r>
-      <w:r>
-        <w:rPr>
-          <w:szCs w:val="24"/>
-        </w:rPr>
-        <w:tab/>
-        <w:t>______________________________________</w:t>
-      </w:r>
-    </w:p>
-    <w:p>
-      <w:pPr>
-        <w:widowControl w:val="0"/>
-        <w:jc w:val="both"/>
-        <w:rPr>
-          <w:szCs w:val="24"/>
-        </w:rPr>
-      </w:pPr>
-      <w:proofErr w:type="spellStart"/>
-      <w:r>
-        <w:rPr>
-          <w:szCs w:val="24"/>
-        </w:rPr>
-        <w:t>Tomador</w:t>
-      </w:r>
-      <w:proofErr w:type="spellEnd"/>
-      <w:r>
-        <w:rPr>
-          <w:szCs w:val="24"/>
-        </w:rPr>
-        <w:t>:</w:t>
-      </w:r>
-      <w:r>
-        <w:rPr>
-          <w:szCs w:val="24"/>
-        </w:rPr>
-        <w:tab/>
-      </w:r>
-      <w:r>
-        <w:rPr>
-          <w:szCs w:val="24"/>
-        </w:rPr>
-        <w:tab/>
-      </w:r>
-      <w:r>
-        <w:rPr>
-          <w:szCs w:val="24"/>
-        </w:rPr>
-        <w:tab/>
-      </w:r>
-      <w:r>
-        <w:rPr>
-          <w:szCs w:val="24"/>
-        </w:rPr>
-        <w:tab/>
-      </w:r>
-      <w:r>
-        <w:rPr>
-          <w:szCs w:val="24"/>
-        </w:rPr>
-        <w:tab/>
-      </w:r>
-      <w:proofErr w:type="spellStart"/>
-      <w:r>
-        <w:rPr>
-          <w:szCs w:val="24"/>
-        </w:rPr>
-        <w:t>Asegurador</w:t>
-      </w:r>
-      <w:proofErr w:type="spellEnd"/>
-      <w:r>
-        <w:rPr>
-          <w:szCs w:val="24"/>
-        </w:rPr>
-        <w:t>:</w:t>
-      </w:r>
-    </w:p>
-    <w:p>
-      <w:pPr>
-        <w:pStyle w:val="NormalWeb"/>
-        <w:widowControl w:val="0"/>
-        <w:spacing w:before="0" w:after="0"/>
-      </w:pPr>
-    </w:p>
-    <w:p>
-      <w:pPr>
-        <w:widowControl w:val="0"/>
-        <w:jc w:val="center"/>
-        <w:rPr>
-          <w:b/>
-          <w:bCs/>
         </w:rPr>
       </w:pPr>
       <w:r>
@@ -4949,6 +4707,8 @@
       </w:r>
       <w:r>
         <w:br/>
+      </w:r>
+      <w:r>
         <w:t>(End of Clause)</w:t>
       </w:r>
     </w:p>
@@ -4969,42 +4729,46 @@
         <w:keepLines w:val="0"/>
         <w:widowControl w:val="0"/>
       </w:pPr>
-      <w:bookmarkStart w:id="48" w:name="_Toc76485398"/>
-      <w:r>
-        <w:rPr>
-          <w:bCs/>
-        </w:rPr>
+      <w:bookmarkStart w:name="_Toc76485398" w:id="48"/>
+      <w:r>
+        <w:rPr/>
         <w:t xml:space="preserve">5352.242-9000  </w:t>
       </w:r>
       <w:r>
-        <w:rPr>
-          <w:bCs/>
-        </w:rPr>
+        <w:rPr/>
         <w:t xml:space="preserve"> </w:t>
       </w:r>
       <w:r>
-        <w:rPr>
-          <w:bCs/>
-        </w:rPr>
+        <w:rPr/>
         <w:t xml:space="preserve">Contractor </w:t>
       </w:r>
       <w:r>
-        <w:rPr>
-          <w:bCs/>
-        </w:rPr>
+        <w:rPr/>
         <w:t>A</w:t>
       </w:r>
       <w:r>
-        <w:rPr>
-          <w:bCs/>
-        </w:rPr>
+        <w:rPr/>
         <w:t>c</w:t>
       </w:r>
       <w:r>
-        <w:rPr>
-          <w:bCs/>
-        </w:rPr>
-        <w:t>cess to Air Force Installations</w:t>
+        <w:rPr/>
+        <w:t>cess to</w:t>
+      </w:r>
+      <w:r>
+        <w:rPr/>
+        <w:t xml:space="preserve"> Department of the</w:t>
+      </w:r>
+      <w:r>
+        <w:rPr/>
+        <w:t xml:space="preserve"> </w:t>
+      </w:r>
+      <w:r>
+        <w:rPr/>
+        <w:t>Air Force</w:t>
+      </w:r>
+      <w:r>
+        <w:rPr/>
+        <w:t xml:space="preserve"> Installations</w:t>
       </w:r>
       <w:bookmarkEnd w:id="47"/>
       <w:bookmarkEnd w:id="48"/>
@@ -5016,7 +4780,7 @@
       <w:r>
         <w:t xml:space="preserve">As prescribed in </w:t>
       </w:r>
-      <w:hyperlink r:id="rId29" w:anchor="AFFARS_5342_490_1" w:history="1">
+      <w:hyperlink w:history="1" w:anchor="AFFARS_5342_490_1" r:id="rId29">
         <w:r>
           <w:rPr>
             <w:rStyle w:val="Hyperlink"/>
@@ -5042,38 +4806,62 @@
     </w:p>
     <w:p>
       <w:pPr>
+        <w:pStyle w:val="Normal"/>
+        <w:widowControl w:val="0"/>
         <w:jc w:val="center"/>
-        <w:rPr>
-          <w:b/>
-          <w:bCs/>
-        </w:rPr>
-      </w:pPr>
-      <w:bookmarkStart w:id="49" w:name="_Toc76485399"/>
-      <w:r>
-        <w:rPr>
-          <w:b/>
-          <w:bCs/>
-        </w:rPr>
-        <w:t>CONTRACTOR ACCESS TO AIR FORCE INSTALLATIONS (</w:t>
-      </w:r>
-      <w:r>
-        <w:rPr>
-          <w:b/>
-          <w:bCs/>
-        </w:rPr>
-        <w:t>OCT 20</w:t>
-      </w:r>
-      <w:r>
-        <w:rPr>
-          <w:b/>
-          <w:bCs/>
-        </w:rPr>
-        <w:t>23</w:t>
-      </w:r>
-      <w:r>
-        <w:rPr>
-          <w:b/>
-          <w:bCs/>
+        <w:outlineLvl w:val="0"/>
+        <w:rPr>
+          <w:b w:val="1"/>
+          <w:bCs w:val="1"/>
+        </w:rPr>
+      </w:pPr>
+      <w:bookmarkStart w:name="_Toc76485399" w:id="49"/>
+      <w:r>
+        <w:rPr>
+          <w:b w:val="1"/>
+          <w:bCs w:val="1"/>
+        </w:rPr>
+        <w:t>CONTRACTOR ACCESS TO</w:t>
+      </w:r>
+      <w:r>
+        <w:rPr>
+          <w:b w:val="1"/>
+          <w:bCs w:val="1"/>
+        </w:rPr>
+        <w:t xml:space="preserve"> DEPARTMENT OF THE</w:t>
+      </w:r>
+      <w:r>
+        <w:rPr>
+          <w:b w:val="1"/>
+          <w:bCs w:val="1"/>
+        </w:rPr>
+        <w:t xml:space="preserve"> </w:t>
+      </w:r>
+      <w:r>
+        <w:rPr>
+          <w:b w:val="1"/>
+          <w:bCs w:val="1"/>
+        </w:rPr>
+        <w:t>AIR FORCE</w:t>
+      </w:r>
+      <w:r>
+        <w:rPr>
+          <w:b w:val="1"/>
+          <w:bCs w:val="1"/>
+        </w:rPr>
+        <w:t xml:space="preserve"> INSTALLATIONS (</w:t>
+      </w:r>
+      <w:r>
+        <w:rPr>
+          <w:b w:val="1"/>
+          <w:bCs w:val="1"/>
+        </w:rPr>
+        <w:t>JUN 2023</w:t>
+      </w:r>
+      <w:r>
+        <w:rPr>
+          <w:b w:val="1"/>
+          <w:bCs w:val="1"/>
         </w:rPr>
         <w:t>)</w:t>
       </w:r>
@@ -5085,13 +4873,32 @@
         <w:widowControl w:val="0"/>
       </w:pPr>
       <w:r>
+        <w:rPr/>
         <w:t>(a) The contractor shall obtain base identification and vehicle passes</w:t>
       </w:r>
       <w:r>
+        <w:rPr/>
         <w:t>, if required,</w:t>
       </w:r>
       <w:r>
-        <w:t xml:space="preserve"> for all contractor personnel who make frequent visits to or perform work on the Air Force installation(s) cited in the contract.  Contractor personnel are required to wear or prominently display installation identification badges or contractor-furnished, contractor identification badges while visiting or performing work on the installation.</w:t>
+        <w:rPr/>
+        <w:t xml:space="preserve"> for all contractor personnel who make frequent visits to or perform work on the</w:t>
+      </w:r>
+      <w:r>
+        <w:rPr/>
+        <w:t xml:space="preserve"> Department of the</w:t>
+      </w:r>
+      <w:r>
+        <w:rPr/>
+        <w:t xml:space="preserve"> </w:t>
+      </w:r>
+      <w:r>
+        <w:rPr/>
+        <w:t>Air Force</w:t>
+      </w:r>
+      <w:r>
+        <w:rPr/>
+        <w:t xml:space="preserve"> installation(s) cited in the contract.  Contractor personnel are required to wear or prominently display installation identification badges or contractor-furnished, contractor identification badges while visiting or performing work on the installation.</w:t>
       </w:r>
     </w:p>
     <w:p>
@@ -5131,7 +4938,11 @@
         <w:widowControl w:val="0"/>
       </w:pPr>
       <w:r>
-        <w:t>(c) During performance of the contract, the contractor shall be responsible for obtaining required identification for newly assigned personnel and for prompt return of credentials and vehicle passes for any employee who no longer requires access to the work site.</w:t>
+        <w:t xml:space="preserve">(c) During performance of the contract, the contractor shall be responsible for obtaining required identification for newly assigned personnel and for prompt return of credentials and </w:t>
+      </w:r>
+      <w:r>
+        <w:lastRenderedPageBreak/>
+        <w:t>vehicle passes for any employee who no longer requires access to the work site.</w:t>
       </w:r>
       <w:r>
         <w:t xml:space="preserve"> </w:t>
@@ -5163,7 +4974,7 @@
         </w:rPr>
         <w:t>insert any additional requirements to comply with</w:t>
       </w:r>
-      <w:bookmarkStart w:id="50" w:name="P347_28435"/>
+      <w:bookmarkStart w:name="P347_28435" w:id="50"/>
       <w:bookmarkEnd w:id="50"/>
       <w:r>
         <w:rPr>
@@ -5173,7 +4984,7 @@
         </w:rPr>
         <w:t xml:space="preserve"> </w:t>
       </w:r>
-      <w:hyperlink r:id="rId30" w:history="1">
+      <w:hyperlink w:history="1" r:id="rId30">
         <w:r>
           <w:rPr>
             <w:rStyle w:val="Hyperlink"/>
@@ -5191,7 +5002,7 @@
         </w:rPr>
         <w:t xml:space="preserve">, Integrated Defense, and </w:t>
       </w:r>
-      <w:hyperlink r:id="rId31" w:history="1">
+      <w:hyperlink w:history="1" r:id="rId31">
         <w:r>
           <w:rPr>
             <w:rStyle w:val="Hyperlink"/>
@@ -5211,7 +5022,7 @@
         </w:rPr>
         <w:t>, Air Force Personnel Security Program</w:t>
       </w:r>
-      <w:bookmarkStart w:id="51" w:name="P347_28496"/>
+      <w:bookmarkStart w:name="P347_28496" w:id="51"/>
       <w:bookmarkEnd w:id="51"/>
       <w:r>
         <w:rPr>
@@ -5232,7 +5043,6 @@
         <w:widowControl w:val="0"/>
       </w:pPr>
       <w:r>
-        <w:lastRenderedPageBreak/>
         <w:t>(e) Upon completion or termination of the contract or expiration of the identification passes, the prime contractor shall ensure that all base identification passes issued to employees and subcontractor employees are returned to the issuing office.</w:t>
       </w:r>
     </w:p>
@@ -5253,8 +5063,8 @@
       <w:r>
         <w:t>(End of clause)</w:t>
       </w:r>
-      <w:bookmarkStart w:id="52" w:name="p53522429001"/>
-      <w:bookmarkStart w:id="53" w:name="_Toc38365567"/>
+      <w:bookmarkStart w:name="p53522429001" w:id="52"/>
+      <w:bookmarkStart w:name="_Toc38365567" w:id="53"/>
       <w:bookmarkEnd w:id="52"/>
     </w:p>
     <w:p>
@@ -5264,7 +5074,7 @@
         <w:keepLines w:val="0"/>
         <w:widowControl w:val="0"/>
       </w:pPr>
-      <w:bookmarkStart w:id="54" w:name="_Toc76485400"/>
+      <w:bookmarkStart w:name="_Toc76485400" w:id="54"/>
       <w:r>
         <w:rPr>
           <w:bCs/>
@@ -5299,7 +5109,7 @@
       <w:r>
         <w:t xml:space="preserve">As prescribed in </w:t>
       </w:r>
-      <w:hyperlink r:id="rId32" w:anchor="AFFARS_5342_490_2" w:history="1">
+      <w:hyperlink w:history="1" w:anchor="AFFARS_5342_490_2" r:id="rId32">
         <w:r>
           <w:rPr>
             <w:rStyle w:val="Hyperlink"/>
@@ -5325,38 +5135,34 @@
     </w:p>
     <w:p>
       <w:pPr>
+        <w:pStyle w:val="Normal"/>
+        <w:widowControl w:val="0"/>
         <w:jc w:val="center"/>
-        <w:rPr>
-          <w:b/>
-          <w:bCs/>
-        </w:rPr>
-      </w:pPr>
-      <w:bookmarkStart w:id="55" w:name="_Toc76485401"/>
-      <w:r>
-        <w:rPr>
-          <w:b/>
-          <w:bCs/>
+        <w:outlineLvl w:val="0"/>
+        <w:rPr>
+          <w:b w:val="1"/>
+          <w:bCs w:val="1"/>
+        </w:rPr>
+      </w:pPr>
+      <w:bookmarkStart w:name="_Toc76485401" w:id="55"/>
+      <w:r>
+        <w:rPr>
+          <w:b w:val="1"/>
+          <w:bCs w:val="1"/>
         </w:rPr>
         <w:t>COMMON ACCESS CARDS (CAC) FOR CONTRACTOR PERSONNEL (</w:t>
       </w:r>
       <w:r>
         <w:rPr>
-          <w:b/>
-          <w:bCs/>
-        </w:rPr>
-        <w:t>OCT 20</w:t>
-      </w:r>
-      <w:r>
-        <w:rPr>
-          <w:b/>
-          <w:bCs/>
-        </w:rPr>
-        <w:t>23</w:t>
-      </w:r>
-      <w:r>
-        <w:rPr>
-          <w:b/>
-          <w:bCs/>
+          <w:b w:val="1"/>
+          <w:bCs w:val="1"/>
+        </w:rPr>
+        <w:t>JUN 2023</w:t>
+      </w:r>
+      <w:r>
+        <w:rPr>
+          <w:b w:val="1"/>
+          <w:bCs w:val="1"/>
         </w:rPr>
         <w:t>)</w:t>
       </w:r>
@@ -5401,15 +5207,7 @@
         <w:widowControl w:val="0"/>
       </w:pPr>
       <w:r>
-        <w:t xml:space="preserve">(ii) the classified environment </w:t>
-      </w:r>
-      <w:proofErr w:type="gramStart"/>
-      <w:r>
-        <w:t>where</w:t>
-      </w:r>
-      <w:proofErr w:type="gramEnd"/>
-      <w:r>
-        <w:t xml:space="preserve"> authorized by governing security directives.</w:t>
+        <w:t>(ii) the classified environment where authorized by governing security directives.</w:t>
       </w:r>
     </w:p>
     <w:p>
@@ -5466,6 +5264,7 @@
         <w:widowControl w:val="0"/>
       </w:pPr>
       <w:r>
+        <w:lastRenderedPageBreak/>
         <w:t>(c) While visiting or performing work on installation(s)/location(s), contractor personnel shall wear or prominently display the CAC as required by the governing local policy.</w:t>
       </w:r>
     </w:p>
@@ -5486,20 +5285,14 @@
         <w:widowControl w:val="0"/>
       </w:pPr>
       <w:r>
-        <w:t xml:space="preserve">(1) Within 7 working days of any changes to the listing of the contract personnel </w:t>
-      </w:r>
-      <w:r>
-        <w:lastRenderedPageBreak/>
-        <w:t xml:space="preserve">authorized a CAC, provide an updated listing to the contracting officer who will provide the updated listing to the authorizing </w:t>
+        <w:t xml:space="preserve">(1) Within 7 working days of any changes to the listing of the contract personnel authorized a CAC, provide an updated listing to the contracting officer who will provide the updated listing to the authorizing </w:t>
       </w:r>
       <w:r>
         <w:t xml:space="preserve">government </w:t>
       </w:r>
-      <w:proofErr w:type="gramStart"/>
       <w:r>
         <w:t>official;</w:t>
       </w:r>
-      <w:proofErr w:type="gramEnd"/>
     </w:p>
     <w:p>
       <w:pPr>
@@ -5509,13 +5302,8 @@
         <w:widowControl w:val="0"/>
       </w:pPr>
       <w:r>
-        <w:t xml:space="preserve">(2) Return CACs in accordance with local policy/directives within 7 working days of a change in status for contractor personnel who no longer require logical or physical </w:t>
-      </w:r>
-      <w:proofErr w:type="gramStart"/>
-      <w:r>
-        <w:t>access;</w:t>
-      </w:r>
-      <w:proofErr w:type="gramEnd"/>
+        <w:t>(2) Return CACs in accordance with local policy/directives within 7 working days of a change in status for contractor personnel who no longer require logical or physical access;</w:t>
+      </w:r>
     </w:p>
     <w:p>
       <w:pPr>
@@ -5567,7 +5355,7 @@
       <w:r>
         <w:t>(End of clause)</w:t>
       </w:r>
-      <w:bookmarkStart w:id="56" w:name="p53522479000"/>
+      <w:bookmarkStart w:name="p53522479000" w:id="56"/>
       <w:bookmarkEnd w:id="56"/>
     </w:p>
     <w:p>
@@ -5584,7 +5372,7 @@
       <w:endnotePr>
         <w:numFmt w:val="decimal"/>
       </w:endnotePr>
-      <w:pgSz w:w="12240" w:h="15840" w:code="1"/>
+      <w:pgSz w:w="12240" w:h="15840" w:orient="portrait" w:code="1"/>
       <w:pgMar w:top="1440" w:right="1440" w:bottom="1440" w:left="1440" w:header="432" w:footer="432" w:gutter="0"/>
       <w:cols w:space="432"/>
       <w:noEndnote/>
@@ -5595,7 +5383,7 @@
 </file>
 
 <file path=word/endnotes.xml><?xml version="1.0" encoding="utf-8"?>
-<w:endnotes xmlns:wpc="http://schemas.microsoft.com/office/word/2010/wordprocessingCanvas" xmlns:cx="http://schemas.microsoft.com/office/drawing/2014/chartex" xmlns:cx1="http://schemas.microsoft.com/office/drawing/2015/9/8/chartex" xmlns:cx2="http://schemas.microsoft.com/office/drawing/2015/10/21/chartex" xmlns:cx3="http://schemas.microsoft.com/office/drawing/2016/5/9/chartex" xmlns:cx4="http://schemas.microsoft.com/office/drawing/2016/5/10/chartex" xmlns:cx5="http://schemas.microsoft.com/office/drawing/2016/5/11/chartex" xmlns:cx6="http://schemas.microsoft.com/office/drawing/2016/5/12/chartex" xmlns:cx7="http://schemas.microsoft.com/office/drawing/2016/5/13/chartex" xmlns:cx8="http://schemas.microsoft.com/office/drawing/2016/5/14/chartex" xmlns:mc="http://schemas.openxmlformats.org/markup-compatibility/2006" xmlns:aink="http://schemas.microsoft.com/office/drawing/2016/ink" xmlns:am3d="http://schemas.microsoft.com/office/drawing/2017/model3d" xmlns:o="urn:schemas-microsoft-com:office:office" xmlns:oel="http://schemas.microsoft.com/office/2019/extlst" xmlns:r="http://schemas.openxmlformats.org/officeDocument/2006/relationships" xmlns:m="http://schemas.openxmlformats.org/officeDocument/2006/math" xmlns:v="urn:schemas-microsoft-com:vml" xmlns:wp14="http://schemas.microsoft.com/office/word/2010/wordprocessingDrawing" xmlns:wp="http://schemas.openxmlformats.org/drawingml/2006/wordprocessingDrawing" xmlns:w10="urn:schemas-microsoft-com:office:word" xmlns:w="http://schemas.openxmlformats.org/wordprocessingml/2006/main" xmlns:w14="http://schemas.microsoft.com/office/word/2010/wordml" xmlns:w15="http://schemas.microsoft.com/office/word/2012/wordml" xmlns:w16cex="http://schemas.microsoft.com/office/word/2018/wordml/cex" xmlns:w16cid="http://schemas.microsoft.com/office/word/2016/wordml/cid" xmlns:w16="http://schemas.microsoft.com/office/word/2018/wordml" xmlns:w16sdtdh="http://schemas.microsoft.com/office/word/2020/wordml/sdtdatahash" xmlns:w16se="http://schemas.microsoft.com/office/word/2015/wordml/symex" xmlns:wpg="http://schemas.microsoft.com/office/word/2010/wordprocessingGroup" xmlns:wpi="http://schemas.microsoft.com/office/word/2010/wordprocessingInk" xmlns:wne="http://schemas.microsoft.com/office/word/2006/wordml" xmlns:wps="http://schemas.microsoft.com/office/word/2010/wordprocessingShape" mc:Ignorable="w14 w15 w16se w16cid w16 w16cex w16sdtdh wp14">
+<w:endnotes xmlns:wpc="http://schemas.microsoft.com/office/word/2010/wordprocessingCanvas" xmlns:cx="http://schemas.microsoft.com/office/drawing/2014/chartex" xmlns:cx1="http://schemas.microsoft.com/office/drawing/2015/9/8/chartex" xmlns:cx2="http://schemas.microsoft.com/office/drawing/2015/10/21/chartex" xmlns:cx3="http://schemas.microsoft.com/office/drawing/2016/5/9/chartex" xmlns:cx4="http://schemas.microsoft.com/office/drawing/2016/5/10/chartex" xmlns:cx5="http://schemas.microsoft.com/office/drawing/2016/5/11/chartex" xmlns:cx6="http://schemas.microsoft.com/office/drawing/2016/5/12/chartex" xmlns:cx7="http://schemas.microsoft.com/office/drawing/2016/5/13/chartex" xmlns:cx8="http://schemas.microsoft.com/office/drawing/2016/5/14/chartex" xmlns:mc="http://schemas.openxmlformats.org/markup-compatibility/2006" xmlns:aink="http://schemas.microsoft.com/office/drawing/2016/ink" xmlns:am3d="http://schemas.microsoft.com/office/drawing/2017/model3d" xmlns:o="urn:schemas-microsoft-com:office:office" xmlns:oel="http://schemas.microsoft.com/office/2019/extlst" xmlns:r="http://schemas.openxmlformats.org/officeDocument/2006/relationships" xmlns:m="http://schemas.openxmlformats.org/officeDocument/2006/math" xmlns:v="urn:schemas-microsoft-com:vml" xmlns:wp14="http://schemas.microsoft.com/office/word/2010/wordprocessingDrawing" xmlns:wp="http://schemas.openxmlformats.org/drawingml/2006/wordprocessingDrawing" xmlns:w10="urn:schemas-microsoft-com:office:word" xmlns:w="http://schemas.openxmlformats.org/wordprocessingml/2006/main" xmlns:w14="http://schemas.microsoft.com/office/word/2010/wordml" xmlns:w15="http://schemas.microsoft.com/office/word/2012/wordml" xmlns:w16cex="http://schemas.microsoft.com/office/word/2018/wordml/cex" xmlns:w16cid="http://schemas.microsoft.com/office/word/2016/wordml/cid" xmlns:w16="http://schemas.microsoft.com/office/word/2018/wordml" xmlns:w16du="http://schemas.microsoft.com/office/word/2023/wordml/word16du" xmlns:w16sdtdh="http://schemas.microsoft.com/office/word/2020/wordml/sdtdatahash" xmlns:w16se="http://schemas.microsoft.com/office/word/2015/wordml/symex" xmlns:wpg="http://schemas.microsoft.com/office/word/2010/wordprocessingGroup" xmlns:wpi="http://schemas.microsoft.com/office/word/2010/wordprocessingInk" xmlns:wne="http://schemas.microsoft.com/office/word/2006/wordml" xmlns:wps="http://schemas.microsoft.com/office/word/2010/wordprocessingShape" mc:Ignorable="w14 w15 w16se w16cid w16 w16cex w16sdtdh wp14">
   <w:endnote w:type="separator" w:id="-1">
     <w:p>
       <w:r>
@@ -5614,12 +5402,12 @@
 </file>
 
 <file path=word/footer1.xml><?xml version="1.0" encoding="utf-8"?>
-<w:ftr xmlns:wpc="http://schemas.microsoft.com/office/word/2010/wordprocessingCanvas" xmlns:cx="http://schemas.microsoft.com/office/drawing/2014/chartex" xmlns:cx1="http://schemas.microsoft.com/office/drawing/2015/9/8/chartex" xmlns:cx2="http://schemas.microsoft.com/office/drawing/2015/10/21/chartex" xmlns:cx3="http://schemas.microsoft.com/office/drawing/2016/5/9/chartex" xmlns:cx4="http://schemas.microsoft.com/office/drawing/2016/5/10/chartex" xmlns:cx5="http://schemas.microsoft.com/office/drawing/2016/5/11/chartex" xmlns:cx6="http://schemas.microsoft.com/office/drawing/2016/5/12/chartex" xmlns:cx7="http://schemas.microsoft.com/office/drawing/2016/5/13/chartex" xmlns:cx8="http://schemas.microsoft.com/office/drawing/2016/5/14/chartex" xmlns:mc="http://schemas.openxmlformats.org/markup-compatibility/2006" xmlns:aink="http://schemas.microsoft.com/office/drawing/2016/ink" xmlns:am3d="http://schemas.microsoft.com/office/drawing/2017/model3d" xmlns:o="urn:schemas-microsoft-com:office:office" xmlns:oel="http://schemas.microsoft.com/office/2019/extlst" xmlns:r="http://schemas.openxmlformats.org/officeDocument/2006/relationships" xmlns:m="http://schemas.openxmlformats.org/officeDocument/2006/math" xmlns:v="urn:schemas-microsoft-com:vml" xmlns:wp14="http://schemas.microsoft.com/office/word/2010/wordprocessingDrawing" xmlns:wp="http://schemas.openxmlformats.org/drawingml/2006/wordprocessingDrawing" xmlns:w10="urn:schemas-microsoft-com:office:word" xmlns:w="http://schemas.openxmlformats.org/wordprocessingml/2006/main" xmlns:w14="http://schemas.microsoft.com/office/word/2010/wordml" xmlns:w15="http://schemas.microsoft.com/office/word/2012/wordml" xmlns:w16cex="http://schemas.microsoft.com/office/word/2018/wordml/cex" xmlns:w16cid="http://schemas.microsoft.com/office/word/2016/wordml/cid" xmlns:w16="http://schemas.microsoft.com/office/word/2018/wordml" xmlns:w16sdtdh="http://schemas.microsoft.com/office/word/2020/wordml/sdtdatahash" xmlns:w16se="http://schemas.microsoft.com/office/word/2015/wordml/symex" xmlns:wpg="http://schemas.microsoft.com/office/word/2010/wordprocessingGroup" xmlns:wpi="http://schemas.microsoft.com/office/word/2010/wordprocessingInk" xmlns:wne="http://schemas.microsoft.com/office/word/2006/wordml" xmlns:wps="http://schemas.microsoft.com/office/word/2010/wordprocessingShape" mc:Ignorable="w14 w15 w16se w16cid w16 w16cex w16sdtdh wp14">
+<w:ftr xmlns:wpc="http://schemas.microsoft.com/office/word/2010/wordprocessingCanvas" xmlns:cx="http://schemas.microsoft.com/office/drawing/2014/chartex" xmlns:cx1="http://schemas.microsoft.com/office/drawing/2015/9/8/chartex" xmlns:cx2="http://schemas.microsoft.com/office/drawing/2015/10/21/chartex" xmlns:cx3="http://schemas.microsoft.com/office/drawing/2016/5/9/chartex" xmlns:cx4="http://schemas.microsoft.com/office/drawing/2016/5/10/chartex" xmlns:cx5="http://schemas.microsoft.com/office/drawing/2016/5/11/chartex" xmlns:cx6="http://schemas.microsoft.com/office/drawing/2016/5/12/chartex" xmlns:cx7="http://schemas.microsoft.com/office/drawing/2016/5/13/chartex" xmlns:cx8="http://schemas.microsoft.com/office/drawing/2016/5/14/chartex" xmlns:mc="http://schemas.openxmlformats.org/markup-compatibility/2006" xmlns:aink="http://schemas.microsoft.com/office/drawing/2016/ink" xmlns:am3d="http://schemas.microsoft.com/office/drawing/2017/model3d" xmlns:o="urn:schemas-microsoft-com:office:office" xmlns:oel="http://schemas.microsoft.com/office/2019/extlst" xmlns:r="http://schemas.openxmlformats.org/officeDocument/2006/relationships" xmlns:m="http://schemas.openxmlformats.org/officeDocument/2006/math" xmlns:v="urn:schemas-microsoft-com:vml" xmlns:wp14="http://schemas.microsoft.com/office/word/2010/wordprocessingDrawing" xmlns:wp="http://schemas.openxmlformats.org/drawingml/2006/wordprocessingDrawing" xmlns:w10="urn:schemas-microsoft-com:office:word" xmlns:w="http://schemas.openxmlformats.org/wordprocessingml/2006/main" xmlns:w14="http://schemas.microsoft.com/office/word/2010/wordml" xmlns:w15="http://schemas.microsoft.com/office/word/2012/wordml" xmlns:w16cex="http://schemas.microsoft.com/office/word/2018/wordml/cex" xmlns:w16cid="http://schemas.microsoft.com/office/word/2016/wordml/cid" xmlns:w16="http://schemas.microsoft.com/office/word/2018/wordml" xmlns:w16du="http://schemas.microsoft.com/office/word/2023/wordml/word16du" xmlns:w16sdtdh="http://schemas.microsoft.com/office/word/2020/wordml/sdtdatahash" xmlns:w16se="http://schemas.microsoft.com/office/word/2015/wordml/symex" xmlns:wpg="http://schemas.microsoft.com/office/word/2010/wordprocessingGroup" xmlns:wpi="http://schemas.microsoft.com/office/word/2010/wordprocessingInk" xmlns:wne="http://schemas.microsoft.com/office/word/2006/wordml" xmlns:wps="http://schemas.microsoft.com/office/word/2010/wordprocessingShape" mc:Ignorable="w14 w15 w16se w16cid w16 w16cex w16sdtdh wp14">
   <w:p>
     <w:pPr>
       <w:pStyle w:val="Footer"/>
       <w:pBdr>
-        <w:top w:val="single" w:sz="4" w:space="1" w:color="auto"/>
+        <w:top w:val="single" w:color="auto" w:sz="4" w:space="1"/>
       </w:pBdr>
       <w:tabs>
         <w:tab w:val="clear" w:pos="4320"/>
@@ -5638,7 +5426,7 @@
     <w:pPr>
       <w:pStyle w:val="Footer"/>
       <w:pBdr>
-        <w:top w:val="single" w:sz="4" w:space="1" w:color="auto"/>
+        <w:top w:val="single" w:color="auto" w:sz="4" w:space="1"/>
       </w:pBdr>
       <w:tabs>
         <w:tab w:val="clear" w:pos="4320"/>
@@ -5654,6 +5442,8 @@
     </w:r>
     <w:r>
       <w:tab/>
+    </w:r>
+    <w:r>
       <w:t>5352-</w:t>
     </w:r>
     <w:r>
@@ -5692,7 +5482,7 @@
 </file>
 
 <file path=word/footnotes.xml><?xml version="1.0" encoding="utf-8"?>
-<w:footnotes xmlns:wpc="http://schemas.microsoft.com/office/word/2010/wordprocessingCanvas" xmlns:cx="http://schemas.microsoft.com/office/drawing/2014/chartex" xmlns:cx1="http://schemas.microsoft.com/office/drawing/2015/9/8/chartex" xmlns:cx2="http://schemas.microsoft.com/office/drawing/2015/10/21/chartex" xmlns:cx3="http://schemas.microsoft.com/office/drawing/2016/5/9/chartex" xmlns:cx4="http://schemas.microsoft.com/office/drawing/2016/5/10/chartex" xmlns:cx5="http://schemas.microsoft.com/office/drawing/2016/5/11/chartex" xmlns:cx6="http://schemas.microsoft.com/office/drawing/2016/5/12/chartex" xmlns:cx7="http://schemas.microsoft.com/office/drawing/2016/5/13/chartex" xmlns:cx8="http://schemas.microsoft.com/office/drawing/2016/5/14/chartex" xmlns:mc="http://schemas.openxmlformats.org/markup-compatibility/2006" xmlns:aink="http://schemas.microsoft.com/office/drawing/2016/ink" xmlns:am3d="http://schemas.microsoft.com/office/drawing/2017/model3d" xmlns:o="urn:schemas-microsoft-com:office:office" xmlns:oel="http://schemas.microsoft.com/office/2019/extlst" xmlns:r="http://schemas.openxmlformats.org/officeDocument/2006/relationships" xmlns:m="http://schemas.openxmlformats.org/officeDocument/2006/math" xmlns:v="urn:schemas-microsoft-com:vml" xmlns:wp14="http://schemas.microsoft.com/office/word/2010/wordprocessingDrawing" xmlns:wp="http://schemas.openxmlformats.org/drawingml/2006/wordprocessingDrawing" xmlns:w10="urn:schemas-microsoft-com:office:word" xmlns:w="http://schemas.openxmlformats.org/wordprocessingml/2006/main" xmlns:w14="http://schemas.microsoft.com/office/word/2010/wordml" xmlns:w15="http://schemas.microsoft.com/office/word/2012/wordml" xmlns:w16cex="http://schemas.microsoft.com/office/word/2018/wordml/cex" xmlns:w16cid="http://schemas.microsoft.com/office/word/2016/wordml/cid" xmlns:w16="http://schemas.microsoft.com/office/word/2018/wordml" xmlns:w16sdtdh="http://schemas.microsoft.com/office/word/2020/wordml/sdtdatahash" xmlns:w16se="http://schemas.microsoft.com/office/word/2015/wordml/symex" xmlns:wpg="http://schemas.microsoft.com/office/word/2010/wordprocessingGroup" xmlns:wpi="http://schemas.microsoft.com/office/word/2010/wordprocessingInk" xmlns:wne="http://schemas.microsoft.com/office/word/2006/wordml" xmlns:wps="http://schemas.microsoft.com/office/word/2010/wordprocessingShape" mc:Ignorable="w14 w15 w16se w16cid w16 w16cex w16sdtdh wp14">
+<w:footnotes xmlns:wpc="http://schemas.microsoft.com/office/word/2010/wordprocessingCanvas" xmlns:cx="http://schemas.microsoft.com/office/drawing/2014/chartex" xmlns:cx1="http://schemas.microsoft.com/office/drawing/2015/9/8/chartex" xmlns:cx2="http://schemas.microsoft.com/office/drawing/2015/10/21/chartex" xmlns:cx3="http://schemas.microsoft.com/office/drawing/2016/5/9/chartex" xmlns:cx4="http://schemas.microsoft.com/office/drawing/2016/5/10/chartex" xmlns:cx5="http://schemas.microsoft.com/office/drawing/2016/5/11/chartex" xmlns:cx6="http://schemas.microsoft.com/office/drawing/2016/5/12/chartex" xmlns:cx7="http://schemas.microsoft.com/office/drawing/2016/5/13/chartex" xmlns:cx8="http://schemas.microsoft.com/office/drawing/2016/5/14/chartex" xmlns:mc="http://schemas.openxmlformats.org/markup-compatibility/2006" xmlns:aink="http://schemas.microsoft.com/office/drawing/2016/ink" xmlns:am3d="http://schemas.microsoft.com/office/drawing/2017/model3d" xmlns:o="urn:schemas-microsoft-com:office:office" xmlns:oel="http://schemas.microsoft.com/office/2019/extlst" xmlns:r="http://schemas.openxmlformats.org/officeDocument/2006/relationships" xmlns:m="http://schemas.openxmlformats.org/officeDocument/2006/math" xmlns:v="urn:schemas-microsoft-com:vml" xmlns:wp14="http://schemas.microsoft.com/office/word/2010/wordprocessingDrawing" xmlns:wp="http://schemas.openxmlformats.org/drawingml/2006/wordprocessingDrawing" xmlns:w10="urn:schemas-microsoft-com:office:word" xmlns:w="http://schemas.openxmlformats.org/wordprocessingml/2006/main" xmlns:w14="http://schemas.microsoft.com/office/word/2010/wordml" xmlns:w15="http://schemas.microsoft.com/office/word/2012/wordml" xmlns:w16cex="http://schemas.microsoft.com/office/word/2018/wordml/cex" xmlns:w16cid="http://schemas.microsoft.com/office/word/2016/wordml/cid" xmlns:w16="http://schemas.microsoft.com/office/word/2018/wordml" xmlns:w16du="http://schemas.microsoft.com/office/word/2023/wordml/word16du" xmlns:w16sdtdh="http://schemas.microsoft.com/office/word/2020/wordml/sdtdatahash" xmlns:w16se="http://schemas.microsoft.com/office/word/2015/wordml/symex" xmlns:wpg="http://schemas.microsoft.com/office/word/2010/wordprocessingGroup" xmlns:wpi="http://schemas.microsoft.com/office/word/2010/wordprocessingInk" xmlns:wne="http://schemas.microsoft.com/office/word/2006/wordml" xmlns:wps="http://schemas.microsoft.com/office/word/2010/wordprocessingShape" mc:Ignorable="w14 w15 w16se w16cid w16 w16cex w16sdtdh wp14">
   <w:footnote w:type="separator" w:id="-1">
     <w:p>
       <w:r>
@@ -5711,7 +5501,7 @@
 </file>
 
 <file path=word/header1.xml><?xml version="1.0" encoding="utf-8"?>
-<w:hdr xmlns:wpc="http://schemas.microsoft.com/office/word/2010/wordprocessingCanvas" xmlns:cx="http://schemas.microsoft.com/office/drawing/2014/chartex" xmlns:cx1="http://schemas.microsoft.com/office/drawing/2015/9/8/chartex" xmlns:cx2="http://schemas.microsoft.com/office/drawing/2015/10/21/chartex" xmlns:cx3="http://schemas.microsoft.com/office/drawing/2016/5/9/chartex" xmlns:cx4="http://schemas.microsoft.com/office/drawing/2016/5/10/chartex" xmlns:cx5="http://schemas.microsoft.com/office/drawing/2016/5/11/chartex" xmlns:cx6="http://schemas.microsoft.com/office/drawing/2016/5/12/chartex" xmlns:cx7="http://schemas.microsoft.com/office/drawing/2016/5/13/chartex" xmlns:cx8="http://schemas.microsoft.com/office/drawing/2016/5/14/chartex" xmlns:mc="http://schemas.openxmlformats.org/markup-compatibility/2006" xmlns:aink="http://schemas.microsoft.com/office/drawing/2016/ink" xmlns:am3d="http://schemas.microsoft.com/office/drawing/2017/model3d" xmlns:o="urn:schemas-microsoft-com:office:office" xmlns:oel="http://schemas.microsoft.com/office/2019/extlst" xmlns:r="http://schemas.openxmlformats.org/officeDocument/2006/relationships" xmlns:m="http://schemas.openxmlformats.org/officeDocument/2006/math" xmlns:v="urn:schemas-microsoft-com:vml" xmlns:wp14="http://schemas.microsoft.com/office/word/2010/wordprocessingDrawing" xmlns:wp="http://schemas.openxmlformats.org/drawingml/2006/wordprocessingDrawing" xmlns:w10="urn:schemas-microsoft-com:office:word" xmlns:w="http://schemas.openxmlformats.org/wordprocessingml/2006/main" xmlns:w14="http://schemas.microsoft.com/office/word/2010/wordml" xmlns:w15="http://schemas.microsoft.com/office/word/2012/wordml" xmlns:w16cex="http://schemas.microsoft.com/office/word/2018/wordml/cex" xmlns:w16cid="http://schemas.microsoft.com/office/word/2016/wordml/cid" xmlns:w16="http://schemas.microsoft.com/office/word/2018/wordml" xmlns:w16sdtdh="http://schemas.microsoft.com/office/word/2020/wordml/sdtdatahash" xmlns:w16se="http://schemas.microsoft.com/office/word/2015/wordml/symex" xmlns:wpg="http://schemas.microsoft.com/office/word/2010/wordprocessingGroup" xmlns:wpi="http://schemas.microsoft.com/office/word/2010/wordprocessingInk" xmlns:wne="http://schemas.microsoft.com/office/word/2006/wordml" xmlns:wps="http://schemas.microsoft.com/office/word/2010/wordprocessingShape" mc:Ignorable="w14 w15 w16se w16cid w16 w16cex w16sdtdh wp14">
+<w:hdr xmlns:wpc="http://schemas.microsoft.com/office/word/2010/wordprocessingCanvas" xmlns:cx="http://schemas.microsoft.com/office/drawing/2014/chartex" xmlns:cx1="http://schemas.microsoft.com/office/drawing/2015/9/8/chartex" xmlns:cx2="http://schemas.microsoft.com/office/drawing/2015/10/21/chartex" xmlns:cx3="http://schemas.microsoft.com/office/drawing/2016/5/9/chartex" xmlns:cx4="http://schemas.microsoft.com/office/drawing/2016/5/10/chartex" xmlns:cx5="http://schemas.microsoft.com/office/drawing/2016/5/11/chartex" xmlns:cx6="http://schemas.microsoft.com/office/drawing/2016/5/12/chartex" xmlns:cx7="http://schemas.microsoft.com/office/drawing/2016/5/13/chartex" xmlns:cx8="http://schemas.microsoft.com/office/drawing/2016/5/14/chartex" xmlns:mc="http://schemas.openxmlformats.org/markup-compatibility/2006" xmlns:aink="http://schemas.microsoft.com/office/drawing/2016/ink" xmlns:am3d="http://schemas.microsoft.com/office/drawing/2017/model3d" xmlns:o="urn:schemas-microsoft-com:office:office" xmlns:oel="http://schemas.microsoft.com/office/2019/extlst" xmlns:r="http://schemas.openxmlformats.org/officeDocument/2006/relationships" xmlns:m="http://schemas.openxmlformats.org/officeDocument/2006/math" xmlns:v="urn:schemas-microsoft-com:vml" xmlns:wp14="http://schemas.microsoft.com/office/word/2010/wordprocessingDrawing" xmlns:wp="http://schemas.openxmlformats.org/drawingml/2006/wordprocessingDrawing" xmlns:w10="urn:schemas-microsoft-com:office:word" xmlns:w="http://schemas.openxmlformats.org/wordprocessingml/2006/main" xmlns:w14="http://schemas.microsoft.com/office/word/2010/wordml" xmlns:w15="http://schemas.microsoft.com/office/word/2012/wordml" xmlns:w16cex="http://schemas.microsoft.com/office/word/2018/wordml/cex" xmlns:w16cid="http://schemas.microsoft.com/office/word/2016/wordml/cid" xmlns:w16="http://schemas.microsoft.com/office/word/2018/wordml" xmlns:w16du="http://schemas.microsoft.com/office/word/2023/wordml/word16du" xmlns:w16sdtdh="http://schemas.microsoft.com/office/word/2020/wordml/sdtdatahash" xmlns:w16se="http://schemas.microsoft.com/office/word/2015/wordml/symex" xmlns:wpg="http://schemas.microsoft.com/office/word/2010/wordprocessingGroup" xmlns:wpi="http://schemas.microsoft.com/office/word/2010/wordprocessingInk" xmlns:wne="http://schemas.microsoft.com/office/word/2006/wordml" xmlns:wps="http://schemas.microsoft.com/office/word/2010/wordprocessingShape" xmlns:a="http://schemas.openxmlformats.org/drawingml/2006/main" xmlns:a14="http://schemas.microsoft.com/office/drawing/2010/main" mc:Ignorable="w14 w15 w16se w16cid w16 w16cex w16sdtdh wp14">
   <w:p>
     <w:pPr>
       <w:pStyle w:val="Header"/>
@@ -5798,8 +5588,8 @@
           </w:drawing>
         </mc:Choice>
         <mc:Fallback>
-          <w:pict>
-            <v:rect w14:anchorId="23A81225" id="Rectangle 6" o:spid="_x0000_s1026" style="position:absolute;left:0;text-align:left;margin-left:524.9pt;margin-top:10.6pt;width:9.05pt;height:29.05pt;z-index:251657728;visibility:visible;mso-wrap-style:square;mso-width-percent:0;mso-height-percent:0;mso-wrap-distance-left:9pt;mso-wrap-distance-top:0;mso-wrap-distance-right:9pt;mso-wrap-distance-bottom:0;mso-position-horizontal:absolute;mso-position-horizontal-relative:text;mso-position-vertical:absolute;mso-position-vertical-relative:text;mso-width-percent:0;mso-height-percent:0;mso-width-relative:page;mso-height-relative:page;v-text-anchor:top" o:gfxdata="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" o:allowincell="f" stroked="f" strokecolor="white">
+          <w:pict w14:anchorId="51946869">
+            <v:rect id="Rectangle 6" style="position:absolute;left:0;text-align:left;margin-left:524.9pt;margin-top:10.6pt;width:9.05pt;height:29.05pt;z-index:251657728;visibility:visible;mso-wrap-style:square;mso-width-percent:0;mso-height-percent:0;mso-wrap-distance-left:9pt;mso-wrap-distance-top:0;mso-wrap-distance-right:9pt;mso-wrap-distance-bottom:0;mso-position-horizontal:absolute;mso-position-horizontal-relative:text;mso-position-vertical:absolute;mso-position-vertical-relative:text;mso-width-percent:0;mso-height-percent:0;mso-width-relative:page;mso-height-relative:page;v-text-anchor:top" o:spid="_x0000_s1026" o:allowincell="f" stroked="f" strokecolor="white" w14:anchorId="23A81225" o:gfxdata="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">
               <v:textbox inset="1pt,1pt,1pt,1pt">
                 <w:txbxContent>
                   <w:p/>
@@ -5837,7 +5627,7 @@
 </file>
 
 <file path=word/header2.xml><?xml version="1.0" encoding="utf-8"?>
-<w:hdr xmlns:wpc="http://schemas.microsoft.com/office/word/2010/wordprocessingCanvas" xmlns:cx="http://schemas.microsoft.com/office/drawing/2014/chartex" xmlns:cx1="http://schemas.microsoft.com/office/drawing/2015/9/8/chartex" xmlns:cx2="http://schemas.microsoft.com/office/drawing/2015/10/21/chartex" xmlns:cx3="http://schemas.microsoft.com/office/drawing/2016/5/9/chartex" xmlns:cx4="http://schemas.microsoft.com/office/drawing/2016/5/10/chartex" xmlns:cx5="http://schemas.microsoft.com/office/drawing/2016/5/11/chartex" xmlns:cx6="http://schemas.microsoft.com/office/drawing/2016/5/12/chartex" xmlns:cx7="http://schemas.microsoft.com/office/drawing/2016/5/13/chartex" xmlns:cx8="http://schemas.microsoft.com/office/drawing/2016/5/14/chartex" xmlns:mc="http://schemas.openxmlformats.org/markup-compatibility/2006" xmlns:aink="http://schemas.microsoft.com/office/drawing/2016/ink" xmlns:am3d="http://schemas.microsoft.com/office/drawing/2017/model3d" xmlns:o="urn:schemas-microsoft-com:office:office" xmlns:oel="http://schemas.microsoft.com/office/2019/extlst" xmlns:r="http://schemas.openxmlformats.org/officeDocument/2006/relationships" xmlns:m="http://schemas.openxmlformats.org/officeDocument/2006/math" xmlns:v="urn:schemas-microsoft-com:vml" xmlns:wp14="http://schemas.microsoft.com/office/word/2010/wordprocessingDrawing" xmlns:wp="http://schemas.openxmlformats.org/drawingml/2006/wordprocessingDrawing" xmlns:w10="urn:schemas-microsoft-com:office:word" xmlns:w="http://schemas.openxmlformats.org/wordprocessingml/2006/main" xmlns:w14="http://schemas.microsoft.com/office/word/2010/wordml" xmlns:w15="http://schemas.microsoft.com/office/word/2012/wordml" xmlns:w16cex="http://schemas.microsoft.com/office/word/2018/wordml/cex" xmlns:w16cid="http://schemas.microsoft.com/office/word/2016/wordml/cid" xmlns:w16="http://schemas.microsoft.com/office/word/2018/wordml" xmlns:w16sdtdh="http://schemas.microsoft.com/office/word/2020/wordml/sdtdatahash" xmlns:w16se="http://schemas.microsoft.com/office/word/2015/wordml/symex" xmlns:wpg="http://schemas.microsoft.com/office/word/2010/wordprocessingGroup" xmlns:wpi="http://schemas.microsoft.com/office/word/2010/wordprocessingInk" xmlns:wne="http://schemas.microsoft.com/office/word/2006/wordml" xmlns:wps="http://schemas.microsoft.com/office/word/2010/wordprocessingShape" mc:Ignorable="w14 w15 w16se w16cid w16 w16cex w16sdtdh wp14">
+<w:hdr xmlns:wpc="http://schemas.microsoft.com/office/word/2010/wordprocessingCanvas" xmlns:cx="http://schemas.microsoft.com/office/drawing/2014/chartex" xmlns:cx1="http://schemas.microsoft.com/office/drawing/2015/9/8/chartex" xmlns:cx2="http://schemas.microsoft.com/office/drawing/2015/10/21/chartex" xmlns:cx3="http://schemas.microsoft.com/office/drawing/2016/5/9/chartex" xmlns:cx4="http://schemas.microsoft.com/office/drawing/2016/5/10/chartex" xmlns:cx5="http://schemas.microsoft.com/office/drawing/2016/5/11/chartex" xmlns:cx6="http://schemas.microsoft.com/office/drawing/2016/5/12/chartex" xmlns:cx7="http://schemas.microsoft.com/office/drawing/2016/5/13/chartex" xmlns:cx8="http://schemas.microsoft.com/office/drawing/2016/5/14/chartex" xmlns:mc="http://schemas.openxmlformats.org/markup-compatibility/2006" xmlns:aink="http://schemas.microsoft.com/office/drawing/2016/ink" xmlns:am3d="http://schemas.microsoft.com/office/drawing/2017/model3d" xmlns:o="urn:schemas-microsoft-com:office:office" xmlns:oel="http://schemas.microsoft.com/office/2019/extlst" xmlns:r="http://schemas.openxmlformats.org/officeDocument/2006/relationships" xmlns:m="http://schemas.openxmlformats.org/officeDocument/2006/math" xmlns:v="urn:schemas-microsoft-com:vml" xmlns:wp14="http://schemas.microsoft.com/office/word/2010/wordprocessingDrawing" xmlns:wp="http://schemas.openxmlformats.org/drawingml/2006/wordprocessingDrawing" xmlns:w10="urn:schemas-microsoft-com:office:word" xmlns:w="http://schemas.openxmlformats.org/wordprocessingml/2006/main" xmlns:w14="http://schemas.microsoft.com/office/word/2010/wordml" xmlns:w15="http://schemas.microsoft.com/office/word/2012/wordml" xmlns:w16cex="http://schemas.microsoft.com/office/word/2018/wordml/cex" xmlns:w16cid="http://schemas.microsoft.com/office/word/2016/wordml/cid" xmlns:w16="http://schemas.microsoft.com/office/word/2018/wordml" xmlns:w16du="http://schemas.microsoft.com/office/word/2023/wordml/word16du" xmlns:w16sdtdh="http://schemas.microsoft.com/office/word/2020/wordml/sdtdatahash" xmlns:w16se="http://schemas.microsoft.com/office/word/2015/wordml/symex" xmlns:wpg="http://schemas.microsoft.com/office/word/2010/wordprocessingGroup" xmlns:wpi="http://schemas.microsoft.com/office/word/2010/wordprocessingInk" xmlns:wne="http://schemas.microsoft.com/office/word/2006/wordml" xmlns:wps="http://schemas.microsoft.com/office/word/2010/wordprocessingShape" mc:Ignorable="w14 w15 w16se w16cid w16 w16cex w16sdtdh wp14">
   <w:p>
     <w:pPr>
       <w:rPr>
@@ -5854,7 +5644,7 @@
   <w:p>
     <w:pPr>
       <w:pBdr>
-        <w:bottom w:val="single" w:sz="4" w:space="1" w:color="auto"/>
+        <w:bottom w:val="single" w:color="auto" w:sz="4" w:space="1"/>
       </w:pBdr>
     </w:pPr>
     <w:r>
@@ -5868,11 +5658,11 @@
 </file>
 
 <file path=word/styles.xml><?xml version="1.0" encoding="utf-8"?>
-<w:styles xmlns:mc="http://schemas.openxmlformats.org/markup-compatibility/2006" xmlns:r="http://schemas.openxmlformats.org/officeDocument/2006/relationships" xmlns:w="http://schemas.openxmlformats.org/wordprocessingml/2006/main" xmlns:w14="http://schemas.microsoft.com/office/word/2010/wordml" xmlns:w15="http://schemas.microsoft.com/office/word/2012/wordml" xmlns:w16cex="http://schemas.microsoft.com/office/word/2018/wordml/cex" xmlns:w16cid="http://schemas.microsoft.com/office/word/2016/wordml/cid" xmlns:w16="http://schemas.microsoft.com/office/word/2018/wordml" xmlns:w16sdtdh="http://schemas.microsoft.com/office/word/2020/wordml/sdtdatahash" xmlns:w16se="http://schemas.microsoft.com/office/word/2015/wordml/symex" mc:Ignorable="w14 w15 w16se w16cid w16 w16cex w16sdtdh">
+<w:styles xmlns:wp14="http://schemas.microsoft.com/office/word/2010/wordprocessingDrawing" xmlns:mc="http://schemas.openxmlformats.org/markup-compatibility/2006" xmlns:r="http://schemas.openxmlformats.org/officeDocument/2006/relationships" xmlns:w="http://schemas.openxmlformats.org/wordprocessingml/2006/main" xmlns:w14="http://schemas.microsoft.com/office/word/2010/wordml" xmlns:w15="http://schemas.microsoft.com/office/word/2012/wordml" xmlns:w16cex="http://schemas.microsoft.com/office/word/2018/wordml/cex" xmlns:w16cid="http://schemas.microsoft.com/office/word/2016/wordml/cid" xmlns:w16="http://schemas.microsoft.com/office/word/2018/wordml" xmlns:w16sdtdh="http://schemas.microsoft.com/office/word/2020/wordml/sdtdatahash" xmlns:w16se="http://schemas.microsoft.com/office/word/2015/wordml/symex" mc:Ignorable="w14 w15 w16se w16cid w16 w16cex w16sdtdh wp14">
   <w:docDefaults>
     <w:rPrDefault>
       <w:rPr>
-        <w:rFonts w:ascii="Times New Roman" w:eastAsia="Times New Roman" w:hAnsi="Times New Roman" w:cs="Times New Roman"/>
+        <w:rFonts w:ascii="Times New Roman" w:hAnsi="Times New Roman" w:eastAsia="Times New Roman" w:cs="Times New Roman"/>
         <w:lang w:val="en-US" w:eastAsia="en-US" w:bidi="ar-SA"/>
       </w:rPr>
     </w:rPrDefault>
@@ -5898,9 +5688,9 @@
     <w:lsdException w:name="index 7" w:semiHidden="1" w:unhideWhenUsed="1"/>
     <w:lsdException w:name="index 8" w:semiHidden="1" w:unhideWhenUsed="1"/>
     <w:lsdException w:name="index 9" w:semiHidden="1" w:unhideWhenUsed="1"/>
-    <w:lsdException w:name="toc 1" w:semiHidden="1" w:uiPriority="39" w:unhideWhenUsed="1"/>
-    <w:lsdException w:name="toc 2" w:semiHidden="1" w:uiPriority="39" w:unhideWhenUsed="1"/>
-    <w:lsdException w:name="toc 3" w:semiHidden="1" w:uiPriority="39" w:unhideWhenUsed="1"/>
+    <w:lsdException w:name="toc 1" w:uiPriority="39" w:semiHidden="1" w:unhideWhenUsed="1"/>
+    <w:lsdException w:name="toc 2" w:uiPriority="39" w:semiHidden="1" w:unhideWhenUsed="1"/>
+    <w:lsdException w:name="toc 3" w:uiPriority="39" w:semiHidden="1" w:unhideWhenUsed="1"/>
     <w:lsdException w:name="toc 4" w:semiHidden="1" w:unhideWhenUsed="1"/>
     <w:lsdException w:name="toc 5" w:semiHidden="1" w:unhideWhenUsed="1"/>
     <w:lsdException w:name="toc 6" w:semiHidden="1" w:unhideWhenUsed="1"/>
@@ -5958,7 +5748,7 @@
     <w:lsdException w:name="Body Text Indent 2" w:semiHidden="1" w:unhideWhenUsed="1"/>
     <w:lsdException w:name="Body Text Indent 3" w:semiHidden="1" w:unhideWhenUsed="1"/>
     <w:lsdException w:name="Block Text" w:semiHidden="1" w:unhideWhenUsed="1"/>
-    <w:lsdException w:name="Hyperlink" w:semiHidden="1" w:uiPriority="99" w:unhideWhenUsed="1"/>
+    <w:lsdException w:name="Hyperlink" w:uiPriority="99" w:semiHidden="1" w:unhideWhenUsed="1"/>
     <w:lsdException w:name="FollowedHyperlink" w:semiHidden="1" w:unhideWhenUsed="1"/>
     <w:lsdException w:name="Strong" w:qFormat="1"/>
     <w:lsdException w:name="Emphasis" w:qFormat="1"/>
@@ -6028,7 +5818,7 @@
     <w:lsdException w:name="Table Web 3" w:semiHidden="1" w:unhideWhenUsed="1"/>
     <w:lsdException w:name="Balloon Text" w:semiHidden="1" w:unhideWhenUsed="1"/>
     <w:lsdException w:name="Table Theme" w:semiHidden="1" w:unhideWhenUsed="1"/>
-    <w:lsdException w:name="Placeholder Text" w:semiHidden="1" w:uiPriority="99"/>
+    <w:lsdException w:name="Placeholder Text" w:uiPriority="99" w:semiHidden="1"/>
     <w:lsdException w:name="No Spacing" w:uiPriority="1" w:qFormat="1"/>
     <w:lsdException w:name="Light Shading" w:uiPriority="60"/>
     <w:lsdException w:name="Light List" w:uiPriority="61"/>
@@ -6050,7 +5840,7 @@
     <w:lsdException w:name="Medium Shading 1 Accent 1" w:uiPriority="63"/>
     <w:lsdException w:name="Medium Shading 2 Accent 1" w:uiPriority="64"/>
     <w:lsdException w:name="Medium List 1 Accent 1" w:uiPriority="65"/>
-    <w:lsdException w:name="Revision" w:semiHidden="1" w:uiPriority="99"/>
+    <w:lsdException w:name="Revision" w:uiPriority="99" w:semiHidden="1"/>
     <w:lsdException w:name="List Paragraph" w:uiPriority="34" w:qFormat="1"/>
     <w:lsdException w:name="Quote" w:uiPriority="29" w:qFormat="1"/>
     <w:lsdException w:name="Intense Quote" w:uiPriority="30" w:qFormat="1"/>
@@ -6137,8 +5927,8 @@
     <w:lsdException w:name="Subtle Reference" w:uiPriority="31" w:qFormat="1"/>
     <w:lsdException w:name="Intense Reference" w:uiPriority="32" w:qFormat="1"/>
     <w:lsdException w:name="Book Title" w:uiPriority="33" w:qFormat="1"/>
-    <w:lsdException w:name="Bibliography" w:semiHidden="1" w:uiPriority="37" w:unhideWhenUsed="1"/>
-    <w:lsdException w:name="TOC Heading" w:semiHidden="1" w:uiPriority="39" w:unhideWhenUsed="1" w:qFormat="1"/>
+    <w:lsdException w:name="Bibliography" w:uiPriority="37" w:semiHidden="1" w:unhideWhenUsed="1"/>
+    <w:lsdException w:name="TOC Heading" w:uiPriority="39" w:semiHidden="1" w:unhideWhenUsed="1" w:qFormat="1"/>
     <w:lsdException w:name="Plain Table 1" w:uiPriority="41"/>
     <w:lsdException w:name="Plain Table 2" w:uiPriority="42"/>
     <w:lsdException w:name="Plain Table 3" w:uiPriority="43"/>
@@ -6243,13 +6033,13 @@
     <w:lsdException w:name="List Table 5 Dark Accent 6" w:uiPriority="50"/>
     <w:lsdException w:name="List Table 6 Colorful Accent 6" w:uiPriority="51"/>
     <w:lsdException w:name="List Table 7 Colorful Accent 6" w:uiPriority="52"/>
-    <w:lsdException w:name="Mention" w:semiHidden="1" w:uiPriority="99" w:unhideWhenUsed="1"/>
-    <w:lsdException w:name="Smart Hyperlink" w:semiHidden="1" w:uiPriority="99" w:unhideWhenUsed="1"/>
-    <w:lsdException w:name="Hashtag" w:semiHidden="1" w:uiPriority="99" w:unhideWhenUsed="1"/>
-    <w:lsdException w:name="Unresolved Mention" w:semiHidden="1" w:uiPriority="99" w:unhideWhenUsed="1"/>
-    <w:lsdException w:name="Smart Link" w:semiHidden="1" w:uiPriority="99" w:unhideWhenUsed="1"/>
+    <w:lsdException w:name="Mention" w:uiPriority="99" w:semiHidden="1" w:unhideWhenUsed="1"/>
+    <w:lsdException w:name="Smart Hyperlink" w:uiPriority="99" w:semiHidden="1" w:unhideWhenUsed="1"/>
+    <w:lsdException w:name="Hashtag" w:uiPriority="99" w:semiHidden="1" w:unhideWhenUsed="1"/>
+    <w:lsdException w:name="Unresolved Mention" w:uiPriority="99" w:semiHidden="1" w:unhideWhenUsed="1"/>
+    <w:lsdException w:name="Smart Link" w:uiPriority="99" w:semiHidden="1" w:unhideWhenUsed="1"/>
   </w:latentStyles>
-  <w:style w:type="paragraph" w:default="1" w:styleId="Normal">
+  <w:style w:type="paragraph" w:styleId="Normal" w:default="1">
     <w:name w:val="Normal"/>
     <w:qFormat/>
     <w:rsid w:val="00365CD6"/>
@@ -6354,13 +6144,13 @@
       <w:sz w:val="28"/>
     </w:rPr>
   </w:style>
-  <w:style w:type="character" w:default="1" w:styleId="DefaultParagraphFont">
+  <w:style w:type="character" w:styleId="DefaultParagraphFont" w:default="1">
     <w:name w:val="Default Paragraph Font"/>
     <w:uiPriority w:val="1"/>
     <w:semiHidden/>
     <w:unhideWhenUsed/>
   </w:style>
-  <w:style w:type="table" w:default="1" w:styleId="TableNormal">
+  <w:style w:type="table" w:styleId="TableNormal" w:default="1">
     <w:name w:val="Normal Table"/>
     <w:uiPriority w:val="99"/>
     <w:semiHidden/>
@@ -6375,13 +6165,13 @@
       </w:tblCellMar>
     </w:tblPr>
   </w:style>
-  <w:style w:type="numbering" w:default="1" w:styleId="NoList">
+  <w:style w:type="numbering" w:styleId="NoList" w:default="1">
     <w:name w:val="No List"/>
     <w:uiPriority w:val="99"/>
     <w:semiHidden/>
     <w:unhideWhenUsed/>
   </w:style>
-  <w:style w:type="paragraph" w:customStyle="1" w:styleId="Indent1">
+  <w:style w:type="paragraph" w:styleId="Indent1" w:customStyle="1">
     <w:name w:val="Indent1"/>
     <w:aliases w:val="(a,b,c) (Ctrl-1)"/>
     <w:basedOn w:val="Normal"/>
@@ -6400,7 +6190,7 @@
       <w:sz w:val="20"/>
     </w:rPr>
   </w:style>
-  <w:style w:type="paragraph" w:customStyle="1" w:styleId="Indent2">
+  <w:style w:type="paragraph" w:styleId="Indent2" w:customStyle="1">
     <w:name w:val="Indent2"/>
     <w:aliases w:val="(1,2,3) (Ctrl-2)"/>
     <w:basedOn w:val="Normal"/>
@@ -6432,7 +6222,7 @@
       <w:sz w:val="20"/>
     </w:rPr>
   </w:style>
-  <w:style w:type="paragraph" w:customStyle="1" w:styleId="Indent3">
+  <w:style w:type="paragraph" w:styleId="Indent3" w:customStyle="1">
     <w:name w:val="Indent3"/>
     <w:aliases w:val="(i,ii,iii) (Ctrl-3)"/>
     <w:basedOn w:val="Indent2"/>
@@ -6445,7 +6235,7 @@
       <w:ind w:left="360" w:firstLine="180"/>
     </w:pPr>
   </w:style>
-  <w:style w:type="paragraph" w:customStyle="1" w:styleId="Indent4">
+  <w:style w:type="paragraph" w:styleId="Indent4" w:customStyle="1">
     <w:name w:val="Indent4"/>
     <w:aliases w:val="(A,B,C) (Ctrl-4)"/>
     <w:basedOn w:val="Indent3"/>
@@ -6458,7 +6248,7 @@
       <w:ind w:left="547" w:firstLine="173"/>
     </w:pPr>
   </w:style>
-  <w:style w:type="paragraph" w:customStyle="1" w:styleId="List1">
+  <w:style w:type="paragraph" w:styleId="List1" w:customStyle="1">
     <w:name w:val="List 1"/>
     <w:link w:val="List1Char"/>
     <w:rsid w:val="00126EB3"/>
@@ -6789,7 +6579,7 @@
       <w:bCs/>
     </w:rPr>
   </w:style>
-  <w:style w:type="character" w:customStyle="1" w:styleId="CommentTextChar">
+  <w:style w:type="character" w:styleId="CommentTextChar" w:customStyle="1">
     <w:name w:val="Comment Text Char"/>
     <w:basedOn w:val="DefaultParagraphFont"/>
     <w:link w:val="CommentText"/>
@@ -6799,7 +6589,7 @@
       <w:color w:val="000000"/>
     </w:rPr>
   </w:style>
-  <w:style w:type="character" w:customStyle="1" w:styleId="CommentSubjectChar">
+  <w:style w:type="character" w:styleId="CommentSubjectChar" w:customStyle="1">
     <w:name w:val="Comment Subject Char"/>
     <w:basedOn w:val="CommentTextChar"/>
     <w:link w:val="CommentSubject"/>
@@ -6822,7 +6612,7 @@
       <w:sz w:val="24"/>
     </w:rPr>
   </w:style>
-  <w:style w:type="character" w:customStyle="1" w:styleId="Heading3Char">
+  <w:style w:type="character" w:styleId="Heading3Char" w:customStyle="1">
     <w:name w:val="Heading 3 Char"/>
     <w:aliases w:val="Subsection Char,Subsection -X Title. Char"/>
     <w:basedOn w:val="DefaultParagraphFont"/>
@@ -6834,7 +6624,7 @@
       <w:sz w:val="24"/>
     </w:rPr>
   </w:style>
-  <w:style w:type="character" w:customStyle="1" w:styleId="List1Char">
+  <w:style w:type="character" w:styleId="List1Char" w:customStyle="1">
     <w:name w:val="List 1 Char"/>
     <w:basedOn w:val="Heading3Char"/>
     <w:link w:val="List1"/>
@@ -6890,7 +6680,7 @@
       <w:contextualSpacing/>
     </w:pPr>
   </w:style>
-  <w:style w:type="paragraph" w:customStyle="1" w:styleId="List6">
+  <w:style w:type="paragraph" w:styleId="List6" w:customStyle="1">
     <w:name w:val="List 6"/>
     <w:basedOn w:val="List4"/>
     <w:link w:val="List6Char"/>
@@ -6902,7 +6692,7 @@
       <w:i/>
     </w:rPr>
   </w:style>
-  <w:style w:type="character" w:customStyle="1" w:styleId="List3Char">
+  <w:style w:type="character" w:styleId="List3Char" w:customStyle="1">
     <w:name w:val="List 3 Char"/>
     <w:basedOn w:val="DefaultParagraphFont"/>
     <w:link w:val="List3"/>
@@ -6912,7 +6702,7 @@
       <w:sz w:val="24"/>
     </w:rPr>
   </w:style>
-  <w:style w:type="character" w:customStyle="1" w:styleId="List6Char">
+  <w:style w:type="character" w:styleId="List6Char" w:customStyle="1">
     <w:name w:val="List 6 Char"/>
     <w:basedOn w:val="List3Char"/>
     <w:link w:val="List6"/>
@@ -6922,7 +6712,7 @@
       <w:sz w:val="24"/>
     </w:rPr>
   </w:style>
-  <w:style w:type="paragraph" w:customStyle="1" w:styleId="List7">
+  <w:style w:type="paragraph" w:styleId="List7" w:customStyle="1">
     <w:name w:val="List 7"/>
     <w:basedOn w:val="List4"/>
     <w:link w:val="List7Char"/>
@@ -6935,7 +6725,7 @@
       <w:sz w:val="22"/>
     </w:rPr>
   </w:style>
-  <w:style w:type="character" w:customStyle="1" w:styleId="List7Char">
+  <w:style w:type="character" w:styleId="List7Char" w:customStyle="1">
     <w:name w:val="List 7 Char"/>
     <w:basedOn w:val="List3Char"/>
     <w:link w:val="List7"/>
@@ -6945,7 +6735,7 @@
       <w:sz w:val="22"/>
     </w:rPr>
   </w:style>
-  <w:style w:type="paragraph" w:customStyle="1" w:styleId="List8">
+  <w:style w:type="paragraph" w:styleId="List8" w:customStyle="1">
     <w:name w:val="List 8"/>
     <w:basedOn w:val="List4"/>
     <w:link w:val="List8Char"/>
@@ -6958,7 +6748,7 @@
       <w:sz w:val="22"/>
     </w:rPr>
   </w:style>
-  <w:style w:type="character" w:customStyle="1" w:styleId="List8Char">
+  <w:style w:type="character" w:styleId="List8Char" w:customStyle="1">
     <w:name w:val="List 8 Char"/>
     <w:basedOn w:val="List3Char"/>
     <w:link w:val="List8"/>
@@ -6979,7 +6769,7 @@
       <w:contextualSpacing/>
     </w:pPr>
   </w:style>
-  <w:style w:type="paragraph" w:customStyle="1" w:styleId="Heading1Red">
+  <w:style w:type="paragraph" w:styleId="Heading1Red" w:customStyle="1">
     <w:name w:val="Heading 1_Red"/>
     <w:basedOn w:val="Normal"/>
     <w:link w:val="Heading1RedChar"/>
@@ -6994,7 +6784,7 @@
       <w:sz w:val="40"/>
     </w:rPr>
   </w:style>
-  <w:style w:type="character" w:customStyle="1" w:styleId="Heading1RedChar">
+  <w:style w:type="character" w:styleId="Heading1RedChar" w:customStyle="1">
     <w:name w:val="Heading 1_Red Char"/>
     <w:basedOn w:val="List3Char"/>
     <w:link w:val="Heading1Red"/>
@@ -7005,7 +6795,7 @@
       <w:sz w:val="40"/>
     </w:rPr>
   </w:style>
-  <w:style w:type="paragraph" w:customStyle="1" w:styleId="edition">
+  <w:style w:type="paragraph" w:styleId="edition" w:customStyle="1">
     <w:name w:val="edition"/>
     <w:link w:val="editionChar"/>
     <w:rsid w:val="00126EB3"/>
@@ -7020,7 +6810,7 @@
       <w:sz w:val="28"/>
     </w:rPr>
   </w:style>
-  <w:style w:type="character" w:customStyle="1" w:styleId="editionChar">
+  <w:style w:type="character" w:styleId="editionChar" w:customStyle="1">
     <w:name w:val="edition Char"/>
     <w:basedOn w:val="List3Char"/>
     <w:link w:val="edition"/>
@@ -7032,7 +6822,7 @@
       <w:sz w:val="28"/>
     </w:rPr>
   </w:style>
-  <w:style w:type="paragraph" w:customStyle="1" w:styleId="Heading1change">
+  <w:style w:type="paragraph" w:styleId="Heading1change" w:customStyle="1">
     <w:name w:val="Heading 1_change"/>
     <w:basedOn w:val="edition"/>
     <w:link w:val="Heading1changeChar"/>
@@ -7046,7 +6836,7 @@
       <w:iCs/>
     </w:rPr>
   </w:style>
-  <w:style w:type="character" w:customStyle="1" w:styleId="Heading1changeChar">
+  <w:style w:type="character" w:styleId="Heading1changeChar" w:customStyle="1">
     <w:name w:val="Heading 1_change Char"/>
     <w:basedOn w:val="editionChar"/>
     <w:link w:val="Heading1change"/>
@@ -7059,7 +6849,7 @@
       <w:sz w:val="28"/>
     </w:rPr>
   </w:style>
-  <w:style w:type="paragraph" w:customStyle="1" w:styleId="Heading2change">
+  <w:style w:type="paragraph" w:styleId="Heading2change" w:customStyle="1">
     <w:name w:val="Heading 2_change"/>
     <w:basedOn w:val="edition"/>
     <w:link w:val="Heading2changeChar"/>
@@ -7075,7 +6865,7 @@
       <w:iCs/>
     </w:rPr>
   </w:style>
-  <w:style w:type="character" w:customStyle="1" w:styleId="Heading2changeChar">
+  <w:style w:type="character" w:styleId="Heading2changeChar" w:customStyle="1">
     <w:name w:val="Heading 2_change Char"/>
     <w:basedOn w:val="editionChar"/>
     <w:link w:val="Heading2change"/>
@@ -7088,7 +6878,7 @@
       <w:sz w:val="28"/>
     </w:rPr>
   </w:style>
-  <w:style w:type="paragraph" w:customStyle="1" w:styleId="Heading3change">
+  <w:style w:type="paragraph" w:styleId="Heading3change" w:customStyle="1">
     <w:name w:val="Heading 3_change"/>
     <w:basedOn w:val="edition"/>
     <w:link w:val="Heading3changeChar"/>
@@ -7105,7 +6895,7 @@
       <w:sz w:val="24"/>
     </w:rPr>
   </w:style>
-  <w:style w:type="character" w:customStyle="1" w:styleId="Heading3changeChar">
+  <w:style w:type="character" w:styleId="Heading3changeChar" w:customStyle="1">
     <w:name w:val="Heading 3_change Char"/>
     <w:basedOn w:val="editionChar"/>
     <w:link w:val="Heading3change"/>
@@ -7119,7 +6909,7 @@
       <w:sz w:val="24"/>
     </w:rPr>
   </w:style>
-  <w:style w:type="paragraph" w:customStyle="1" w:styleId="List1change">
+  <w:style w:type="paragraph" w:styleId="List1change" w:customStyle="1">
     <w:name w:val="List 1_change"/>
     <w:basedOn w:val="Normal"/>
     <w:link w:val="List1changeChar"/>
@@ -7135,7 +6925,7 @@
       <w:color w:val="000000" w:themeColor="text1"/>
     </w:rPr>
   </w:style>
-  <w:style w:type="character" w:customStyle="1" w:styleId="List1changeChar">
+  <w:style w:type="character" w:styleId="List1changeChar" w:customStyle="1">
     <w:name w:val="List 1_change Char"/>
     <w:basedOn w:val="editionChar"/>
     <w:link w:val="List1change"/>
@@ -7148,7 +6938,7 @@
       <w:sz w:val="24"/>
     </w:rPr>
   </w:style>
-  <w:style w:type="paragraph" w:customStyle="1" w:styleId="List2change">
+  <w:style w:type="paragraph" w:styleId="List2change" w:customStyle="1">
     <w:name w:val="List 2_change"/>
     <w:basedOn w:val="Normal"/>
     <w:link w:val="List2changeChar"/>
@@ -7163,7 +6953,7 @@
       <w:iCs/>
     </w:rPr>
   </w:style>
-  <w:style w:type="character" w:customStyle="1" w:styleId="List2changeChar">
+  <w:style w:type="character" w:styleId="List2changeChar" w:customStyle="1">
     <w:name w:val="List 2_change Char"/>
     <w:basedOn w:val="editionChar"/>
     <w:link w:val="List2change"/>
@@ -7176,7 +6966,7 @@
       <w:sz w:val="24"/>
     </w:rPr>
   </w:style>
-  <w:style w:type="paragraph" w:customStyle="1" w:styleId="List3change">
+  <w:style w:type="paragraph" w:styleId="List3change" w:customStyle="1">
     <w:name w:val="List 3_change"/>
     <w:basedOn w:val="Normal"/>
     <w:link w:val="List3changeChar"/>
@@ -7190,7 +6980,7 @@
       <w:iCs/>
     </w:rPr>
   </w:style>
-  <w:style w:type="character" w:customStyle="1" w:styleId="List3changeChar">
+  <w:style w:type="character" w:styleId="List3changeChar" w:customStyle="1">
     <w:name w:val="List 3_change Char"/>
     <w:basedOn w:val="editionChar"/>
     <w:link w:val="List3change"/>
@@ -7203,7 +6993,7 @@
       <w:sz w:val="24"/>
     </w:rPr>
   </w:style>
-  <w:style w:type="paragraph" w:customStyle="1" w:styleId="List4change">
+  <w:style w:type="paragraph" w:styleId="List4change" w:customStyle="1">
     <w:name w:val="List 4_change"/>
     <w:basedOn w:val="Normal"/>
     <w:link w:val="List4changeChar"/>
@@ -7217,7 +7007,7 @@
       <w:iCs/>
     </w:rPr>
   </w:style>
-  <w:style w:type="character" w:customStyle="1" w:styleId="List4changeChar">
+  <w:style w:type="character" w:styleId="List4changeChar" w:customStyle="1">
     <w:name w:val="List 4_change Char"/>
     <w:basedOn w:val="editionChar"/>
     <w:link w:val="List4change"/>
@@ -7230,7 +7020,7 @@
       <w:sz w:val="24"/>
     </w:rPr>
   </w:style>
-  <w:style w:type="paragraph" w:customStyle="1" w:styleId="List5change">
+  <w:style w:type="paragraph" w:styleId="List5change" w:customStyle="1">
     <w:name w:val="List 5_change"/>
     <w:basedOn w:val="Normal"/>
     <w:link w:val="List5changeChar"/>
@@ -7244,7 +7034,7 @@
       <w:iCs/>
     </w:rPr>
   </w:style>
-  <w:style w:type="character" w:customStyle="1" w:styleId="List5changeChar">
+  <w:style w:type="character" w:styleId="List5changeChar" w:customStyle="1">
     <w:name w:val="List 5_change Char"/>
     <w:basedOn w:val="editionChar"/>
     <w:link w:val="List5change"/>
@@ -7257,7 +7047,7 @@
       <w:sz w:val="24"/>
     </w:rPr>
   </w:style>
-  <w:style w:type="paragraph" w:customStyle="1" w:styleId="List6change">
+  <w:style w:type="paragraph" w:styleId="List6change" w:customStyle="1">
     <w:name w:val="List 6_change"/>
     <w:basedOn w:val="Normal"/>
     <w:link w:val="List6changeChar"/>
@@ -7271,7 +7061,7 @@
       <w:sz w:val="22"/>
     </w:rPr>
   </w:style>
-  <w:style w:type="character" w:customStyle="1" w:styleId="List6changeChar">
+  <w:style w:type="character" w:styleId="List6changeChar" w:customStyle="1">
     <w:name w:val="List 6_change Char"/>
     <w:basedOn w:val="editionChar"/>
     <w:link w:val="List6change"/>
@@ -7284,7 +7074,7 @@
       <w:sz w:val="22"/>
     </w:rPr>
   </w:style>
-  <w:style w:type="paragraph" w:customStyle="1" w:styleId="List7change">
+  <w:style w:type="paragraph" w:styleId="List7change" w:customStyle="1">
     <w:name w:val="List 7_change"/>
     <w:basedOn w:val="Normal"/>
     <w:link w:val="List7changeChar"/>
@@ -7297,7 +7087,7 @@
       <w:iCs/>
     </w:rPr>
   </w:style>
-  <w:style w:type="character" w:customStyle="1" w:styleId="List7changeChar">
+  <w:style w:type="character" w:styleId="List7changeChar" w:customStyle="1">
     <w:name w:val="List 7_change Char"/>
     <w:basedOn w:val="editionChar"/>
     <w:link w:val="List7change"/>
@@ -7310,7 +7100,7 @@
       <w:sz w:val="24"/>
     </w:rPr>
   </w:style>
-  <w:style w:type="paragraph" w:customStyle="1" w:styleId="List8change">
+  <w:style w:type="paragraph" w:styleId="List8change" w:customStyle="1">
     <w:name w:val="List 8_change"/>
     <w:basedOn w:val="Normal"/>
     <w:link w:val="List8changeChar"/>
@@ -7323,7 +7113,7 @@
       <w:iCs/>
     </w:rPr>
   </w:style>
-  <w:style w:type="character" w:customStyle="1" w:styleId="List8changeChar">
+  <w:style w:type="character" w:styleId="List8changeChar" w:customStyle="1">
     <w:name w:val="List 8_change Char"/>
     <w:basedOn w:val="editionChar"/>
     <w:link w:val="List8change"/>
@@ -7336,7 +7126,7 @@
       <w:sz w:val="24"/>
     </w:rPr>
   </w:style>
-  <w:style w:type="paragraph" w:customStyle="1" w:styleId="Normalchange">
+  <w:style w:type="paragraph" w:styleId="Normalchange" w:customStyle="1">
     <w:name w:val="Normal_change"/>
     <w:basedOn w:val="edition"/>
     <w:link w:val="NormalchangeChar"/>
@@ -7352,7 +7142,7 @@
       <w:sz w:val="22"/>
     </w:rPr>
   </w:style>
-  <w:style w:type="character" w:customStyle="1" w:styleId="NormalchangeChar">
+  <w:style w:type="character" w:styleId="NormalchangeChar" w:customStyle="1">
     <w:name w:val="Normal_change Char"/>
     <w:basedOn w:val="editionChar"/>
     <w:link w:val="Normalchange"/>
@@ -7388,7 +7178,7 @@
       <w:outlineLvl w:val="9"/>
     </w:pPr>
     <w:rPr>
-      <w:rFonts w:asciiTheme="majorHAnsi" w:eastAsiaTheme="majorEastAsia" w:hAnsiTheme="majorHAnsi" w:cstheme="majorBidi"/>
+      <w:rFonts w:asciiTheme="majorHAnsi" w:hAnsiTheme="majorHAnsi" w:eastAsiaTheme="majorEastAsia" w:cstheme="majorBidi"/>
       <w:b w:val="0"/>
       <w:color w:val="365F91" w:themeColor="accent1" w:themeShade="BF"/>
       <w:szCs w:val="32"/>
@@ -7407,6 +7197,39 @@
     </w:rPr>
   </w:style>
 </w:styles>
+</file>
+
+<file path=word/glossary/document.xml><?xml version="1.0" encoding="utf-8"?>
+<w:glossaryDocument xmlns:w14="http://schemas.microsoft.com/office/word/2010/wordml" xmlns:w="http://schemas.openxmlformats.org/wordprocessingml/2006/main">
+  <w:docParts>
+    <w:docPart>
+      <w:docPartPr>
+        <w:name w:val="DefaultPlaceholder_1081868574"/>
+        <w:category>
+          <w:name w:val="General"/>
+          <w:gallery w:val="placeholder"/>
+        </w:category>
+        <w:types>
+          <w:type w:val="bbPlcHdr"/>
+        </w:types>
+        <w:behaviors>
+          <w:behavior w:val="content"/>
+        </w:behaviors>
+        <w:guid w:val="{e4ed0432-29b8-42be-897a-7b3b545f8bd1}"/>
+      </w:docPartPr>
+      <w:docPartBody>
+        <w:p>
+          <w:r>
+            <w:rPr>
+              <w:rStyle w:val="PlaceholderText"/>
+            </w:rPr>
+            <w:t/>
+          </w:r>
+        </w:p>
+      </w:docPartBody>
+    </w:docPart>
+  </w:docParts>
+</w:glossaryDocument>
 </file>
 
 <file path=word/theme/theme1.xml><?xml version="1.0" encoding="utf-8"?>
@@ -7693,6 +7516,15 @@
 </file>
 
 <file path=customXml/item1.xml><?xml version="1.0" encoding="utf-8"?>
+<?mso-contentType ?>
+<FormTemplates xmlns="http://schemas.microsoft.com/sharepoint/v3/contenttype/forms">
+  <Display>DocumentLibraryForm</Display>
+  <Edit>DocumentLibraryForm</Edit>
+  <New>DocumentLibraryForm</New>
+</FormTemplates>
+</file>
+
+<file path=customXml/item2.xml><?xml version="1.0" encoding="utf-8"?>
 <ct:contentTypeSchema xmlns:ct="http://schemas.microsoft.com/office/2006/metadata/contentType" xmlns:ma="http://schemas.microsoft.com/office/2006/metadata/properties/metaAttributes" ct:_="" ma:_="" ma:contentTypeName="Document" ma:contentTypeID="0x010100B7D4819BA2A302498162108DC22655C5" ma:contentTypeVersion="4" ma:contentTypeDescription="Create a new document." ma:contentTypeScope="" ma:versionID="5c2343099549c94d3e14ba70147a6c3e">
   <xsd:schema xmlns:xsd="http://www.w3.org/2001/XMLSchema" xmlns:xs="http://www.w3.org/2001/XMLSchema" xmlns:p="http://schemas.microsoft.com/office/2006/metadata/properties" xmlns:ns2="3d181958-25d1-4b43-b969-03a66b621fee" xmlns:ns3="f772de01-8f04-481d-a452-a0cfce0bf2f8" targetNamespace="http://schemas.microsoft.com/office/2006/metadata/properties" ma:root="true" ma:fieldsID="00e19ea74f8b3ff4e03fbecfd0f94d67" ns2:_="" ns3:_="">
     <xsd:import namespace="3d181958-25d1-4b43-b969-03a66b621fee"/>
@@ -7857,26 +7689,25 @@
 </ct:contentTypeSchema>
 </file>
 
-<file path=customXml/item2.xml><?xml version="1.0" encoding="utf-8"?>
+<file path=customXml/item3.xml><?xml version="1.0" encoding="utf-8"?>
 <p:properties xmlns:p="http://schemas.microsoft.com/office/2006/metadata/properties" xmlns:xsi="http://www.w3.org/2001/XMLSchema-instance" xmlns:pc="http://schemas.microsoft.com/office/infopath/2007/PartnerControls">
   <documentManagement/>
 </p:properties>
 </file>
 
-<file path=customXml/item3.xml><?xml version="1.0" encoding="utf-8"?>
+<file path=customXml/item4.xml><?xml version="1.0" encoding="utf-8"?>
 <b:Sources xmlns:b="http://schemas.openxmlformats.org/officeDocument/2006/bibliography" xmlns="http://schemas.openxmlformats.org/officeDocument/2006/bibliography" SelectedStyle="\APASixthEditionOfficeOnline.xsl" StyleName="APA" Version="6"/>
 </file>
 
-<file path=customXml/item4.xml><?xml version="1.0" encoding="utf-8"?>
-<?mso-contentType ?>
-<FormTemplates xmlns="http://schemas.microsoft.com/sharepoint/v3/contenttype/forms">
-  <Display>DocumentLibraryForm</Display>
-  <Edit>DocumentLibraryForm</Edit>
-  <New>DocumentLibraryForm</New>
-</FormTemplates>
+<file path=customXml/itemProps1.xml><?xml version="1.0" encoding="utf-8"?>
+<ds:datastoreItem xmlns:ds="http://schemas.openxmlformats.org/officeDocument/2006/customXml" ds:itemID="{40651557-9BF3-45E8-AF43-0946B58D780C}">
+  <ds:schemaRefs>
+    <ds:schemaRef ds:uri="http://schemas.microsoft.com/sharepoint/v3/contenttype/forms"/>
+  </ds:schemaRefs>
+</ds:datastoreItem>
 </file>
 
-<file path=customXml/itemProps1.xml><?xml version="1.0" encoding="utf-8"?>
+<file path=customXml/itemProps2.xml><?xml version="1.0" encoding="utf-8"?>
 <ds:datastoreItem xmlns:ds="http://schemas.openxmlformats.org/officeDocument/2006/customXml" ds:itemID="{2765726F-D729-4A42-B7D0-24439440D040}">
   <ds:schemaRefs>
     <ds:schemaRef ds:uri="http://schemas.microsoft.com/office/2006/metadata/contentType"/>
@@ -7895,27 +7726,27 @@
 </ds:datastoreItem>
 </file>
 
-<file path=customXml/itemProps2.xml><?xml version="1.0" encoding="utf-8"?>
+<file path=customXml/itemProps3.xml><?xml version="1.0" encoding="utf-8"?>
 <ds:datastoreItem xmlns:ds="http://schemas.openxmlformats.org/officeDocument/2006/customXml" ds:itemID="{4BF5B3A9-35C2-4157-A52D-8186ED55F8D0}">
   <ds:schemaRefs>
+    <ds:schemaRef ds:uri="3d181958-25d1-4b43-b969-03a66b621fee"/>
+    <ds:schemaRef ds:uri="http://purl.org/dc/terms/"/>
     <ds:schemaRef ds:uri="http://schemas.microsoft.com/office/2006/metadata/properties"/>
+    <ds:schemaRef ds:uri="http://www.w3.org/XML/1998/namespace"/>
+    <ds:schemaRef ds:uri="http://purl.org/dc/elements/1.1/"/>
+    <ds:schemaRef ds:uri="http://schemas.microsoft.com/office/2006/documentManagement/types"/>
     <ds:schemaRef ds:uri="http://schemas.microsoft.com/office/infopath/2007/PartnerControls"/>
+    <ds:schemaRef ds:uri="http://schemas.openxmlformats.org/package/2006/metadata/core-properties"/>
+    <ds:schemaRef ds:uri="f772de01-8f04-481d-a452-a0cfce0bf2f8"/>
+    <ds:schemaRef ds:uri="http://purl.org/dc/dcmitype/"/>
   </ds:schemaRefs>
 </ds:datastoreItem>
 </file>
 
-<file path=customXml/itemProps3.xml><?xml version="1.0" encoding="utf-8"?>
+<file path=customXml/itemProps4.xml><?xml version="1.0" encoding="utf-8"?>
 <ds:datastoreItem xmlns:ds="http://schemas.openxmlformats.org/officeDocument/2006/customXml" ds:itemID="{27F7A762-8223-41AE-9918-C4DAC32533B5}">
   <ds:schemaRefs>
     <ds:schemaRef ds:uri="http://schemas.openxmlformats.org/officeDocument/2006/bibliography"/>
   </ds:schemaRefs>
 </ds:datastoreItem>
-</file>
-
-<file path=customXml/itemProps4.xml><?xml version="1.0" encoding="utf-8"?>
-<ds:datastoreItem xmlns:ds="http://schemas.openxmlformats.org/officeDocument/2006/customXml" ds:itemID="{40651557-9BF3-45E8-AF43-0946B58D780C}">
-  <ds:schemaRefs>
-    <ds:schemaRef ds:uri="http://schemas.microsoft.com/sharepoint/v3/contenttype/forms"/>
-  </ds:schemaRefs>
-</ds:datastoreItem>
 </file>